--- a/Final_Reflection.docx
+++ b/Final_Reflection.docx
@@ -10,8 +10,8 @@
           <w:rFonts w:ascii="Times New Roman" w:hAnsi="Times New Roman" w:cs="Times New Roman"/>
           <w:b/>
           <w:bCs/>
-          <w:sz w:val="28"/>
-          <w:szCs w:val="28"/>
+          <w:sz w:val="32"/>
+          <w:szCs w:val="32"/>
         </w:rPr>
       </w:pPr>
       <w:r>
@@ -19,8 +19,8 @@
           <w:rFonts w:ascii="Times New Roman" w:hAnsi="Times New Roman" w:cs="Times New Roman"/>
           <w:b/>
           <w:bCs/>
-          <w:sz w:val="28"/>
-          <w:szCs w:val="28"/>
+          <w:sz w:val="32"/>
+          <w:szCs w:val="32"/>
         </w:rPr>
         <w:t xml:space="preserve">Week </w:t>
       </w:r>
@@ -29,8 +29,8 @@
           <w:rFonts w:ascii="Times New Roman" w:hAnsi="Times New Roman" w:cs="Times New Roman"/>
           <w:b/>
           <w:bCs/>
-          <w:sz w:val="28"/>
-          <w:szCs w:val="28"/>
+          <w:sz w:val="32"/>
+          <w:szCs w:val="32"/>
         </w:rPr>
         <w:t>12</w:t>
       </w:r>
@@ -39,8 +39,8 @@
           <w:rFonts w:ascii="Times New Roman" w:hAnsi="Times New Roman" w:cs="Times New Roman"/>
           <w:b/>
           <w:bCs/>
-          <w:sz w:val="28"/>
-          <w:szCs w:val="28"/>
+          <w:sz w:val="32"/>
+          <w:szCs w:val="32"/>
         </w:rPr>
         <w:t xml:space="preserve"> – </w:t>
       </w:r>
@@ -49,8 +49,8 @@
           <w:rFonts w:ascii="Times New Roman" w:hAnsi="Times New Roman" w:cs="Times New Roman"/>
           <w:b/>
           <w:bCs/>
-          <w:sz w:val="28"/>
-          <w:szCs w:val="28"/>
+          <w:sz w:val="32"/>
+          <w:szCs w:val="32"/>
         </w:rPr>
         <w:t xml:space="preserve">Final Reflection </w:t>
       </w:r>
@@ -59,8 +59,8 @@
           <w:rFonts w:ascii="Times New Roman" w:hAnsi="Times New Roman" w:cs="Times New Roman"/>
           <w:b/>
           <w:bCs/>
-          <w:sz w:val="28"/>
-          <w:szCs w:val="28"/>
+          <w:sz w:val="32"/>
+          <w:szCs w:val="32"/>
         </w:rPr>
         <w:t>on</w:t>
       </w:r>
@@ -69,8 +69,8 @@
           <w:rFonts w:ascii="Times New Roman" w:hAnsi="Times New Roman" w:cs="Times New Roman"/>
           <w:b/>
           <w:bCs/>
-          <w:sz w:val="28"/>
-          <w:szCs w:val="28"/>
+          <w:sz w:val="32"/>
+          <w:szCs w:val="32"/>
         </w:rPr>
         <w:t xml:space="preserve"> The Course</w:t>
       </w:r>
@@ -78,25 +78,15 @@
     <w:p>
       <w:pPr>
         <w:spacing w:after="0"/>
-        <w:jc w:val="both"/>
-        <w:rPr>
-          <w:rFonts w:ascii="Times New Roman" w:hAnsi="Times New Roman" w:cs="Times New Roman"/>
-        </w:rPr>
-      </w:pPr>
-      <w:r>
+        <w:jc w:val="center"/>
         <w:rPr>
           <w:rFonts w:ascii="Times New Roman" w:hAnsi="Times New Roman" w:cs="Times New Roman"/>
           <w:b/>
           <w:bCs/>
-        </w:rPr>
-        <w:t xml:space="preserve">Student Name: </w:t>
-      </w:r>
-      <w:r>
-        <w:rPr>
-          <w:rFonts w:ascii="Times New Roman" w:hAnsi="Times New Roman" w:cs="Times New Roman"/>
-        </w:rPr>
-        <w:t>Karthik Dammu</w:t>
-      </w:r>
+          <w:sz w:val="32"/>
+          <w:szCs w:val="32"/>
+        </w:rPr>
+      </w:pPr>
     </w:p>
     <w:p>
       <w:pPr>
@@ -106,6 +96,20 @@
           <w:rFonts w:ascii="Times New Roman" w:hAnsi="Times New Roman" w:cs="Times New Roman"/>
         </w:rPr>
       </w:pPr>
+      <w:r>
+        <w:rPr>
+          <w:rFonts w:ascii="Times New Roman" w:hAnsi="Times New Roman" w:cs="Times New Roman"/>
+          <w:b/>
+          <w:bCs/>
+        </w:rPr>
+        <w:t xml:space="preserve">Student Name: </w:t>
+      </w:r>
+      <w:r>
+        <w:rPr>
+          <w:rFonts w:ascii="Times New Roman" w:hAnsi="Times New Roman" w:cs="Times New Roman"/>
+        </w:rPr>
+        <w:t>Karthik Dammu</w:t>
+      </w:r>
     </w:p>
     <w:p>
       <w:pPr>
@@ -115,6 +119,15 @@
           <w:rFonts w:ascii="Times New Roman" w:hAnsi="Times New Roman" w:cs="Times New Roman"/>
         </w:rPr>
       </w:pPr>
+    </w:p>
+    <w:p>
+      <w:pPr>
+        <w:spacing w:after="0"/>
+        <w:jc w:val="both"/>
+        <w:rPr>
+          <w:rFonts w:ascii="Times New Roman" w:hAnsi="Times New Roman" w:cs="Times New Roman"/>
+        </w:rPr>
+      </w:pPr>
       <w:r>
         <w:rPr>
           <w:rFonts w:ascii="Times New Roman" w:hAnsi="Times New Roman" w:cs="Times New Roman"/>
@@ -167,14 +180,12 @@
         </w:rPr>
         <w:t xml:space="preserve"> </w:t>
       </w:r>
-      <w:proofErr w:type="gramStart"/>
       <w:r>
         <w:rPr>
           <w:rFonts w:ascii="Times New Roman" w:hAnsi="Times New Roman" w:cs="Times New Roman"/>
         </w:rPr>
         <w:t>https://github.com/KarthikCU1054/SOEN_6841</w:t>
       </w:r>
-      <w:proofErr w:type="gramEnd"/>
     </w:p>
     <w:p>
       <w:pPr>
@@ -382,7 +393,1473 @@
     </w:p>
     <w:p>
       <w:pPr>
+        <w:spacing w:after="0"/>
+        <w:jc w:val="both"/>
+        <w:rPr>
+          <w:rFonts w:ascii="Times New Roman" w:hAnsi="Times New Roman" w:cs="Times New Roman"/>
+        </w:rPr>
+      </w:pPr>
+    </w:p>
+    <w:p>
+      <w:pPr>
+        <w:spacing w:after="0"/>
+        <w:jc w:val="both"/>
+        <w:rPr>
+          <w:rFonts w:ascii="Times New Roman" w:hAnsi="Times New Roman" w:cs="Times New Roman"/>
+        </w:rPr>
+      </w:pPr>
+      <w:r>
+        <w:rPr>
+          <w:rFonts w:ascii="Times New Roman" w:hAnsi="Times New Roman" w:cs="Times New Roman"/>
+          <w:b/>
+          <w:bCs/>
+        </w:rPr>
+        <w:t>Overall Course Impact:</w:t>
+      </w:r>
+    </w:p>
+    <w:p>
+      <w:pPr>
         <w:pStyle w:val="ListParagraph"/>
+        <w:numPr>
+          <w:ilvl w:val="0"/>
+          <w:numId w:val="51"/>
+        </w:numPr>
+        <w:spacing w:after="0"/>
+        <w:jc w:val="both"/>
+        <w:rPr>
+          <w:rFonts w:ascii="Times New Roman" w:hAnsi="Times New Roman" w:cs="Times New Roman"/>
+        </w:rPr>
+      </w:pPr>
+      <w:r>
+        <w:rPr>
+          <w:rFonts w:ascii="Times New Roman" w:hAnsi="Times New Roman" w:cs="Times New Roman"/>
+        </w:rPr>
+        <w:t xml:space="preserve">The </w:t>
+      </w:r>
+      <w:r>
+        <w:rPr>
+          <w:rFonts w:ascii="Times New Roman" w:hAnsi="Times New Roman" w:cs="Times New Roman"/>
+        </w:rPr>
+        <w:t xml:space="preserve">whole </w:t>
+      </w:r>
+      <w:r>
+        <w:rPr>
+          <w:rFonts w:ascii="Times New Roman" w:hAnsi="Times New Roman" w:cs="Times New Roman"/>
+        </w:rPr>
+        <w:t>concepts</w:t>
+      </w:r>
+      <w:r>
+        <w:rPr>
+          <w:rFonts w:ascii="Times New Roman" w:hAnsi="Times New Roman" w:cs="Times New Roman"/>
+        </w:rPr>
+        <w:t xml:space="preserve"> of software project management, lifecycle management, requirements management, design management, software construction, testing, product release, and maintenance</w:t>
+      </w:r>
+      <w:r>
+        <w:rPr>
+          <w:rFonts w:ascii="Times New Roman" w:hAnsi="Times New Roman" w:cs="Times New Roman"/>
+        </w:rPr>
+        <w:t xml:space="preserve"> helps in widening the perspective o</w:t>
+      </w:r>
+      <w:r>
+        <w:rPr>
+          <w:rFonts w:ascii="Times New Roman" w:hAnsi="Times New Roman" w:cs="Times New Roman"/>
+        </w:rPr>
+        <w:t>n the understanding</w:t>
+      </w:r>
+      <w:r>
+        <w:rPr>
+          <w:rFonts w:ascii="Times New Roman" w:hAnsi="Times New Roman" w:cs="Times New Roman"/>
+        </w:rPr>
+        <w:t xml:space="preserve"> of</w:t>
+      </w:r>
+      <w:r>
+        <w:rPr>
+          <w:rFonts w:ascii="Times New Roman" w:hAnsi="Times New Roman" w:cs="Times New Roman"/>
+        </w:rPr>
+        <w:t xml:space="preserve"> software engineering. </w:t>
+      </w:r>
+      <w:r>
+        <w:rPr>
+          <w:rFonts w:ascii="Times New Roman" w:hAnsi="Times New Roman" w:cs="Times New Roman"/>
+        </w:rPr>
+        <w:t>The important aspects of the course are mentioned below</w:t>
+      </w:r>
+      <w:r>
+        <w:rPr>
+          <w:rFonts w:ascii="Times New Roman" w:hAnsi="Times New Roman" w:cs="Times New Roman"/>
+        </w:rPr>
+        <w:t>:</w:t>
+      </w:r>
+    </w:p>
+    <w:p>
+      <w:pPr>
+        <w:pStyle w:val="ListParagraph"/>
+        <w:numPr>
+          <w:ilvl w:val="1"/>
+          <w:numId w:val="51"/>
+        </w:numPr>
+        <w:jc w:val="both"/>
+        <w:rPr>
+          <w:rFonts w:ascii="Times New Roman" w:hAnsi="Times New Roman" w:cs="Times New Roman"/>
+        </w:rPr>
+      </w:pPr>
+      <w:r>
+        <w:rPr>
+          <w:rFonts w:ascii="Times New Roman" w:hAnsi="Times New Roman" w:cs="Times New Roman"/>
+          <w:b/>
+          <w:bCs/>
+        </w:rPr>
+        <w:t>Knowledge Acquisition</w:t>
+      </w:r>
+      <w:r>
+        <w:rPr>
+          <w:rFonts w:ascii="Times New Roman" w:hAnsi="Times New Roman" w:cs="Times New Roman"/>
+        </w:rPr>
+        <w:t xml:space="preserve">: </w:t>
+      </w:r>
+      <w:r>
+        <w:rPr>
+          <w:rFonts w:ascii="Times New Roman" w:hAnsi="Times New Roman" w:cs="Times New Roman"/>
+        </w:rPr>
+        <w:t>The t</w:t>
+      </w:r>
+      <w:r>
+        <w:rPr>
+          <w:rFonts w:ascii="Times New Roman" w:hAnsi="Times New Roman" w:cs="Times New Roman"/>
+        </w:rPr>
+        <w:t>horough understanding of the various stages of the software development lifecycle, including planning, design, construction, testing, and maintenance</w:t>
+      </w:r>
+      <w:r>
+        <w:rPr>
+          <w:rFonts w:ascii="Times New Roman" w:hAnsi="Times New Roman" w:cs="Times New Roman"/>
+        </w:rPr>
+        <w:t xml:space="preserve"> will be of great help when jumping into the IT Industry</w:t>
+      </w:r>
+      <w:r>
+        <w:rPr>
+          <w:rFonts w:ascii="Times New Roman" w:hAnsi="Times New Roman" w:cs="Times New Roman"/>
+        </w:rPr>
+        <w:t xml:space="preserve">. </w:t>
+      </w:r>
+      <w:r>
+        <w:rPr>
+          <w:rFonts w:ascii="Times New Roman" w:hAnsi="Times New Roman" w:cs="Times New Roman"/>
+        </w:rPr>
+        <w:t>As there was enough to</w:t>
+      </w:r>
+      <w:r>
+        <w:rPr>
+          <w:rFonts w:ascii="Times New Roman" w:hAnsi="Times New Roman" w:cs="Times New Roman"/>
+        </w:rPr>
+        <w:t xml:space="preserve"> learn about different methodologies such as waterfall, iterative models, and concurrent engineering,</w:t>
+      </w:r>
+      <w:r>
+        <w:rPr>
+          <w:rFonts w:ascii="Times New Roman" w:hAnsi="Times New Roman" w:cs="Times New Roman"/>
+        </w:rPr>
+        <w:t xml:space="preserve"> this will help in </w:t>
+      </w:r>
+      <w:r>
+        <w:rPr>
+          <w:rFonts w:ascii="Times New Roman" w:hAnsi="Times New Roman" w:cs="Times New Roman"/>
+        </w:rPr>
+        <w:t>making</w:t>
+      </w:r>
+      <w:r>
+        <w:rPr>
+          <w:rFonts w:ascii="Times New Roman" w:hAnsi="Times New Roman" w:cs="Times New Roman"/>
+        </w:rPr>
+        <w:t xml:space="preserve"> </w:t>
+      </w:r>
+      <w:r>
+        <w:rPr>
+          <w:rFonts w:ascii="Times New Roman" w:hAnsi="Times New Roman" w:cs="Times New Roman"/>
+        </w:rPr>
+        <w:t>optimal decision on</w:t>
+      </w:r>
+      <w:r>
+        <w:rPr>
+          <w:rFonts w:ascii="Times New Roman" w:hAnsi="Times New Roman" w:cs="Times New Roman"/>
+        </w:rPr>
+        <w:t xml:space="preserve"> the most appropriate approach for different projects.</w:t>
+      </w:r>
+    </w:p>
+    <w:p>
+      <w:pPr>
+        <w:pStyle w:val="ListParagraph"/>
+        <w:numPr>
+          <w:ilvl w:val="1"/>
+          <w:numId w:val="51"/>
+        </w:numPr>
+        <w:jc w:val="both"/>
+        <w:rPr>
+          <w:rFonts w:ascii="Times New Roman" w:hAnsi="Times New Roman" w:cs="Times New Roman"/>
+        </w:rPr>
+      </w:pPr>
+      <w:r>
+        <w:rPr>
+          <w:rFonts w:ascii="Times New Roman" w:hAnsi="Times New Roman" w:cs="Times New Roman"/>
+          <w:b/>
+          <w:bCs/>
+        </w:rPr>
+        <w:t>Practical Skills Development</w:t>
+      </w:r>
+      <w:r>
+        <w:rPr>
+          <w:rFonts w:ascii="Times New Roman" w:hAnsi="Times New Roman" w:cs="Times New Roman"/>
+        </w:rPr>
+        <w:t>: The course covers a wide range of tools, techniques, and best practices used in software development.</w:t>
+      </w:r>
+      <w:r>
+        <w:rPr>
+          <w:rFonts w:ascii="Times New Roman" w:hAnsi="Times New Roman" w:cs="Times New Roman"/>
+        </w:rPr>
+        <w:t xml:space="preserve"> The usage instructions on</w:t>
+      </w:r>
+      <w:r>
+        <w:rPr>
+          <w:rFonts w:ascii="Times New Roman" w:hAnsi="Times New Roman" w:cs="Times New Roman"/>
+        </w:rPr>
+        <w:t xml:space="preserve"> how to use tools like Gantt charts, Earned Value Management, version control systems, and automated testing frameworks</w:t>
+      </w:r>
+      <w:r>
+        <w:rPr>
+          <w:rFonts w:ascii="Times New Roman" w:hAnsi="Times New Roman" w:cs="Times New Roman"/>
+        </w:rPr>
+        <w:t xml:space="preserve"> will give a better understanding how things work in management level and t</w:t>
+      </w:r>
+      <w:r>
+        <w:rPr>
+          <w:rFonts w:ascii="Times New Roman" w:hAnsi="Times New Roman" w:cs="Times New Roman"/>
+        </w:rPr>
+        <w:t>his hands-on experience will enhance their practical skills and make them more proficient in real-world software projects.</w:t>
+      </w:r>
+    </w:p>
+    <w:p>
+      <w:pPr>
+        <w:pStyle w:val="ListParagraph"/>
+        <w:numPr>
+          <w:ilvl w:val="1"/>
+          <w:numId w:val="51"/>
+        </w:numPr>
+        <w:jc w:val="both"/>
+        <w:rPr>
+          <w:rFonts w:ascii="Times New Roman" w:hAnsi="Times New Roman" w:cs="Times New Roman"/>
+        </w:rPr>
+      </w:pPr>
+      <w:r>
+        <w:rPr>
+          <w:rFonts w:ascii="Times New Roman" w:hAnsi="Times New Roman" w:cs="Times New Roman"/>
+          <w:b/>
+          <w:bCs/>
+        </w:rPr>
+        <w:t>Critical Thinking and Problem-Solving</w:t>
+      </w:r>
+      <w:r>
+        <w:rPr>
+          <w:rFonts w:ascii="Times New Roman" w:hAnsi="Times New Roman" w:cs="Times New Roman"/>
+        </w:rPr>
+        <w:t xml:space="preserve">: </w:t>
+      </w:r>
+      <w:r>
+        <w:rPr>
+          <w:rFonts w:ascii="Times New Roman" w:hAnsi="Times New Roman" w:cs="Times New Roman"/>
+        </w:rPr>
+        <w:t>With</w:t>
+      </w:r>
+      <w:r>
+        <w:rPr>
+          <w:rFonts w:ascii="Times New Roman" w:hAnsi="Times New Roman" w:cs="Times New Roman"/>
+        </w:rPr>
+        <w:t xml:space="preserve"> topics like requirement management, design principles, coding standards, and testing strategies, </w:t>
+      </w:r>
+      <w:r>
+        <w:rPr>
+          <w:rFonts w:ascii="Times New Roman" w:hAnsi="Times New Roman" w:cs="Times New Roman"/>
+        </w:rPr>
+        <w:t>these</w:t>
+      </w:r>
+      <w:r>
+        <w:rPr>
+          <w:rFonts w:ascii="Times New Roman" w:hAnsi="Times New Roman" w:cs="Times New Roman"/>
+        </w:rPr>
+        <w:t xml:space="preserve"> will</w:t>
+      </w:r>
+      <w:r>
+        <w:rPr>
+          <w:rFonts w:ascii="Times New Roman" w:hAnsi="Times New Roman" w:cs="Times New Roman"/>
+        </w:rPr>
+        <w:t xml:space="preserve"> help in</w:t>
+      </w:r>
+      <w:r>
+        <w:rPr>
+          <w:rFonts w:ascii="Times New Roman" w:hAnsi="Times New Roman" w:cs="Times New Roman"/>
+        </w:rPr>
+        <w:t xml:space="preserve"> develop</w:t>
+      </w:r>
+      <w:r>
+        <w:rPr>
+          <w:rFonts w:ascii="Times New Roman" w:hAnsi="Times New Roman" w:cs="Times New Roman"/>
+        </w:rPr>
+        <w:t>ing</w:t>
+      </w:r>
+      <w:r>
+        <w:rPr>
+          <w:rFonts w:ascii="Times New Roman" w:hAnsi="Times New Roman" w:cs="Times New Roman"/>
+        </w:rPr>
+        <w:t xml:space="preserve"> critical thinking skills necessary for analyzing complex problems and making </w:t>
+      </w:r>
+      <w:r>
+        <w:rPr>
+          <w:rFonts w:ascii="Times New Roman" w:hAnsi="Times New Roman" w:cs="Times New Roman"/>
+        </w:rPr>
+        <w:t>better</w:t>
+      </w:r>
+      <w:r>
+        <w:rPr>
+          <w:rFonts w:ascii="Times New Roman" w:hAnsi="Times New Roman" w:cs="Times New Roman"/>
+        </w:rPr>
+        <w:t xml:space="preserve"> decisions. </w:t>
+      </w:r>
+      <w:r>
+        <w:rPr>
+          <w:rFonts w:ascii="Times New Roman" w:hAnsi="Times New Roman" w:cs="Times New Roman"/>
+        </w:rPr>
+        <w:t>Understanding</w:t>
+      </w:r>
+      <w:r>
+        <w:rPr>
+          <w:rFonts w:ascii="Times New Roman" w:hAnsi="Times New Roman" w:cs="Times New Roman"/>
+        </w:rPr>
+        <w:t xml:space="preserve"> how to identify potential risks, devise effective solutions, and optimize processes </w:t>
+      </w:r>
+      <w:r>
+        <w:rPr>
+          <w:rFonts w:ascii="Times New Roman" w:hAnsi="Times New Roman" w:cs="Times New Roman"/>
+        </w:rPr>
+        <w:t>in order to make sure that the project succeeds</w:t>
+      </w:r>
+      <w:r>
+        <w:rPr>
+          <w:rFonts w:ascii="Times New Roman" w:hAnsi="Times New Roman" w:cs="Times New Roman"/>
+        </w:rPr>
+        <w:t>.</w:t>
+      </w:r>
+    </w:p>
+    <w:p>
+      <w:pPr>
+        <w:pStyle w:val="ListParagraph"/>
+        <w:numPr>
+          <w:ilvl w:val="1"/>
+          <w:numId w:val="51"/>
+        </w:numPr>
+        <w:jc w:val="both"/>
+        <w:rPr>
+          <w:rFonts w:ascii="Times New Roman" w:hAnsi="Times New Roman" w:cs="Times New Roman"/>
+        </w:rPr>
+      </w:pPr>
+      <w:r>
+        <w:rPr>
+          <w:rFonts w:ascii="Times New Roman" w:hAnsi="Times New Roman" w:cs="Times New Roman"/>
+          <w:b/>
+          <w:bCs/>
+        </w:rPr>
+        <w:t>Adaptability and Flexibility</w:t>
+      </w:r>
+      <w:r>
+        <w:rPr>
+          <w:rFonts w:ascii="Times New Roman" w:hAnsi="Times New Roman" w:cs="Times New Roman"/>
+        </w:rPr>
+        <w:t xml:space="preserve">: </w:t>
+      </w:r>
+      <w:r>
+        <w:rPr>
+          <w:rFonts w:ascii="Times New Roman" w:hAnsi="Times New Roman" w:cs="Times New Roman"/>
+        </w:rPr>
+        <w:t>The important methods of development like</w:t>
+      </w:r>
+      <w:r>
+        <w:rPr>
+          <w:rFonts w:ascii="Times New Roman" w:hAnsi="Times New Roman" w:cs="Times New Roman"/>
+        </w:rPr>
+        <w:t xml:space="preserve"> iterative development methodologies, agile practices, and concurrent engineering models will </w:t>
+      </w:r>
+      <w:r>
+        <w:rPr>
+          <w:rFonts w:ascii="Times New Roman" w:hAnsi="Times New Roman" w:cs="Times New Roman"/>
+        </w:rPr>
+        <w:t>focus on</w:t>
+      </w:r>
+      <w:r>
+        <w:rPr>
+          <w:rFonts w:ascii="Times New Roman" w:hAnsi="Times New Roman" w:cs="Times New Roman"/>
+        </w:rPr>
+        <w:t xml:space="preserve"> adaptability and flexibility </w:t>
+      </w:r>
+      <w:r>
+        <w:rPr>
+          <w:rFonts w:ascii="Times New Roman" w:hAnsi="Times New Roman" w:cs="Times New Roman"/>
+        </w:rPr>
+        <w:t>whilst managing the project</w:t>
+      </w:r>
+      <w:r>
+        <w:rPr>
+          <w:rFonts w:ascii="Times New Roman" w:hAnsi="Times New Roman" w:cs="Times New Roman"/>
+        </w:rPr>
+        <w:t xml:space="preserve">. </w:t>
+      </w:r>
+      <w:r>
+        <w:rPr>
+          <w:rFonts w:ascii="Times New Roman" w:hAnsi="Times New Roman" w:cs="Times New Roman"/>
+        </w:rPr>
+        <w:t>It will help in</w:t>
+      </w:r>
+      <w:r>
+        <w:rPr>
+          <w:rFonts w:ascii="Times New Roman" w:hAnsi="Times New Roman" w:cs="Times New Roman"/>
+        </w:rPr>
+        <w:t xml:space="preserve"> understand the importance of responding to changing requirements, embracing feedback, and continuously improving processes to deliver high-quality software products efficiently.</w:t>
+      </w:r>
+    </w:p>
+    <w:p>
+      <w:pPr>
+        <w:pStyle w:val="ListParagraph"/>
+        <w:numPr>
+          <w:ilvl w:val="1"/>
+          <w:numId w:val="51"/>
+        </w:numPr>
+        <w:jc w:val="both"/>
+        <w:rPr>
+          <w:rFonts w:ascii="Times New Roman" w:hAnsi="Times New Roman" w:cs="Times New Roman"/>
+        </w:rPr>
+      </w:pPr>
+      <w:r>
+        <w:rPr>
+          <w:rFonts w:ascii="Times New Roman" w:hAnsi="Times New Roman" w:cs="Times New Roman"/>
+          <w:b/>
+          <w:bCs/>
+        </w:rPr>
+        <w:t>Preparation for Industry Roles</w:t>
+      </w:r>
+      <w:r>
+        <w:rPr>
+          <w:rFonts w:ascii="Times New Roman" w:hAnsi="Times New Roman" w:cs="Times New Roman"/>
+        </w:rPr>
+        <w:t>: The comprehensive understanding of software engineering principles, project management techniques, and quality assurance practices will prepare students for various roles in the software industry. Whether they pursue careers as software engineers, project managers, quality assurance specialists, or system architects, they'll have the knowledge and skills required to excel in their chosen field.</w:t>
+      </w:r>
+    </w:p>
+    <w:p>
+      <w:pPr>
+        <w:pStyle w:val="ListParagraph"/>
+        <w:ind w:left="1080"/>
+        <w:jc w:val="both"/>
+        <w:rPr>
+          <w:rFonts w:ascii="Times New Roman" w:hAnsi="Times New Roman" w:cs="Times New Roman"/>
+        </w:rPr>
+      </w:pPr>
+    </w:p>
+    <w:p>
+      <w:pPr>
+        <w:spacing w:after="0"/>
+        <w:jc w:val="both"/>
+        <w:rPr>
+          <w:rFonts w:ascii="Times New Roman" w:hAnsi="Times New Roman" w:cs="Times New Roman"/>
+          <w:b/>
+          <w:bCs/>
+        </w:rPr>
+      </w:pPr>
+    </w:p>
+    <w:p>
+      <w:pPr>
+        <w:spacing w:after="0"/>
+        <w:jc w:val="both"/>
+        <w:rPr>
+          <w:rFonts w:ascii="Times New Roman" w:hAnsi="Times New Roman" w:cs="Times New Roman"/>
+          <w:b/>
+          <w:bCs/>
+        </w:rPr>
+      </w:pPr>
+    </w:p>
+    <w:p>
+      <w:pPr>
+        <w:spacing w:after="0"/>
+        <w:jc w:val="both"/>
+        <w:rPr>
+          <w:rFonts w:ascii="Times New Roman" w:hAnsi="Times New Roman" w:cs="Times New Roman"/>
+          <w:b/>
+          <w:bCs/>
+        </w:rPr>
+      </w:pPr>
+    </w:p>
+    <w:p>
+      <w:pPr>
+        <w:spacing w:after="0"/>
+        <w:jc w:val="both"/>
+        <w:rPr>
+          <w:rFonts w:ascii="Times New Roman" w:hAnsi="Times New Roman" w:cs="Times New Roman"/>
+          <w:b/>
+          <w:bCs/>
+        </w:rPr>
+      </w:pPr>
+    </w:p>
+    <w:p>
+      <w:pPr>
+        <w:spacing w:after="0"/>
+        <w:jc w:val="both"/>
+        <w:rPr>
+          <w:rFonts w:ascii="Times New Roman" w:hAnsi="Times New Roman" w:cs="Times New Roman"/>
+          <w:b/>
+          <w:bCs/>
+        </w:rPr>
+      </w:pPr>
+    </w:p>
+    <w:p>
+      <w:pPr>
+        <w:spacing w:after="0"/>
+        <w:jc w:val="both"/>
+        <w:rPr>
+          <w:rFonts w:ascii="Times New Roman" w:hAnsi="Times New Roman" w:cs="Times New Roman"/>
+          <w:b/>
+          <w:bCs/>
+        </w:rPr>
+      </w:pPr>
+    </w:p>
+    <w:p>
+      <w:pPr>
+        <w:spacing w:after="0"/>
+        <w:jc w:val="both"/>
+        <w:rPr>
+          <w:rFonts w:ascii="Times New Roman" w:hAnsi="Times New Roman" w:cs="Times New Roman"/>
+        </w:rPr>
+      </w:pPr>
+      <w:r>
+        <w:rPr>
+          <w:rFonts w:ascii="Times New Roman" w:hAnsi="Times New Roman" w:cs="Times New Roman"/>
+          <w:b/>
+          <w:bCs/>
+        </w:rPr>
+        <w:t>Application in Professional Life:</w:t>
+      </w:r>
+    </w:p>
+    <w:p>
+      <w:pPr>
+        <w:pStyle w:val="ListParagraph"/>
+        <w:numPr>
+          <w:ilvl w:val="0"/>
+          <w:numId w:val="55"/>
+        </w:numPr>
+        <w:spacing w:after="0"/>
+        <w:jc w:val="both"/>
+        <w:rPr>
+          <w:rFonts w:ascii="Times New Roman" w:hAnsi="Times New Roman" w:cs="Times New Roman"/>
+        </w:rPr>
+      </w:pPr>
+      <w:r>
+        <w:rPr>
+          <w:rFonts w:ascii="Times New Roman" w:hAnsi="Times New Roman" w:cs="Times New Roman"/>
+        </w:rPr>
+        <w:t>The course provides practical insights and valuable skills relevant to the software industry</w:t>
+      </w:r>
+      <w:r>
+        <w:rPr>
+          <w:rFonts w:ascii="Times New Roman" w:hAnsi="Times New Roman" w:cs="Times New Roman"/>
+        </w:rPr>
+        <w:t xml:space="preserve"> by</w:t>
+      </w:r>
+      <w:r>
+        <w:rPr>
+          <w:rFonts w:ascii="Times New Roman" w:hAnsi="Times New Roman" w:cs="Times New Roman"/>
+        </w:rPr>
+        <w:t xml:space="preserve"> offering hands-on experience in project management, quality assurance, and software development.</w:t>
+      </w:r>
+    </w:p>
+    <w:p>
+      <w:pPr>
+        <w:pStyle w:val="ListParagraph"/>
+        <w:numPr>
+          <w:ilvl w:val="0"/>
+          <w:numId w:val="55"/>
+        </w:numPr>
+        <w:spacing w:after="0"/>
+        <w:jc w:val="both"/>
+        <w:rPr>
+          <w:rFonts w:ascii="Times New Roman" w:hAnsi="Times New Roman" w:cs="Times New Roman"/>
+        </w:rPr>
+      </w:pPr>
+      <w:r>
+        <w:rPr>
+          <w:rFonts w:ascii="Times New Roman" w:hAnsi="Times New Roman" w:cs="Times New Roman"/>
+        </w:rPr>
+        <w:t xml:space="preserve">By delving into various tools and methodologies, </w:t>
+      </w:r>
+      <w:r>
+        <w:rPr>
+          <w:rFonts w:ascii="Times New Roman" w:hAnsi="Times New Roman" w:cs="Times New Roman"/>
+        </w:rPr>
+        <w:t>we surely</w:t>
+      </w:r>
+      <w:r>
+        <w:rPr>
+          <w:rFonts w:ascii="Times New Roman" w:hAnsi="Times New Roman" w:cs="Times New Roman"/>
+        </w:rPr>
+        <w:t xml:space="preserve"> gain</w:t>
+      </w:r>
+      <w:r>
+        <w:rPr>
+          <w:rFonts w:ascii="Times New Roman" w:hAnsi="Times New Roman" w:cs="Times New Roman"/>
+        </w:rPr>
+        <w:t>ed</w:t>
+      </w:r>
+      <w:r>
+        <w:rPr>
+          <w:rFonts w:ascii="Times New Roman" w:hAnsi="Times New Roman" w:cs="Times New Roman"/>
+        </w:rPr>
+        <w:t xml:space="preserve"> a comprehensive understanding of how to </w:t>
+      </w:r>
+      <w:r>
+        <w:rPr>
+          <w:rFonts w:ascii="Times New Roman" w:hAnsi="Times New Roman" w:cs="Times New Roman"/>
+        </w:rPr>
+        <w:t>understand</w:t>
+      </w:r>
+      <w:r>
+        <w:rPr>
+          <w:rFonts w:ascii="Times New Roman" w:hAnsi="Times New Roman" w:cs="Times New Roman"/>
+        </w:rPr>
+        <w:t xml:space="preserve"> complex projects effectively.</w:t>
+      </w:r>
+    </w:p>
+    <w:p>
+      <w:pPr>
+        <w:pStyle w:val="ListParagraph"/>
+        <w:numPr>
+          <w:ilvl w:val="0"/>
+          <w:numId w:val="55"/>
+        </w:numPr>
+        <w:spacing w:after="0"/>
+        <w:jc w:val="both"/>
+        <w:rPr>
+          <w:rFonts w:ascii="Times New Roman" w:hAnsi="Times New Roman" w:cs="Times New Roman"/>
+        </w:rPr>
+      </w:pPr>
+      <w:r>
+        <w:rPr>
+          <w:rFonts w:ascii="Times New Roman" w:hAnsi="Times New Roman" w:cs="Times New Roman"/>
+        </w:rPr>
+        <w:t xml:space="preserve">For instance, in the Posterathon activity, </w:t>
+      </w:r>
+      <w:r>
+        <w:rPr>
+          <w:rFonts w:ascii="Times New Roman" w:hAnsi="Times New Roman" w:cs="Times New Roman"/>
+        </w:rPr>
+        <w:t>we were able to</w:t>
+      </w:r>
+      <w:r>
+        <w:rPr>
+          <w:rFonts w:ascii="Times New Roman" w:hAnsi="Times New Roman" w:cs="Times New Roman"/>
+        </w:rPr>
+        <w:t xml:space="preserve"> apply </w:t>
+      </w:r>
+      <w:r>
+        <w:rPr>
+          <w:rFonts w:ascii="Times New Roman" w:hAnsi="Times New Roman" w:cs="Times New Roman"/>
+        </w:rPr>
+        <w:t xml:space="preserve">learnt </w:t>
+      </w:r>
+      <w:r>
+        <w:rPr>
+          <w:rFonts w:ascii="Times New Roman" w:hAnsi="Times New Roman" w:cs="Times New Roman"/>
+        </w:rPr>
+        <w:t xml:space="preserve">knowledge to collaboratively create engaging and informative posters, </w:t>
+      </w:r>
+      <w:r>
+        <w:rPr>
+          <w:rFonts w:ascii="Times New Roman" w:hAnsi="Times New Roman" w:cs="Times New Roman"/>
+        </w:rPr>
+        <w:t>improving and enhancing</w:t>
+      </w:r>
+      <w:r>
+        <w:rPr>
+          <w:rFonts w:ascii="Times New Roman" w:hAnsi="Times New Roman" w:cs="Times New Roman"/>
+        </w:rPr>
+        <w:t xml:space="preserve"> </w:t>
+      </w:r>
+      <w:r>
+        <w:rPr>
+          <w:rFonts w:ascii="Times New Roman" w:hAnsi="Times New Roman" w:cs="Times New Roman"/>
+        </w:rPr>
+        <w:t>our</w:t>
+      </w:r>
+      <w:r>
+        <w:rPr>
+          <w:rFonts w:ascii="Times New Roman" w:hAnsi="Times New Roman" w:cs="Times New Roman"/>
+        </w:rPr>
+        <w:t xml:space="preserve"> project management and teamwork skills. </w:t>
+      </w:r>
+    </w:p>
+    <w:p>
+      <w:pPr>
+        <w:pStyle w:val="ListParagraph"/>
+        <w:numPr>
+          <w:ilvl w:val="0"/>
+          <w:numId w:val="55"/>
+        </w:numPr>
+        <w:spacing w:after="0"/>
+        <w:jc w:val="both"/>
+        <w:rPr>
+          <w:rFonts w:ascii="Times New Roman" w:hAnsi="Times New Roman" w:cs="Times New Roman"/>
+        </w:rPr>
+      </w:pPr>
+      <w:r>
+        <w:rPr>
+          <w:rFonts w:ascii="Times New Roman" w:hAnsi="Times New Roman" w:cs="Times New Roman"/>
+        </w:rPr>
+        <w:t xml:space="preserve">Similarly, in the </w:t>
+      </w:r>
+      <w:r>
+        <w:rPr>
+          <w:rFonts w:ascii="Times New Roman" w:hAnsi="Times New Roman" w:cs="Times New Roman"/>
+        </w:rPr>
+        <w:t>P</w:t>
+      </w:r>
+      <w:r>
+        <w:rPr>
+          <w:rFonts w:ascii="Times New Roman" w:hAnsi="Times New Roman" w:cs="Times New Roman"/>
+        </w:rPr>
+        <w:t xml:space="preserve">roject, </w:t>
+      </w:r>
+      <w:r>
+        <w:rPr>
+          <w:rFonts w:ascii="Times New Roman" w:hAnsi="Times New Roman" w:cs="Times New Roman"/>
+        </w:rPr>
+        <w:t>we have</w:t>
+      </w:r>
+      <w:r>
+        <w:rPr>
+          <w:rFonts w:ascii="Times New Roman" w:hAnsi="Times New Roman" w:cs="Times New Roman"/>
+        </w:rPr>
+        <w:t xml:space="preserve"> utilize</w:t>
+      </w:r>
+      <w:r>
+        <w:rPr>
+          <w:rFonts w:ascii="Times New Roman" w:hAnsi="Times New Roman" w:cs="Times New Roman"/>
+        </w:rPr>
+        <w:t>d</w:t>
+      </w:r>
+      <w:r>
+        <w:rPr>
+          <w:rFonts w:ascii="Times New Roman" w:hAnsi="Times New Roman" w:cs="Times New Roman"/>
+        </w:rPr>
+        <w:t xml:space="preserve"> agile practices and iterative models to</w:t>
+      </w:r>
+      <w:r>
+        <w:rPr>
+          <w:rFonts w:ascii="Times New Roman" w:hAnsi="Times New Roman" w:cs="Times New Roman"/>
+        </w:rPr>
+        <w:t xml:space="preserve"> plan and</w:t>
+      </w:r>
+      <w:r>
+        <w:rPr>
+          <w:rFonts w:ascii="Times New Roman" w:hAnsi="Times New Roman" w:cs="Times New Roman"/>
+        </w:rPr>
+        <w:t xml:space="preserve"> adapt to changing requirements and deliver high-quality results efficiently.</w:t>
+      </w:r>
+    </w:p>
+    <w:p>
+      <w:pPr>
+        <w:pStyle w:val="ListParagraph"/>
+        <w:numPr>
+          <w:ilvl w:val="0"/>
+          <w:numId w:val="55"/>
+        </w:numPr>
+        <w:spacing w:after="0"/>
+        <w:jc w:val="both"/>
+        <w:rPr>
+          <w:rFonts w:ascii="Times New Roman" w:hAnsi="Times New Roman" w:cs="Times New Roman"/>
+        </w:rPr>
+      </w:pPr>
+      <w:r>
+        <w:rPr>
+          <w:rFonts w:ascii="Times New Roman" w:hAnsi="Times New Roman" w:cs="Times New Roman"/>
+        </w:rPr>
+        <w:t>This emphasis on adaptability and continuous improvement not only prepar</w:t>
+      </w:r>
+      <w:r>
+        <w:rPr>
+          <w:rFonts w:ascii="Times New Roman" w:hAnsi="Times New Roman" w:cs="Times New Roman"/>
+        </w:rPr>
+        <w:t>es us</w:t>
+      </w:r>
+      <w:r>
+        <w:rPr>
+          <w:rFonts w:ascii="Times New Roman" w:hAnsi="Times New Roman" w:cs="Times New Roman"/>
+        </w:rPr>
+        <w:t xml:space="preserve"> for diverse roles but also </w:t>
+      </w:r>
+      <w:r>
+        <w:rPr>
+          <w:rFonts w:ascii="Times New Roman" w:hAnsi="Times New Roman" w:cs="Times New Roman"/>
+        </w:rPr>
+        <w:t>creates</w:t>
+      </w:r>
+      <w:r>
+        <w:rPr>
+          <w:rFonts w:ascii="Times New Roman" w:hAnsi="Times New Roman" w:cs="Times New Roman"/>
+        </w:rPr>
+        <w:t xml:space="preserve"> a mindset of lifelong learning essential for success in </w:t>
+      </w:r>
+      <w:r>
+        <w:rPr>
+          <w:rFonts w:ascii="Times New Roman" w:hAnsi="Times New Roman" w:cs="Times New Roman"/>
+        </w:rPr>
+        <w:t>our</w:t>
+      </w:r>
+      <w:r>
+        <w:rPr>
+          <w:rFonts w:ascii="Times New Roman" w:hAnsi="Times New Roman" w:cs="Times New Roman"/>
+        </w:rPr>
+        <w:t xml:space="preserve"> professional careers.</w:t>
+      </w:r>
+      <w:r>
+        <w:rPr>
+          <w:rFonts w:ascii="Times New Roman" w:hAnsi="Times New Roman" w:cs="Times New Roman"/>
+          <w:vanish/>
+        </w:rPr>
+        <w:t>Top of Form</w:t>
+      </w:r>
+    </w:p>
+    <w:p>
+      <w:pPr>
+        <w:spacing w:after="0"/>
+        <w:jc w:val="both"/>
+        <w:rPr>
+          <w:rFonts w:ascii="Times New Roman" w:hAnsi="Times New Roman" w:cs="Times New Roman"/>
+          <w:vanish/>
+        </w:rPr>
+      </w:pPr>
+      <w:r>
+        <w:rPr>
+          <w:rFonts w:ascii="Times New Roman" w:hAnsi="Times New Roman" w:cs="Times New Roman"/>
+          <w:vanish/>
+        </w:rPr>
+        <w:t>Bottom of Form</w:t>
+      </w:r>
+    </w:p>
+    <w:p>
+      <w:pPr>
+        <w:spacing w:after="0"/>
+        <w:jc w:val="both"/>
+        <w:rPr>
+          <w:rFonts w:ascii="Times New Roman" w:hAnsi="Times New Roman" w:cs="Times New Roman"/>
+          <w:vanish/>
+        </w:rPr>
+      </w:pPr>
+      <w:r>
+        <w:rPr>
+          <w:rFonts w:ascii="Times New Roman" w:hAnsi="Times New Roman" w:cs="Times New Roman"/>
+          <w:vanish/>
+        </w:rPr>
+        <w:t>Bottom of Form</w:t>
+      </w:r>
+    </w:p>
+    <w:p>
+      <w:pPr>
+        <w:spacing w:after="0"/>
+        <w:jc w:val="both"/>
+        <w:rPr>
+          <w:rFonts w:ascii="Times New Roman" w:hAnsi="Times New Roman" w:cs="Times New Roman"/>
+        </w:rPr>
+      </w:pPr>
+    </w:p>
+    <w:p>
+      <w:pPr>
+        <w:spacing w:after="0"/>
+        <w:jc w:val="both"/>
+        <w:rPr>
+          <w:rFonts w:ascii="Times New Roman" w:hAnsi="Times New Roman" w:cs="Times New Roman"/>
+          <w:b/>
+          <w:bCs/>
+        </w:rPr>
+      </w:pPr>
+      <w:r>
+        <w:rPr>
+          <w:rFonts w:ascii="Times New Roman" w:hAnsi="Times New Roman" w:cs="Times New Roman"/>
+          <w:b/>
+          <w:bCs/>
+        </w:rPr>
+        <w:t>Peer Collaboration Insights:</w:t>
+      </w:r>
+    </w:p>
+    <w:p>
+      <w:pPr>
+        <w:spacing w:after="0"/>
+        <w:jc w:val="both"/>
+        <w:rPr>
+          <w:rFonts w:ascii="Times New Roman" w:hAnsi="Times New Roman" w:cs="Times New Roman"/>
+          <w:b/>
+          <w:bCs/>
+        </w:rPr>
+      </w:pPr>
+    </w:p>
+    <w:p>
+      <w:pPr>
+        <w:pStyle w:val="ListParagraph"/>
+        <w:numPr>
+          <w:ilvl w:val="0"/>
+          <w:numId w:val="56"/>
+        </w:numPr>
+        <w:spacing w:after="0"/>
+        <w:jc w:val="both"/>
+        <w:rPr>
+          <w:rFonts w:ascii="Times New Roman" w:hAnsi="Times New Roman" w:cs="Times New Roman"/>
+        </w:rPr>
+      </w:pPr>
+      <w:r>
+        <w:rPr>
+          <w:rFonts w:ascii="Times New Roman" w:hAnsi="Times New Roman" w:cs="Times New Roman"/>
+        </w:rPr>
+        <w:t>Peer collaboration play</w:t>
+      </w:r>
+      <w:r>
+        <w:rPr>
+          <w:rFonts w:ascii="Times New Roman" w:hAnsi="Times New Roman" w:cs="Times New Roman"/>
+        </w:rPr>
+        <w:t>ed</w:t>
+      </w:r>
+      <w:r>
+        <w:rPr>
+          <w:rFonts w:ascii="Times New Roman" w:hAnsi="Times New Roman" w:cs="Times New Roman"/>
+        </w:rPr>
+        <w:t xml:space="preserve"> a </w:t>
+      </w:r>
+      <w:r>
+        <w:rPr>
+          <w:rFonts w:ascii="Times New Roman" w:hAnsi="Times New Roman" w:cs="Times New Roman"/>
+        </w:rPr>
+        <w:t>crucial</w:t>
+      </w:r>
+      <w:r>
+        <w:rPr>
+          <w:rFonts w:ascii="Times New Roman" w:hAnsi="Times New Roman" w:cs="Times New Roman"/>
+        </w:rPr>
+        <w:t xml:space="preserve"> role in </w:t>
+      </w:r>
+      <w:r>
+        <w:rPr>
+          <w:rFonts w:ascii="Times New Roman" w:hAnsi="Times New Roman" w:cs="Times New Roman"/>
+        </w:rPr>
+        <w:t xml:space="preserve">the </w:t>
+      </w:r>
+      <w:r>
+        <w:rPr>
+          <w:rFonts w:ascii="Times New Roman" w:hAnsi="Times New Roman" w:cs="Times New Roman"/>
+        </w:rPr>
+        <w:t xml:space="preserve">course, providing opportunities to learn from each other and grow together. Activities like the Posterathon and </w:t>
+      </w:r>
+      <w:r>
+        <w:rPr>
+          <w:rFonts w:ascii="Times New Roman" w:hAnsi="Times New Roman" w:cs="Times New Roman"/>
+        </w:rPr>
+        <w:t>P</w:t>
+      </w:r>
+      <w:r>
+        <w:rPr>
+          <w:rFonts w:ascii="Times New Roman" w:hAnsi="Times New Roman" w:cs="Times New Roman"/>
+        </w:rPr>
+        <w:t>roject encourage</w:t>
+      </w:r>
+      <w:r>
+        <w:rPr>
+          <w:rFonts w:ascii="Times New Roman" w:hAnsi="Times New Roman" w:cs="Times New Roman"/>
+        </w:rPr>
+        <w:t>d</w:t>
+      </w:r>
+      <w:r>
+        <w:rPr>
+          <w:rFonts w:ascii="Times New Roman" w:hAnsi="Times New Roman" w:cs="Times New Roman"/>
+        </w:rPr>
+        <w:t xml:space="preserve"> to work in teams, communicate effectively, and solve problems collaboratively. By sharing their unique perspectives and skills, the learning experience for one another</w:t>
+      </w:r>
+      <w:r>
+        <w:rPr>
+          <w:rFonts w:ascii="Times New Roman" w:hAnsi="Times New Roman" w:cs="Times New Roman"/>
+        </w:rPr>
+        <w:t xml:space="preserve"> helped in</w:t>
+      </w:r>
+      <w:r>
+        <w:rPr>
+          <w:rFonts w:ascii="Times New Roman" w:hAnsi="Times New Roman" w:cs="Times New Roman"/>
+        </w:rPr>
+        <w:t xml:space="preserve"> </w:t>
+      </w:r>
+      <w:r>
+        <w:rPr>
+          <w:rFonts w:ascii="Times New Roman" w:hAnsi="Times New Roman" w:cs="Times New Roman"/>
+        </w:rPr>
+        <w:t>creating</w:t>
+      </w:r>
+      <w:r>
+        <w:rPr>
+          <w:rFonts w:ascii="Times New Roman" w:hAnsi="Times New Roman" w:cs="Times New Roman"/>
+        </w:rPr>
+        <w:t xml:space="preserve"> a supportive and inclusive environment.</w:t>
+      </w:r>
+    </w:p>
+    <w:p>
+      <w:pPr>
+        <w:pStyle w:val="ListParagraph"/>
+        <w:numPr>
+          <w:ilvl w:val="0"/>
+          <w:numId w:val="56"/>
+        </w:numPr>
+        <w:spacing w:after="0"/>
+        <w:jc w:val="both"/>
+        <w:rPr>
+          <w:rFonts w:ascii="Times New Roman" w:hAnsi="Times New Roman" w:cs="Times New Roman"/>
+        </w:rPr>
+      </w:pPr>
+      <w:r>
+        <w:rPr>
+          <w:rFonts w:ascii="Times New Roman" w:hAnsi="Times New Roman" w:cs="Times New Roman"/>
+        </w:rPr>
+        <w:t xml:space="preserve">Through </w:t>
+      </w:r>
+      <w:r>
+        <w:rPr>
+          <w:rFonts w:ascii="Times New Roman" w:hAnsi="Times New Roman" w:cs="Times New Roman"/>
+        </w:rPr>
+        <w:t>this collaboration</w:t>
+      </w:r>
+      <w:r>
+        <w:rPr>
+          <w:rFonts w:ascii="Times New Roman" w:hAnsi="Times New Roman" w:cs="Times New Roman"/>
+        </w:rPr>
+        <w:t xml:space="preserve">, </w:t>
+      </w:r>
+      <w:r>
+        <w:rPr>
+          <w:rFonts w:ascii="Times New Roman" w:hAnsi="Times New Roman" w:cs="Times New Roman"/>
+        </w:rPr>
+        <w:t xml:space="preserve">a </w:t>
+      </w:r>
+      <w:r>
+        <w:rPr>
+          <w:rFonts w:ascii="Times New Roman" w:hAnsi="Times New Roman" w:cs="Times New Roman"/>
+        </w:rPr>
+        <w:t>deepen</w:t>
+      </w:r>
+      <w:r>
+        <w:rPr>
+          <w:rFonts w:ascii="Times New Roman" w:hAnsi="Times New Roman" w:cs="Times New Roman"/>
+        </w:rPr>
+        <w:t>ing of</w:t>
+      </w:r>
+      <w:r>
+        <w:rPr>
+          <w:rFonts w:ascii="Times New Roman" w:hAnsi="Times New Roman" w:cs="Times New Roman"/>
+        </w:rPr>
+        <w:t xml:space="preserve"> the understanding of </w:t>
+      </w:r>
+      <w:r>
+        <w:rPr>
+          <w:rFonts w:ascii="Times New Roman" w:hAnsi="Times New Roman" w:cs="Times New Roman"/>
+        </w:rPr>
+        <w:t>concepts is achieved as well as</w:t>
+      </w:r>
+      <w:r>
+        <w:rPr>
+          <w:rFonts w:ascii="Times New Roman" w:hAnsi="Times New Roman" w:cs="Times New Roman"/>
+        </w:rPr>
+        <w:t xml:space="preserve"> develop</w:t>
+      </w:r>
+      <w:r>
+        <w:rPr>
+          <w:rFonts w:ascii="Times New Roman" w:hAnsi="Times New Roman" w:cs="Times New Roman"/>
+        </w:rPr>
+        <w:t>ment</w:t>
+      </w:r>
+      <w:r>
+        <w:rPr>
+          <w:rFonts w:ascii="Times New Roman" w:hAnsi="Times New Roman" w:cs="Times New Roman"/>
+        </w:rPr>
+        <w:t xml:space="preserve"> </w:t>
+      </w:r>
+      <w:r>
+        <w:rPr>
+          <w:rFonts w:ascii="Times New Roman" w:hAnsi="Times New Roman" w:cs="Times New Roman"/>
+        </w:rPr>
+        <w:t xml:space="preserve">of </w:t>
+      </w:r>
+      <w:r>
+        <w:rPr>
+          <w:rFonts w:ascii="Times New Roman" w:hAnsi="Times New Roman" w:cs="Times New Roman"/>
+        </w:rPr>
+        <w:t xml:space="preserve">essential skills such as teamwork, communication, and adaptability. </w:t>
+      </w:r>
+      <w:r>
+        <w:rPr>
+          <w:rFonts w:ascii="Times New Roman" w:hAnsi="Times New Roman" w:cs="Times New Roman"/>
+        </w:rPr>
+        <w:t>This helps in</w:t>
+      </w:r>
+      <w:r>
+        <w:rPr>
+          <w:rFonts w:ascii="Times New Roman" w:hAnsi="Times New Roman" w:cs="Times New Roman"/>
+        </w:rPr>
+        <w:t xml:space="preserve"> learn</w:t>
+      </w:r>
+      <w:r>
+        <w:rPr>
+          <w:rFonts w:ascii="Times New Roman" w:hAnsi="Times New Roman" w:cs="Times New Roman"/>
+        </w:rPr>
+        <w:t>ing</w:t>
+      </w:r>
+      <w:r>
+        <w:rPr>
+          <w:rFonts w:ascii="Times New Roman" w:hAnsi="Times New Roman" w:cs="Times New Roman"/>
+        </w:rPr>
+        <w:t xml:space="preserve"> how to </w:t>
+      </w:r>
+      <w:r>
+        <w:rPr>
+          <w:rFonts w:ascii="Times New Roman" w:hAnsi="Times New Roman" w:cs="Times New Roman"/>
+        </w:rPr>
+        <w:t>understand</w:t>
+      </w:r>
+      <w:r>
+        <w:rPr>
+          <w:rFonts w:ascii="Times New Roman" w:hAnsi="Times New Roman" w:cs="Times New Roman"/>
+        </w:rPr>
+        <w:t xml:space="preserve"> diverse perspectives, resolve conflicts constructively, and leverage collective strengths to achieve shared goals.</w:t>
+      </w:r>
+    </w:p>
+    <w:p>
+      <w:pPr>
+        <w:pStyle w:val="ListParagraph"/>
+        <w:numPr>
+          <w:ilvl w:val="0"/>
+          <w:numId w:val="56"/>
+        </w:numPr>
+        <w:spacing w:after="0"/>
+        <w:jc w:val="both"/>
+        <w:rPr>
+          <w:rFonts w:ascii="Times New Roman" w:hAnsi="Times New Roman" w:cs="Times New Roman"/>
+        </w:rPr>
+      </w:pPr>
+      <w:r>
+        <w:rPr>
+          <w:rFonts w:ascii="Times New Roman" w:hAnsi="Times New Roman" w:cs="Times New Roman"/>
+        </w:rPr>
+        <w:t xml:space="preserve">Moreover, the emphasis on </w:t>
+      </w:r>
+      <w:r>
+        <w:rPr>
+          <w:rFonts w:ascii="Times New Roman" w:hAnsi="Times New Roman" w:cs="Times New Roman"/>
+        </w:rPr>
+        <w:t>different development</w:t>
+      </w:r>
+      <w:r>
+        <w:rPr>
+          <w:rFonts w:ascii="Times New Roman" w:hAnsi="Times New Roman" w:cs="Times New Roman"/>
+        </w:rPr>
+        <w:t xml:space="preserve"> practices </w:t>
+      </w:r>
+      <w:r>
+        <w:rPr>
+          <w:rFonts w:ascii="Times New Roman" w:hAnsi="Times New Roman" w:cs="Times New Roman"/>
+        </w:rPr>
+        <w:t>helped</w:t>
+      </w:r>
+      <w:r>
+        <w:rPr>
+          <w:rFonts w:ascii="Times New Roman" w:hAnsi="Times New Roman" w:cs="Times New Roman"/>
+        </w:rPr>
+        <w:t xml:space="preserve"> to embrace change and respond flexibly to evolving project requirements. This adaptive approach to collaboration prepares </w:t>
+      </w:r>
+      <w:r>
+        <w:rPr>
+          <w:rFonts w:ascii="Times New Roman" w:hAnsi="Times New Roman" w:cs="Times New Roman"/>
+        </w:rPr>
+        <w:t>us</w:t>
+      </w:r>
+      <w:r>
+        <w:rPr>
+          <w:rFonts w:ascii="Times New Roman" w:hAnsi="Times New Roman" w:cs="Times New Roman"/>
+        </w:rPr>
+        <w:t xml:space="preserve"> for the dynamic and collaborative nature of professional environments, where teamwork and effective communication are crucial for success.</w:t>
+      </w:r>
+    </w:p>
+    <w:p>
+      <w:pPr>
+        <w:spacing w:after="0"/>
+        <w:jc w:val="both"/>
+        <w:rPr>
+          <w:rFonts w:ascii="Times New Roman" w:hAnsi="Times New Roman" w:cs="Times New Roman"/>
+        </w:rPr>
+      </w:pPr>
+      <w:r>
+        <w:rPr>
+          <w:rFonts w:ascii="Times New Roman" w:hAnsi="Times New Roman" w:cs="Times New Roman"/>
+        </w:rPr>
+        <w:t> </w:t>
+      </w:r>
+    </w:p>
+    <w:p>
+      <w:pPr>
+        <w:spacing w:after="0"/>
+        <w:jc w:val="both"/>
+        <w:rPr>
+          <w:rFonts w:ascii="Times New Roman" w:hAnsi="Times New Roman" w:cs="Times New Roman"/>
+        </w:rPr>
+      </w:pPr>
+      <w:r>
+        <w:rPr>
+          <w:rFonts w:ascii="Times New Roman" w:hAnsi="Times New Roman" w:cs="Times New Roman"/>
+          <w:b/>
+          <w:bCs/>
+        </w:rPr>
+        <w:t>Personal Growth:</w:t>
+      </w:r>
+    </w:p>
+    <w:p>
+      <w:pPr>
+        <w:pStyle w:val="ListParagraph"/>
+        <w:spacing w:after="0"/>
+        <w:ind w:left="360"/>
+        <w:jc w:val="both"/>
+        <w:rPr>
+          <w:rFonts w:ascii="Times New Roman" w:hAnsi="Times New Roman" w:cs="Times New Roman"/>
+        </w:rPr>
+      </w:pPr>
+    </w:p>
+    <w:p>
+      <w:pPr>
+        <w:pStyle w:val="ListParagraph"/>
+        <w:numPr>
+          <w:ilvl w:val="0"/>
+          <w:numId w:val="57"/>
+        </w:numPr>
+        <w:spacing w:after="0"/>
+        <w:jc w:val="both"/>
+        <w:rPr>
+          <w:rFonts w:ascii="Times New Roman" w:hAnsi="Times New Roman" w:cs="Times New Roman"/>
+        </w:rPr>
+      </w:pPr>
+      <w:r>
+        <w:rPr>
+          <w:rFonts w:ascii="Times New Roman" w:hAnsi="Times New Roman" w:cs="Times New Roman"/>
+        </w:rPr>
+        <w:t>E</w:t>
+      </w:r>
+      <w:r>
+        <w:rPr>
+          <w:rFonts w:ascii="Times New Roman" w:hAnsi="Times New Roman" w:cs="Times New Roman"/>
+        </w:rPr>
+        <w:t xml:space="preserve">ngaging with the diverse topics discussed has been </w:t>
+      </w:r>
+      <w:r>
+        <w:rPr>
+          <w:rFonts w:ascii="Times New Roman" w:hAnsi="Times New Roman" w:cs="Times New Roman"/>
+        </w:rPr>
+        <w:t>very helpful</w:t>
+      </w:r>
+      <w:r>
+        <w:rPr>
+          <w:rFonts w:ascii="Times New Roman" w:hAnsi="Times New Roman" w:cs="Times New Roman"/>
+        </w:rPr>
+        <w:t xml:space="preserve"> </w:t>
+      </w:r>
+      <w:r>
+        <w:rPr>
+          <w:rFonts w:ascii="Times New Roman" w:hAnsi="Times New Roman" w:cs="Times New Roman"/>
+        </w:rPr>
+        <w:t>for</w:t>
+      </w:r>
+      <w:r>
+        <w:rPr>
+          <w:rFonts w:ascii="Times New Roman" w:hAnsi="Times New Roman" w:cs="Times New Roman"/>
+        </w:rPr>
+        <w:t xml:space="preserve"> my personal growth. Through exploring concepts related to software project management, lifecycle management, and other aspects of software engineering, I've gained valuable insights into the </w:t>
+      </w:r>
+      <w:r>
+        <w:rPr>
+          <w:rFonts w:ascii="Times New Roman" w:hAnsi="Times New Roman" w:cs="Times New Roman"/>
+        </w:rPr>
+        <w:t>complexity</w:t>
+      </w:r>
+      <w:r>
+        <w:rPr>
+          <w:rFonts w:ascii="Times New Roman" w:hAnsi="Times New Roman" w:cs="Times New Roman"/>
+        </w:rPr>
+        <w:t xml:space="preserve"> of the field.</w:t>
+      </w:r>
+    </w:p>
+    <w:p>
+      <w:pPr>
+        <w:pStyle w:val="ListParagraph"/>
+        <w:numPr>
+          <w:ilvl w:val="0"/>
+          <w:numId w:val="57"/>
+        </w:numPr>
+        <w:spacing w:after="0"/>
+        <w:jc w:val="both"/>
+        <w:rPr>
+          <w:rFonts w:ascii="Times New Roman" w:hAnsi="Times New Roman" w:cs="Times New Roman"/>
+        </w:rPr>
+      </w:pPr>
+      <w:r>
+        <w:rPr>
+          <w:rFonts w:ascii="Times New Roman" w:hAnsi="Times New Roman" w:cs="Times New Roman"/>
+        </w:rPr>
+        <w:t xml:space="preserve">One </w:t>
+      </w:r>
+      <w:r>
+        <w:rPr>
+          <w:rFonts w:ascii="Times New Roman" w:hAnsi="Times New Roman" w:cs="Times New Roman"/>
+        </w:rPr>
+        <w:t>part</w:t>
+      </w:r>
+      <w:r>
+        <w:rPr>
+          <w:rFonts w:ascii="Times New Roman" w:hAnsi="Times New Roman" w:cs="Times New Roman"/>
+        </w:rPr>
+        <w:t xml:space="preserve"> where I've seen significant improvement is in my understanding of project management techniques and methodologies. </w:t>
+      </w:r>
+    </w:p>
+    <w:p>
+      <w:pPr>
+        <w:pStyle w:val="ListParagraph"/>
+        <w:numPr>
+          <w:ilvl w:val="0"/>
+          <w:numId w:val="57"/>
+        </w:numPr>
+        <w:spacing w:after="0"/>
+        <w:jc w:val="both"/>
+        <w:rPr>
+          <w:rFonts w:ascii="Times New Roman" w:hAnsi="Times New Roman" w:cs="Times New Roman"/>
+        </w:rPr>
+      </w:pPr>
+      <w:r>
+        <w:rPr>
+          <w:rFonts w:ascii="Times New Roman" w:hAnsi="Times New Roman" w:cs="Times New Roman"/>
+        </w:rPr>
+        <w:t xml:space="preserve">Learning about tools like Gantt charts, Earned Value Management, and agile practices has </w:t>
+      </w:r>
+      <w:r>
+        <w:rPr>
+          <w:rFonts w:ascii="Times New Roman" w:hAnsi="Times New Roman" w:cs="Times New Roman"/>
+        </w:rPr>
+        <w:t>provided</w:t>
+      </w:r>
+      <w:r>
+        <w:rPr>
+          <w:rFonts w:ascii="Times New Roman" w:hAnsi="Times New Roman" w:cs="Times New Roman"/>
+        </w:rPr>
+        <w:t xml:space="preserve"> me with practical skills applicable in real-world scenarios</w:t>
+      </w:r>
+      <w:r>
+        <w:rPr>
+          <w:rFonts w:ascii="Times New Roman" w:hAnsi="Times New Roman" w:cs="Times New Roman"/>
+        </w:rPr>
+        <w:t xml:space="preserve"> as well as for the other courses’ projects and assignments</w:t>
+      </w:r>
+      <w:r>
+        <w:rPr>
+          <w:rFonts w:ascii="Times New Roman" w:hAnsi="Times New Roman" w:cs="Times New Roman"/>
+        </w:rPr>
+        <w:t>.</w:t>
+      </w:r>
+    </w:p>
+    <w:p>
+      <w:pPr>
+        <w:pStyle w:val="ListParagraph"/>
+        <w:numPr>
+          <w:ilvl w:val="0"/>
+          <w:numId w:val="57"/>
+        </w:numPr>
+        <w:spacing w:after="0"/>
+        <w:jc w:val="both"/>
+        <w:rPr>
+          <w:rFonts w:ascii="Times New Roman" w:hAnsi="Times New Roman" w:cs="Times New Roman"/>
+        </w:rPr>
+      </w:pPr>
+      <w:r>
+        <w:rPr>
+          <w:rFonts w:ascii="Times New Roman" w:hAnsi="Times New Roman" w:cs="Times New Roman"/>
+        </w:rPr>
+        <w:t xml:space="preserve"> Additionally, </w:t>
+      </w:r>
+      <w:r>
+        <w:rPr>
+          <w:rFonts w:ascii="Times New Roman" w:hAnsi="Times New Roman" w:cs="Times New Roman"/>
+        </w:rPr>
+        <w:t>diving</w:t>
+      </w:r>
+      <w:r>
+        <w:rPr>
+          <w:rFonts w:ascii="Times New Roman" w:hAnsi="Times New Roman" w:cs="Times New Roman"/>
+        </w:rPr>
+        <w:t xml:space="preserve"> into topics such as requirement management, design principles, and testing strategies has enhanced my problem-solving abilities and critical thinking skills.</w:t>
+      </w:r>
+      <w:r>
+        <w:rPr>
+          <w:rFonts w:ascii="Times New Roman" w:hAnsi="Times New Roman" w:cs="Times New Roman"/>
+        </w:rPr>
+        <w:t xml:space="preserve"> </w:t>
+      </w:r>
+      <w:r>
+        <w:rPr>
+          <w:rFonts w:ascii="Times New Roman" w:hAnsi="Times New Roman" w:cs="Times New Roman"/>
+        </w:rPr>
+        <w:t>Moreover, the emphasis on peer collaboration and teamwork highlighted in our discussions has helped me appreciate the importance of effective communication and collaboration in achieving shared goals.</w:t>
+      </w:r>
+    </w:p>
+    <w:p>
+      <w:pPr>
+        <w:pStyle w:val="ListParagraph"/>
+        <w:numPr>
+          <w:ilvl w:val="0"/>
+          <w:numId w:val="57"/>
+        </w:numPr>
+        <w:spacing w:after="0"/>
+        <w:jc w:val="both"/>
+        <w:rPr>
+          <w:rFonts w:ascii="Times New Roman" w:hAnsi="Times New Roman" w:cs="Times New Roman"/>
+        </w:rPr>
+      </w:pPr>
+      <w:r>
+        <w:rPr>
+          <w:rFonts w:ascii="Times New Roman" w:hAnsi="Times New Roman" w:cs="Times New Roman"/>
+        </w:rPr>
+        <w:t xml:space="preserve">Participating in activities like the Posterathon and </w:t>
+      </w:r>
+      <w:r>
+        <w:rPr>
+          <w:rFonts w:ascii="Times New Roman" w:hAnsi="Times New Roman" w:cs="Times New Roman"/>
+        </w:rPr>
+        <w:t>P</w:t>
+      </w:r>
+      <w:r>
+        <w:rPr>
+          <w:rFonts w:ascii="Times New Roman" w:hAnsi="Times New Roman" w:cs="Times New Roman"/>
+        </w:rPr>
+        <w:t xml:space="preserve">roject has provided me with firsthand experience in working collaboratively with others, refining my teamwork </w:t>
+      </w:r>
+      <w:r>
+        <w:rPr>
+          <w:rFonts w:ascii="Times New Roman" w:hAnsi="Times New Roman" w:cs="Times New Roman"/>
+        </w:rPr>
+        <w:t>skills,</w:t>
+      </w:r>
+      <w:r>
+        <w:rPr>
+          <w:rFonts w:ascii="Times New Roman" w:hAnsi="Times New Roman" w:cs="Times New Roman"/>
+        </w:rPr>
+        <w:t xml:space="preserve"> and fostering a supportive learning environment.</w:t>
+      </w:r>
+    </w:p>
+    <w:p>
+      <w:pPr>
         <w:spacing w:after="0"/>
         <w:jc w:val="both"/>
         <w:rPr>
@@ -2642,6 +4119,304 @@
     </w:lvl>
   </w:abstractNum>
   <w:abstractNum w:abstractNumId="18" w15:restartNumberingAfterBreak="0">
+    <w:nsid w:val="38F9616A"/>
+    <w:multiLevelType w:val="multilevel"/>
+    <w:tmpl w:val="DEBC834C"/>
+    <w:lvl w:ilvl="0">
+      <w:start w:val="1"/>
+      <w:numFmt w:val="bullet"/>
+      <w:lvlText w:val=""/>
+      <w:lvlJc w:val="left"/>
+      <w:pPr>
+        <w:tabs>
+          <w:tab w:val="num" w:pos="360"/>
+        </w:tabs>
+        <w:ind w:left="360" w:hanging="360"/>
+      </w:pPr>
+      <w:rPr>
+        <w:rFonts w:ascii="Symbol" w:hAnsi="Symbol" w:hint="default"/>
+        <w:sz w:val="20"/>
+      </w:rPr>
+    </w:lvl>
+    <w:lvl w:ilvl="1">
+      <w:start w:val="1"/>
+      <w:numFmt w:val="bullet"/>
+      <w:lvlText w:val="o"/>
+      <w:lvlJc w:val="left"/>
+      <w:pPr>
+        <w:tabs>
+          <w:tab w:val="num" w:pos="1080"/>
+        </w:tabs>
+        <w:ind w:left="1080" w:hanging="360"/>
+      </w:pPr>
+      <w:rPr>
+        <w:rFonts w:ascii="Courier New" w:hAnsi="Courier New" w:hint="default"/>
+        <w:sz w:val="20"/>
+      </w:rPr>
+    </w:lvl>
+    <w:lvl w:ilvl="2">
+      <w:start w:val="1"/>
+      <w:numFmt w:val="bullet"/>
+      <w:lvlText w:val=""/>
+      <w:lvlJc w:val="left"/>
+      <w:pPr>
+        <w:tabs>
+          <w:tab w:val="num" w:pos="1800"/>
+        </w:tabs>
+        <w:ind w:left="1800" w:hanging="360"/>
+      </w:pPr>
+      <w:rPr>
+        <w:rFonts w:ascii="Wingdings" w:hAnsi="Wingdings" w:hint="default"/>
+        <w:sz w:val="20"/>
+      </w:rPr>
+    </w:lvl>
+    <w:lvl w:ilvl="3">
+      <w:start w:val="1"/>
+      <w:numFmt w:val="bullet"/>
+      <w:lvlText w:val=""/>
+      <w:lvlJc w:val="left"/>
+      <w:pPr>
+        <w:tabs>
+          <w:tab w:val="num" w:pos="2520"/>
+        </w:tabs>
+        <w:ind w:left="2520" w:hanging="360"/>
+      </w:pPr>
+      <w:rPr>
+        <w:rFonts w:ascii="Wingdings" w:hAnsi="Wingdings" w:hint="default"/>
+        <w:sz w:val="20"/>
+      </w:rPr>
+    </w:lvl>
+    <w:lvl w:ilvl="4">
+      <w:start w:val="1"/>
+      <w:numFmt w:val="bullet"/>
+      <w:lvlText w:val=""/>
+      <w:lvlJc w:val="left"/>
+      <w:pPr>
+        <w:tabs>
+          <w:tab w:val="num" w:pos="3240"/>
+        </w:tabs>
+        <w:ind w:left="3240" w:hanging="360"/>
+      </w:pPr>
+      <w:rPr>
+        <w:rFonts w:ascii="Wingdings" w:hAnsi="Wingdings" w:hint="default"/>
+        <w:sz w:val="20"/>
+      </w:rPr>
+    </w:lvl>
+    <w:lvl w:ilvl="5">
+      <w:start w:val="1"/>
+      <w:numFmt w:val="bullet"/>
+      <w:lvlText w:val=""/>
+      <w:lvlJc w:val="left"/>
+      <w:pPr>
+        <w:tabs>
+          <w:tab w:val="num" w:pos="3960"/>
+        </w:tabs>
+        <w:ind w:left="3960" w:hanging="360"/>
+      </w:pPr>
+      <w:rPr>
+        <w:rFonts w:ascii="Wingdings" w:hAnsi="Wingdings" w:hint="default"/>
+        <w:sz w:val="20"/>
+      </w:rPr>
+    </w:lvl>
+    <w:lvl w:ilvl="6" w:tentative="1">
+      <w:start w:val="1"/>
+      <w:numFmt w:val="bullet"/>
+      <w:lvlText w:val=""/>
+      <w:lvlJc w:val="left"/>
+      <w:pPr>
+        <w:tabs>
+          <w:tab w:val="num" w:pos="4680"/>
+        </w:tabs>
+        <w:ind w:left="4680" w:hanging="360"/>
+      </w:pPr>
+      <w:rPr>
+        <w:rFonts w:ascii="Wingdings" w:hAnsi="Wingdings" w:hint="default"/>
+        <w:sz w:val="20"/>
+      </w:rPr>
+    </w:lvl>
+    <w:lvl w:ilvl="7" w:tentative="1">
+      <w:start w:val="1"/>
+      <w:numFmt w:val="bullet"/>
+      <w:lvlText w:val=""/>
+      <w:lvlJc w:val="left"/>
+      <w:pPr>
+        <w:tabs>
+          <w:tab w:val="num" w:pos="5400"/>
+        </w:tabs>
+        <w:ind w:left="5400" w:hanging="360"/>
+      </w:pPr>
+      <w:rPr>
+        <w:rFonts w:ascii="Wingdings" w:hAnsi="Wingdings" w:hint="default"/>
+        <w:sz w:val="20"/>
+      </w:rPr>
+    </w:lvl>
+    <w:lvl w:ilvl="8" w:tentative="1">
+      <w:start w:val="1"/>
+      <w:numFmt w:val="bullet"/>
+      <w:lvlText w:val=""/>
+      <w:lvlJc w:val="left"/>
+      <w:pPr>
+        <w:tabs>
+          <w:tab w:val="num" w:pos="6120"/>
+        </w:tabs>
+        <w:ind w:left="6120" w:hanging="360"/>
+      </w:pPr>
+      <w:rPr>
+        <w:rFonts w:ascii="Wingdings" w:hAnsi="Wingdings" w:hint="default"/>
+        <w:sz w:val="20"/>
+      </w:rPr>
+    </w:lvl>
+  </w:abstractNum>
+  <w:abstractNum w:abstractNumId="19" w15:restartNumberingAfterBreak="0">
+    <w:nsid w:val="3A5C2CB1"/>
+    <w:multiLevelType w:val="multilevel"/>
+    <w:tmpl w:val="DEBC834C"/>
+    <w:lvl w:ilvl="0">
+      <w:start w:val="1"/>
+      <w:numFmt w:val="bullet"/>
+      <w:lvlText w:val=""/>
+      <w:lvlJc w:val="left"/>
+      <w:pPr>
+        <w:tabs>
+          <w:tab w:val="num" w:pos="360"/>
+        </w:tabs>
+        <w:ind w:left="360" w:hanging="360"/>
+      </w:pPr>
+      <w:rPr>
+        <w:rFonts w:ascii="Symbol" w:hAnsi="Symbol" w:hint="default"/>
+        <w:sz w:val="20"/>
+      </w:rPr>
+    </w:lvl>
+    <w:lvl w:ilvl="1">
+      <w:start w:val="1"/>
+      <w:numFmt w:val="bullet"/>
+      <w:lvlText w:val="o"/>
+      <w:lvlJc w:val="left"/>
+      <w:pPr>
+        <w:tabs>
+          <w:tab w:val="num" w:pos="1080"/>
+        </w:tabs>
+        <w:ind w:left="1080" w:hanging="360"/>
+      </w:pPr>
+      <w:rPr>
+        <w:rFonts w:ascii="Courier New" w:hAnsi="Courier New" w:hint="default"/>
+        <w:sz w:val="20"/>
+      </w:rPr>
+    </w:lvl>
+    <w:lvl w:ilvl="2">
+      <w:start w:val="1"/>
+      <w:numFmt w:val="bullet"/>
+      <w:lvlText w:val=""/>
+      <w:lvlJc w:val="left"/>
+      <w:pPr>
+        <w:tabs>
+          <w:tab w:val="num" w:pos="1800"/>
+        </w:tabs>
+        <w:ind w:left="1800" w:hanging="360"/>
+      </w:pPr>
+      <w:rPr>
+        <w:rFonts w:ascii="Wingdings" w:hAnsi="Wingdings" w:hint="default"/>
+        <w:sz w:val="20"/>
+      </w:rPr>
+    </w:lvl>
+    <w:lvl w:ilvl="3">
+      <w:start w:val="1"/>
+      <w:numFmt w:val="bullet"/>
+      <w:lvlText w:val=""/>
+      <w:lvlJc w:val="left"/>
+      <w:pPr>
+        <w:tabs>
+          <w:tab w:val="num" w:pos="2520"/>
+        </w:tabs>
+        <w:ind w:left="2520" w:hanging="360"/>
+      </w:pPr>
+      <w:rPr>
+        <w:rFonts w:ascii="Wingdings" w:hAnsi="Wingdings" w:hint="default"/>
+        <w:sz w:val="20"/>
+      </w:rPr>
+    </w:lvl>
+    <w:lvl w:ilvl="4">
+      <w:start w:val="1"/>
+      <w:numFmt w:val="bullet"/>
+      <w:lvlText w:val=""/>
+      <w:lvlJc w:val="left"/>
+      <w:pPr>
+        <w:tabs>
+          <w:tab w:val="num" w:pos="3240"/>
+        </w:tabs>
+        <w:ind w:left="3240" w:hanging="360"/>
+      </w:pPr>
+      <w:rPr>
+        <w:rFonts w:ascii="Wingdings" w:hAnsi="Wingdings" w:hint="default"/>
+        <w:sz w:val="20"/>
+      </w:rPr>
+    </w:lvl>
+    <w:lvl w:ilvl="5">
+      <w:start w:val="1"/>
+      <w:numFmt w:val="bullet"/>
+      <w:lvlText w:val=""/>
+      <w:lvlJc w:val="left"/>
+      <w:pPr>
+        <w:tabs>
+          <w:tab w:val="num" w:pos="3960"/>
+        </w:tabs>
+        <w:ind w:left="3960" w:hanging="360"/>
+      </w:pPr>
+      <w:rPr>
+        <w:rFonts w:ascii="Wingdings" w:hAnsi="Wingdings" w:hint="default"/>
+        <w:sz w:val="20"/>
+      </w:rPr>
+    </w:lvl>
+    <w:lvl w:ilvl="6" w:tentative="1">
+      <w:start w:val="1"/>
+      <w:numFmt w:val="bullet"/>
+      <w:lvlText w:val=""/>
+      <w:lvlJc w:val="left"/>
+      <w:pPr>
+        <w:tabs>
+          <w:tab w:val="num" w:pos="4680"/>
+        </w:tabs>
+        <w:ind w:left="4680" w:hanging="360"/>
+      </w:pPr>
+      <w:rPr>
+        <w:rFonts w:ascii="Wingdings" w:hAnsi="Wingdings" w:hint="default"/>
+        <w:sz w:val="20"/>
+      </w:rPr>
+    </w:lvl>
+    <w:lvl w:ilvl="7" w:tentative="1">
+      <w:start w:val="1"/>
+      <w:numFmt w:val="bullet"/>
+      <w:lvlText w:val=""/>
+      <w:lvlJc w:val="left"/>
+      <w:pPr>
+        <w:tabs>
+          <w:tab w:val="num" w:pos="5400"/>
+        </w:tabs>
+        <w:ind w:left="5400" w:hanging="360"/>
+      </w:pPr>
+      <w:rPr>
+        <w:rFonts w:ascii="Wingdings" w:hAnsi="Wingdings" w:hint="default"/>
+        <w:sz w:val="20"/>
+      </w:rPr>
+    </w:lvl>
+    <w:lvl w:ilvl="8" w:tentative="1">
+      <w:start w:val="1"/>
+      <w:numFmt w:val="bullet"/>
+      <w:lvlText w:val=""/>
+      <w:lvlJc w:val="left"/>
+      <w:pPr>
+        <w:tabs>
+          <w:tab w:val="num" w:pos="6120"/>
+        </w:tabs>
+        <w:ind w:left="6120" w:hanging="360"/>
+      </w:pPr>
+      <w:rPr>
+        <w:rFonts w:ascii="Wingdings" w:hAnsi="Wingdings" w:hint="default"/>
+        <w:sz w:val="20"/>
+      </w:rPr>
+    </w:lvl>
+  </w:abstractNum>
+  <w:abstractNum w:abstractNumId="20" w15:restartNumberingAfterBreak="0">
     <w:nsid w:val="3D9E2417"/>
     <w:multiLevelType w:val="hybridMultilevel"/>
     <w:tmpl w:val="6EF4E834"/>
@@ -2754,7 +4529,7 @@
       </w:rPr>
     </w:lvl>
   </w:abstractNum>
-  <w:abstractNum w:abstractNumId="19" w15:restartNumberingAfterBreak="0">
+  <w:abstractNum w:abstractNumId="21" w15:restartNumberingAfterBreak="0">
     <w:nsid w:val="4B037843"/>
     <w:multiLevelType w:val="multilevel"/>
     <w:tmpl w:val="DEBC834C"/>
@@ -2903,7 +4678,7 @@
       </w:rPr>
     </w:lvl>
   </w:abstractNum>
-  <w:abstractNum w:abstractNumId="20" w15:restartNumberingAfterBreak="0">
+  <w:abstractNum w:abstractNumId="22" w15:restartNumberingAfterBreak="0">
     <w:nsid w:val="4C150EFC"/>
     <w:multiLevelType w:val="hybridMultilevel"/>
     <w:tmpl w:val="1F5EAE0C"/>
@@ -3016,7 +4791,7 @@
       </w:rPr>
     </w:lvl>
   </w:abstractNum>
-  <w:abstractNum w:abstractNumId="21" w15:restartNumberingAfterBreak="0">
+  <w:abstractNum w:abstractNumId="23" w15:restartNumberingAfterBreak="0">
     <w:nsid w:val="4C5B02A9"/>
     <w:multiLevelType w:val="multilevel"/>
     <w:tmpl w:val="83889874"/>
@@ -3165,7 +4940,7 @@
       </w:rPr>
     </w:lvl>
   </w:abstractNum>
-  <w:abstractNum w:abstractNumId="22" w15:restartNumberingAfterBreak="0">
+  <w:abstractNum w:abstractNumId="24" w15:restartNumberingAfterBreak="0">
     <w:nsid w:val="4CA0489B"/>
     <w:multiLevelType w:val="hybridMultilevel"/>
     <w:tmpl w:val="679AF000"/>
@@ -3278,7 +5053,7 @@
       </w:rPr>
     </w:lvl>
   </w:abstractNum>
-  <w:abstractNum w:abstractNumId="23" w15:restartNumberingAfterBreak="0">
+  <w:abstractNum w:abstractNumId="25" w15:restartNumberingAfterBreak="0">
     <w:nsid w:val="4DFA3A84"/>
     <w:multiLevelType w:val="multilevel"/>
     <w:tmpl w:val="41F84D4E"/>
@@ -3427,7 +5202,7 @@
       </w:rPr>
     </w:lvl>
   </w:abstractNum>
-  <w:abstractNum w:abstractNumId="24" w15:restartNumberingAfterBreak="0">
+  <w:abstractNum w:abstractNumId="26" w15:restartNumberingAfterBreak="0">
     <w:nsid w:val="520968A2"/>
     <w:multiLevelType w:val="multilevel"/>
     <w:tmpl w:val="0409001D"/>
@@ -3513,7 +5288,7 @@
       </w:pPr>
     </w:lvl>
   </w:abstractNum>
-  <w:abstractNum w:abstractNumId="25" w15:restartNumberingAfterBreak="0">
+  <w:abstractNum w:abstractNumId="27" w15:restartNumberingAfterBreak="0">
     <w:nsid w:val="555E49DC"/>
     <w:multiLevelType w:val="hybridMultilevel"/>
     <w:tmpl w:val="776E145E"/>
@@ -3626,7 +5401,7 @@
       </w:rPr>
     </w:lvl>
   </w:abstractNum>
-  <w:abstractNum w:abstractNumId="26" w15:restartNumberingAfterBreak="0">
+  <w:abstractNum w:abstractNumId="28" w15:restartNumberingAfterBreak="0">
     <w:nsid w:val="5DAB2BC3"/>
     <w:multiLevelType w:val="multilevel"/>
     <w:tmpl w:val="3398AC94"/>
@@ -3775,7 +5550,7 @@
       </w:rPr>
     </w:lvl>
   </w:abstractNum>
-  <w:abstractNum w:abstractNumId="27" w15:restartNumberingAfterBreak="0">
+  <w:abstractNum w:abstractNumId="29" w15:restartNumberingAfterBreak="0">
     <w:nsid w:val="5E0E07BC"/>
     <w:multiLevelType w:val="hybridMultilevel"/>
     <w:tmpl w:val="D558383C"/>
@@ -3888,7 +5663,7 @@
       </w:rPr>
     </w:lvl>
   </w:abstractNum>
-  <w:abstractNum w:abstractNumId="28" w15:restartNumberingAfterBreak="0">
+  <w:abstractNum w:abstractNumId="30" w15:restartNumberingAfterBreak="0">
     <w:nsid w:val="64310033"/>
     <w:multiLevelType w:val="multilevel"/>
     <w:tmpl w:val="DEBC834C"/>
@@ -4037,7 +5812,7 @@
       </w:rPr>
     </w:lvl>
   </w:abstractNum>
-  <w:abstractNum w:abstractNumId="29" w15:restartNumberingAfterBreak="0">
+  <w:abstractNum w:abstractNumId="31" w15:restartNumberingAfterBreak="0">
     <w:nsid w:val="679F7FDE"/>
     <w:multiLevelType w:val="multilevel"/>
     <w:tmpl w:val="DEBC834C"/>
@@ -4186,7 +5961,7 @@
       </w:rPr>
     </w:lvl>
   </w:abstractNum>
-  <w:abstractNum w:abstractNumId="30" w15:restartNumberingAfterBreak="0">
+  <w:abstractNum w:abstractNumId="32" w15:restartNumberingAfterBreak="0">
     <w:nsid w:val="68816546"/>
     <w:multiLevelType w:val="multilevel"/>
     <w:tmpl w:val="DEBC834C"/>
@@ -4335,7 +6110,7 @@
       </w:rPr>
     </w:lvl>
   </w:abstractNum>
-  <w:abstractNum w:abstractNumId="31" w15:restartNumberingAfterBreak="0">
+  <w:abstractNum w:abstractNumId="33" w15:restartNumberingAfterBreak="0">
     <w:nsid w:val="68DC0D6F"/>
     <w:multiLevelType w:val="hybridMultilevel"/>
     <w:tmpl w:val="300A7AE0"/>
@@ -4448,7 +6223,7 @@
       </w:rPr>
     </w:lvl>
   </w:abstractNum>
-  <w:abstractNum w:abstractNumId="32" w15:restartNumberingAfterBreak="0">
+  <w:abstractNum w:abstractNumId="34" w15:restartNumberingAfterBreak="0">
     <w:nsid w:val="69DB5137"/>
     <w:multiLevelType w:val="hybridMultilevel"/>
     <w:tmpl w:val="E264A46E"/>
@@ -4561,7 +6336,7 @@
       </w:rPr>
     </w:lvl>
   </w:abstractNum>
-  <w:abstractNum w:abstractNumId="33" w15:restartNumberingAfterBreak="0">
+  <w:abstractNum w:abstractNumId="35" w15:restartNumberingAfterBreak="0">
     <w:nsid w:val="6A546428"/>
     <w:multiLevelType w:val="multilevel"/>
     <w:tmpl w:val="1E04C524"/>
@@ -4674,7 +6449,7 @@
       </w:pPr>
     </w:lvl>
   </w:abstractNum>
-  <w:abstractNum w:abstractNumId="34" w15:restartNumberingAfterBreak="0">
+  <w:abstractNum w:abstractNumId="36" w15:restartNumberingAfterBreak="0">
     <w:nsid w:val="6A8F4B02"/>
     <w:multiLevelType w:val="hybridMultilevel"/>
     <w:tmpl w:val="D3DAF49E"/>
@@ -4763,7 +6538,7 @@
       </w:pPr>
     </w:lvl>
   </w:abstractNum>
-  <w:abstractNum w:abstractNumId="35" w15:restartNumberingAfterBreak="0">
+  <w:abstractNum w:abstractNumId="37" w15:restartNumberingAfterBreak="0">
     <w:nsid w:val="6B9F1409"/>
     <w:multiLevelType w:val="multilevel"/>
     <w:tmpl w:val="B1849C6A"/>
@@ -4912,7 +6687,156 @@
       </w:rPr>
     </w:lvl>
   </w:abstractNum>
-  <w:abstractNum w:abstractNumId="36" w15:restartNumberingAfterBreak="0">
+  <w:abstractNum w:abstractNumId="38" w15:restartNumberingAfterBreak="0">
+    <w:nsid w:val="6CC21B42"/>
+    <w:multiLevelType w:val="multilevel"/>
+    <w:tmpl w:val="DEBC834C"/>
+    <w:lvl w:ilvl="0">
+      <w:start w:val="1"/>
+      <w:numFmt w:val="bullet"/>
+      <w:lvlText w:val=""/>
+      <w:lvlJc w:val="left"/>
+      <w:pPr>
+        <w:tabs>
+          <w:tab w:val="num" w:pos="360"/>
+        </w:tabs>
+        <w:ind w:left="360" w:hanging="360"/>
+      </w:pPr>
+      <w:rPr>
+        <w:rFonts w:ascii="Symbol" w:hAnsi="Symbol" w:hint="default"/>
+        <w:sz w:val="20"/>
+      </w:rPr>
+    </w:lvl>
+    <w:lvl w:ilvl="1">
+      <w:start w:val="1"/>
+      <w:numFmt w:val="bullet"/>
+      <w:lvlText w:val="o"/>
+      <w:lvlJc w:val="left"/>
+      <w:pPr>
+        <w:tabs>
+          <w:tab w:val="num" w:pos="1080"/>
+        </w:tabs>
+        <w:ind w:left="1080" w:hanging="360"/>
+      </w:pPr>
+      <w:rPr>
+        <w:rFonts w:ascii="Courier New" w:hAnsi="Courier New" w:hint="default"/>
+        <w:sz w:val="20"/>
+      </w:rPr>
+    </w:lvl>
+    <w:lvl w:ilvl="2">
+      <w:start w:val="1"/>
+      <w:numFmt w:val="bullet"/>
+      <w:lvlText w:val=""/>
+      <w:lvlJc w:val="left"/>
+      <w:pPr>
+        <w:tabs>
+          <w:tab w:val="num" w:pos="1800"/>
+        </w:tabs>
+        <w:ind w:left="1800" w:hanging="360"/>
+      </w:pPr>
+      <w:rPr>
+        <w:rFonts w:ascii="Wingdings" w:hAnsi="Wingdings" w:hint="default"/>
+        <w:sz w:val="20"/>
+      </w:rPr>
+    </w:lvl>
+    <w:lvl w:ilvl="3">
+      <w:start w:val="1"/>
+      <w:numFmt w:val="bullet"/>
+      <w:lvlText w:val=""/>
+      <w:lvlJc w:val="left"/>
+      <w:pPr>
+        <w:tabs>
+          <w:tab w:val="num" w:pos="2520"/>
+        </w:tabs>
+        <w:ind w:left="2520" w:hanging="360"/>
+      </w:pPr>
+      <w:rPr>
+        <w:rFonts w:ascii="Wingdings" w:hAnsi="Wingdings" w:hint="default"/>
+        <w:sz w:val="20"/>
+      </w:rPr>
+    </w:lvl>
+    <w:lvl w:ilvl="4">
+      <w:start w:val="1"/>
+      <w:numFmt w:val="bullet"/>
+      <w:lvlText w:val=""/>
+      <w:lvlJc w:val="left"/>
+      <w:pPr>
+        <w:tabs>
+          <w:tab w:val="num" w:pos="3240"/>
+        </w:tabs>
+        <w:ind w:left="3240" w:hanging="360"/>
+      </w:pPr>
+      <w:rPr>
+        <w:rFonts w:ascii="Wingdings" w:hAnsi="Wingdings" w:hint="default"/>
+        <w:sz w:val="20"/>
+      </w:rPr>
+    </w:lvl>
+    <w:lvl w:ilvl="5">
+      <w:start w:val="1"/>
+      <w:numFmt w:val="bullet"/>
+      <w:lvlText w:val=""/>
+      <w:lvlJc w:val="left"/>
+      <w:pPr>
+        <w:tabs>
+          <w:tab w:val="num" w:pos="3960"/>
+        </w:tabs>
+        <w:ind w:left="3960" w:hanging="360"/>
+      </w:pPr>
+      <w:rPr>
+        <w:rFonts w:ascii="Wingdings" w:hAnsi="Wingdings" w:hint="default"/>
+        <w:sz w:val="20"/>
+      </w:rPr>
+    </w:lvl>
+    <w:lvl w:ilvl="6" w:tentative="1">
+      <w:start w:val="1"/>
+      <w:numFmt w:val="bullet"/>
+      <w:lvlText w:val=""/>
+      <w:lvlJc w:val="left"/>
+      <w:pPr>
+        <w:tabs>
+          <w:tab w:val="num" w:pos="4680"/>
+        </w:tabs>
+        <w:ind w:left="4680" w:hanging="360"/>
+      </w:pPr>
+      <w:rPr>
+        <w:rFonts w:ascii="Wingdings" w:hAnsi="Wingdings" w:hint="default"/>
+        <w:sz w:val="20"/>
+      </w:rPr>
+    </w:lvl>
+    <w:lvl w:ilvl="7" w:tentative="1">
+      <w:start w:val="1"/>
+      <w:numFmt w:val="bullet"/>
+      <w:lvlText w:val=""/>
+      <w:lvlJc w:val="left"/>
+      <w:pPr>
+        <w:tabs>
+          <w:tab w:val="num" w:pos="5400"/>
+        </w:tabs>
+        <w:ind w:left="5400" w:hanging="360"/>
+      </w:pPr>
+      <w:rPr>
+        <w:rFonts w:ascii="Wingdings" w:hAnsi="Wingdings" w:hint="default"/>
+        <w:sz w:val="20"/>
+      </w:rPr>
+    </w:lvl>
+    <w:lvl w:ilvl="8" w:tentative="1">
+      <w:start w:val="1"/>
+      <w:numFmt w:val="bullet"/>
+      <w:lvlText w:val=""/>
+      <w:lvlJc w:val="left"/>
+      <w:pPr>
+        <w:tabs>
+          <w:tab w:val="num" w:pos="6120"/>
+        </w:tabs>
+        <w:ind w:left="6120" w:hanging="360"/>
+      </w:pPr>
+      <w:rPr>
+        <w:rFonts w:ascii="Wingdings" w:hAnsi="Wingdings" w:hint="default"/>
+        <w:sz w:val="20"/>
+      </w:rPr>
+    </w:lvl>
+  </w:abstractNum>
+  <w:abstractNum w:abstractNumId="39" w15:restartNumberingAfterBreak="0">
     <w:nsid w:val="6E40648C"/>
     <w:multiLevelType w:val="multilevel"/>
     <w:tmpl w:val="DEBC834C"/>
@@ -5061,7 +6985,156 @@
       </w:rPr>
     </w:lvl>
   </w:abstractNum>
-  <w:abstractNum w:abstractNumId="37" w15:restartNumberingAfterBreak="0">
+  <w:abstractNum w:abstractNumId="40" w15:restartNumberingAfterBreak="0">
+    <w:nsid w:val="70C04F16"/>
+    <w:multiLevelType w:val="multilevel"/>
+    <w:tmpl w:val="DEBC834C"/>
+    <w:lvl w:ilvl="0">
+      <w:start w:val="1"/>
+      <w:numFmt w:val="bullet"/>
+      <w:lvlText w:val=""/>
+      <w:lvlJc w:val="left"/>
+      <w:pPr>
+        <w:tabs>
+          <w:tab w:val="num" w:pos="360"/>
+        </w:tabs>
+        <w:ind w:left="360" w:hanging="360"/>
+      </w:pPr>
+      <w:rPr>
+        <w:rFonts w:ascii="Symbol" w:hAnsi="Symbol" w:hint="default"/>
+        <w:sz w:val="20"/>
+      </w:rPr>
+    </w:lvl>
+    <w:lvl w:ilvl="1">
+      <w:start w:val="1"/>
+      <w:numFmt w:val="bullet"/>
+      <w:lvlText w:val="o"/>
+      <w:lvlJc w:val="left"/>
+      <w:pPr>
+        <w:tabs>
+          <w:tab w:val="num" w:pos="1080"/>
+        </w:tabs>
+        <w:ind w:left="1080" w:hanging="360"/>
+      </w:pPr>
+      <w:rPr>
+        <w:rFonts w:ascii="Courier New" w:hAnsi="Courier New" w:hint="default"/>
+        <w:sz w:val="20"/>
+      </w:rPr>
+    </w:lvl>
+    <w:lvl w:ilvl="2">
+      <w:start w:val="1"/>
+      <w:numFmt w:val="bullet"/>
+      <w:lvlText w:val=""/>
+      <w:lvlJc w:val="left"/>
+      <w:pPr>
+        <w:tabs>
+          <w:tab w:val="num" w:pos="1800"/>
+        </w:tabs>
+        <w:ind w:left="1800" w:hanging="360"/>
+      </w:pPr>
+      <w:rPr>
+        <w:rFonts w:ascii="Wingdings" w:hAnsi="Wingdings" w:hint="default"/>
+        <w:sz w:val="20"/>
+      </w:rPr>
+    </w:lvl>
+    <w:lvl w:ilvl="3">
+      <w:start w:val="1"/>
+      <w:numFmt w:val="bullet"/>
+      <w:lvlText w:val=""/>
+      <w:lvlJc w:val="left"/>
+      <w:pPr>
+        <w:tabs>
+          <w:tab w:val="num" w:pos="2520"/>
+        </w:tabs>
+        <w:ind w:left="2520" w:hanging="360"/>
+      </w:pPr>
+      <w:rPr>
+        <w:rFonts w:ascii="Wingdings" w:hAnsi="Wingdings" w:hint="default"/>
+        <w:sz w:val="20"/>
+      </w:rPr>
+    </w:lvl>
+    <w:lvl w:ilvl="4">
+      <w:start w:val="1"/>
+      <w:numFmt w:val="bullet"/>
+      <w:lvlText w:val=""/>
+      <w:lvlJc w:val="left"/>
+      <w:pPr>
+        <w:tabs>
+          <w:tab w:val="num" w:pos="3240"/>
+        </w:tabs>
+        <w:ind w:left="3240" w:hanging="360"/>
+      </w:pPr>
+      <w:rPr>
+        <w:rFonts w:ascii="Wingdings" w:hAnsi="Wingdings" w:hint="default"/>
+        <w:sz w:val="20"/>
+      </w:rPr>
+    </w:lvl>
+    <w:lvl w:ilvl="5">
+      <w:start w:val="1"/>
+      <w:numFmt w:val="bullet"/>
+      <w:lvlText w:val=""/>
+      <w:lvlJc w:val="left"/>
+      <w:pPr>
+        <w:tabs>
+          <w:tab w:val="num" w:pos="3960"/>
+        </w:tabs>
+        <w:ind w:left="3960" w:hanging="360"/>
+      </w:pPr>
+      <w:rPr>
+        <w:rFonts w:ascii="Wingdings" w:hAnsi="Wingdings" w:hint="default"/>
+        <w:sz w:val="20"/>
+      </w:rPr>
+    </w:lvl>
+    <w:lvl w:ilvl="6" w:tentative="1">
+      <w:start w:val="1"/>
+      <w:numFmt w:val="bullet"/>
+      <w:lvlText w:val=""/>
+      <w:lvlJc w:val="left"/>
+      <w:pPr>
+        <w:tabs>
+          <w:tab w:val="num" w:pos="4680"/>
+        </w:tabs>
+        <w:ind w:left="4680" w:hanging="360"/>
+      </w:pPr>
+      <w:rPr>
+        <w:rFonts w:ascii="Wingdings" w:hAnsi="Wingdings" w:hint="default"/>
+        <w:sz w:val="20"/>
+      </w:rPr>
+    </w:lvl>
+    <w:lvl w:ilvl="7" w:tentative="1">
+      <w:start w:val="1"/>
+      <w:numFmt w:val="bullet"/>
+      <w:lvlText w:val=""/>
+      <w:lvlJc w:val="left"/>
+      <w:pPr>
+        <w:tabs>
+          <w:tab w:val="num" w:pos="5400"/>
+        </w:tabs>
+        <w:ind w:left="5400" w:hanging="360"/>
+      </w:pPr>
+      <w:rPr>
+        <w:rFonts w:ascii="Wingdings" w:hAnsi="Wingdings" w:hint="default"/>
+        <w:sz w:val="20"/>
+      </w:rPr>
+    </w:lvl>
+    <w:lvl w:ilvl="8" w:tentative="1">
+      <w:start w:val="1"/>
+      <w:numFmt w:val="bullet"/>
+      <w:lvlText w:val=""/>
+      <w:lvlJc w:val="left"/>
+      <w:pPr>
+        <w:tabs>
+          <w:tab w:val="num" w:pos="6120"/>
+        </w:tabs>
+        <w:ind w:left="6120" w:hanging="360"/>
+      </w:pPr>
+      <w:rPr>
+        <w:rFonts w:ascii="Wingdings" w:hAnsi="Wingdings" w:hint="default"/>
+        <w:sz w:val="20"/>
+      </w:rPr>
+    </w:lvl>
+  </w:abstractNum>
+  <w:abstractNum w:abstractNumId="41" w15:restartNumberingAfterBreak="0">
     <w:nsid w:val="71FB6CAE"/>
     <w:multiLevelType w:val="multilevel"/>
     <w:tmpl w:val="DEBC834C"/>
@@ -5210,7 +7283,7 @@
       </w:rPr>
     </w:lvl>
   </w:abstractNum>
-  <w:abstractNum w:abstractNumId="38" w15:restartNumberingAfterBreak="0">
+  <w:abstractNum w:abstractNumId="42" w15:restartNumberingAfterBreak="0">
     <w:nsid w:val="74314A28"/>
     <w:multiLevelType w:val="multilevel"/>
     <w:tmpl w:val="60E6E4DC"/>
@@ -5323,7 +7396,156 @@
       </w:pPr>
     </w:lvl>
   </w:abstractNum>
-  <w:abstractNum w:abstractNumId="39" w15:restartNumberingAfterBreak="0">
+  <w:abstractNum w:abstractNumId="43" w15:restartNumberingAfterBreak="0">
+    <w:nsid w:val="758C4F1C"/>
+    <w:multiLevelType w:val="multilevel"/>
+    <w:tmpl w:val="DEBC834C"/>
+    <w:lvl w:ilvl="0">
+      <w:start w:val="1"/>
+      <w:numFmt w:val="bullet"/>
+      <w:lvlText w:val=""/>
+      <w:lvlJc w:val="left"/>
+      <w:pPr>
+        <w:tabs>
+          <w:tab w:val="num" w:pos="360"/>
+        </w:tabs>
+        <w:ind w:left="360" w:hanging="360"/>
+      </w:pPr>
+      <w:rPr>
+        <w:rFonts w:ascii="Symbol" w:hAnsi="Symbol" w:hint="default"/>
+        <w:sz w:val="20"/>
+      </w:rPr>
+    </w:lvl>
+    <w:lvl w:ilvl="1">
+      <w:start w:val="1"/>
+      <w:numFmt w:val="bullet"/>
+      <w:lvlText w:val="o"/>
+      <w:lvlJc w:val="left"/>
+      <w:pPr>
+        <w:tabs>
+          <w:tab w:val="num" w:pos="1080"/>
+        </w:tabs>
+        <w:ind w:left="1080" w:hanging="360"/>
+      </w:pPr>
+      <w:rPr>
+        <w:rFonts w:ascii="Courier New" w:hAnsi="Courier New" w:hint="default"/>
+        <w:sz w:val="20"/>
+      </w:rPr>
+    </w:lvl>
+    <w:lvl w:ilvl="2">
+      <w:start w:val="1"/>
+      <w:numFmt w:val="bullet"/>
+      <w:lvlText w:val=""/>
+      <w:lvlJc w:val="left"/>
+      <w:pPr>
+        <w:tabs>
+          <w:tab w:val="num" w:pos="1800"/>
+        </w:tabs>
+        <w:ind w:left="1800" w:hanging="360"/>
+      </w:pPr>
+      <w:rPr>
+        <w:rFonts w:ascii="Wingdings" w:hAnsi="Wingdings" w:hint="default"/>
+        <w:sz w:val="20"/>
+      </w:rPr>
+    </w:lvl>
+    <w:lvl w:ilvl="3">
+      <w:start w:val="1"/>
+      <w:numFmt w:val="bullet"/>
+      <w:lvlText w:val=""/>
+      <w:lvlJc w:val="left"/>
+      <w:pPr>
+        <w:tabs>
+          <w:tab w:val="num" w:pos="2520"/>
+        </w:tabs>
+        <w:ind w:left="2520" w:hanging="360"/>
+      </w:pPr>
+      <w:rPr>
+        <w:rFonts w:ascii="Wingdings" w:hAnsi="Wingdings" w:hint="default"/>
+        <w:sz w:val="20"/>
+      </w:rPr>
+    </w:lvl>
+    <w:lvl w:ilvl="4">
+      <w:start w:val="1"/>
+      <w:numFmt w:val="bullet"/>
+      <w:lvlText w:val=""/>
+      <w:lvlJc w:val="left"/>
+      <w:pPr>
+        <w:tabs>
+          <w:tab w:val="num" w:pos="3240"/>
+        </w:tabs>
+        <w:ind w:left="3240" w:hanging="360"/>
+      </w:pPr>
+      <w:rPr>
+        <w:rFonts w:ascii="Wingdings" w:hAnsi="Wingdings" w:hint="default"/>
+        <w:sz w:val="20"/>
+      </w:rPr>
+    </w:lvl>
+    <w:lvl w:ilvl="5">
+      <w:start w:val="1"/>
+      <w:numFmt w:val="bullet"/>
+      <w:lvlText w:val=""/>
+      <w:lvlJc w:val="left"/>
+      <w:pPr>
+        <w:tabs>
+          <w:tab w:val="num" w:pos="3960"/>
+        </w:tabs>
+        <w:ind w:left="3960" w:hanging="360"/>
+      </w:pPr>
+      <w:rPr>
+        <w:rFonts w:ascii="Wingdings" w:hAnsi="Wingdings" w:hint="default"/>
+        <w:sz w:val="20"/>
+      </w:rPr>
+    </w:lvl>
+    <w:lvl w:ilvl="6" w:tentative="1">
+      <w:start w:val="1"/>
+      <w:numFmt w:val="bullet"/>
+      <w:lvlText w:val=""/>
+      <w:lvlJc w:val="left"/>
+      <w:pPr>
+        <w:tabs>
+          <w:tab w:val="num" w:pos="4680"/>
+        </w:tabs>
+        <w:ind w:left="4680" w:hanging="360"/>
+      </w:pPr>
+      <w:rPr>
+        <w:rFonts w:ascii="Wingdings" w:hAnsi="Wingdings" w:hint="default"/>
+        <w:sz w:val="20"/>
+      </w:rPr>
+    </w:lvl>
+    <w:lvl w:ilvl="7" w:tentative="1">
+      <w:start w:val="1"/>
+      <w:numFmt w:val="bullet"/>
+      <w:lvlText w:val=""/>
+      <w:lvlJc w:val="left"/>
+      <w:pPr>
+        <w:tabs>
+          <w:tab w:val="num" w:pos="5400"/>
+        </w:tabs>
+        <w:ind w:left="5400" w:hanging="360"/>
+      </w:pPr>
+      <w:rPr>
+        <w:rFonts w:ascii="Wingdings" w:hAnsi="Wingdings" w:hint="default"/>
+        <w:sz w:val="20"/>
+      </w:rPr>
+    </w:lvl>
+    <w:lvl w:ilvl="8" w:tentative="1">
+      <w:start w:val="1"/>
+      <w:numFmt w:val="bullet"/>
+      <w:lvlText w:val=""/>
+      <w:lvlJc w:val="left"/>
+      <w:pPr>
+        <w:tabs>
+          <w:tab w:val="num" w:pos="6120"/>
+        </w:tabs>
+        <w:ind w:left="6120" w:hanging="360"/>
+      </w:pPr>
+      <w:rPr>
+        <w:rFonts w:ascii="Wingdings" w:hAnsi="Wingdings" w:hint="default"/>
+        <w:sz w:val="20"/>
+      </w:rPr>
+    </w:lvl>
+  </w:abstractNum>
+  <w:abstractNum w:abstractNumId="44" w15:restartNumberingAfterBreak="0">
     <w:nsid w:val="77F24B59"/>
     <w:multiLevelType w:val="hybridMultilevel"/>
     <w:tmpl w:val="B704C554"/>
@@ -5436,7 +7658,7 @@
       </w:rPr>
     </w:lvl>
   </w:abstractNum>
-  <w:abstractNum w:abstractNumId="40" w15:restartNumberingAfterBreak="0">
+  <w:abstractNum w:abstractNumId="45" w15:restartNumberingAfterBreak="0">
     <w:nsid w:val="7E60053C"/>
     <w:multiLevelType w:val="multilevel"/>
     <w:tmpl w:val="10224B8C"/>
@@ -5581,7 +7803,7 @@
       </w:rPr>
     </w:lvl>
   </w:abstractNum>
-  <w:abstractNum w:abstractNumId="41" w15:restartNumberingAfterBreak="0">
+  <w:abstractNum w:abstractNumId="46" w15:restartNumberingAfterBreak="0">
     <w:nsid w:val="7E746924"/>
     <w:multiLevelType w:val="multilevel"/>
     <w:tmpl w:val="DEBC834C"/>
@@ -5730,7 +7952,7 @@
       </w:rPr>
     </w:lvl>
   </w:abstractNum>
-  <w:abstractNum w:abstractNumId="42" w15:restartNumberingAfterBreak="0">
+  <w:abstractNum w:abstractNumId="47" w15:restartNumberingAfterBreak="0">
     <w:nsid w:val="7EAD0EC6"/>
     <w:multiLevelType w:val="hybridMultilevel"/>
     <w:tmpl w:val="D5C2EF32"/>
@@ -5844,19 +8066,19 @@
     </w:lvl>
   </w:abstractNum>
   <w:num w:numId="1" w16cid:durableId="725757293">
-    <w:abstractNumId w:val="34"/>
+    <w:abstractNumId w:val="36"/>
   </w:num>
   <w:num w:numId="2" w16cid:durableId="705640016">
-    <w:abstractNumId w:val="27"/>
+    <w:abstractNumId w:val="29"/>
   </w:num>
   <w:num w:numId="3" w16cid:durableId="389885757">
     <w:abstractNumId w:val="5"/>
   </w:num>
   <w:num w:numId="4" w16cid:durableId="240911048">
-    <w:abstractNumId w:val="25"/>
+    <w:abstractNumId w:val="27"/>
   </w:num>
   <w:num w:numId="5" w16cid:durableId="2063677686">
-    <w:abstractNumId w:val="32"/>
+    <w:abstractNumId w:val="34"/>
   </w:num>
   <w:num w:numId="6" w16cid:durableId="1513881739">
     <w:abstractNumId w:val="4"/>
@@ -5868,10 +8090,10 @@
     <w:abstractNumId w:val="1"/>
   </w:num>
   <w:num w:numId="9" w16cid:durableId="134028451">
-    <w:abstractNumId w:val="20"/>
+    <w:abstractNumId w:val="22"/>
   </w:num>
   <w:num w:numId="10" w16cid:durableId="1242717679">
-    <w:abstractNumId w:val="31"/>
+    <w:abstractNumId w:val="33"/>
   </w:num>
   <w:num w:numId="11" w16cid:durableId="1815248519">
     <w:abstractNumId w:val="0"/>
@@ -5880,19 +8102,19 @@
     <w:abstractNumId w:val="8"/>
   </w:num>
   <w:num w:numId="13" w16cid:durableId="51659322">
-    <w:abstractNumId w:val="39"/>
+    <w:abstractNumId w:val="44"/>
   </w:num>
   <w:num w:numId="14" w16cid:durableId="519272991">
-    <w:abstractNumId w:val="18"/>
+    <w:abstractNumId w:val="20"/>
   </w:num>
   <w:num w:numId="15" w16cid:durableId="701712940">
-    <w:abstractNumId w:val="22"/>
+    <w:abstractNumId w:val="24"/>
   </w:num>
   <w:num w:numId="16" w16cid:durableId="1307469873">
-    <w:abstractNumId w:val="42"/>
+    <w:abstractNumId w:val="47"/>
   </w:num>
   <w:num w:numId="17" w16cid:durableId="1204102606">
-    <w:abstractNumId w:val="33"/>
+    <w:abstractNumId w:val="35"/>
   </w:num>
   <w:num w:numId="18" w16cid:durableId="486478543">
     <w:abstractNumId w:val="6"/>
@@ -5904,13 +8126,13 @@
     <w:abstractNumId w:val="10"/>
   </w:num>
   <w:num w:numId="21" w16cid:durableId="841044631">
-    <w:abstractNumId w:val="38"/>
+    <w:abstractNumId w:val="42"/>
   </w:num>
   <w:num w:numId="22" w16cid:durableId="1828396398">
     <w:abstractNumId w:val="11"/>
   </w:num>
   <w:num w:numId="23" w16cid:durableId="787704295">
-    <w:abstractNumId w:val="19"/>
+    <w:abstractNumId w:val="21"/>
   </w:num>
   <w:num w:numId="24" w16cid:durableId="893852205">
     <w:abstractNumId w:val="9"/>
@@ -5919,40 +8141,40 @@
     <w:abstractNumId w:val="13"/>
   </w:num>
   <w:num w:numId="26" w16cid:durableId="1194076691">
-    <w:abstractNumId w:val="24"/>
+    <w:abstractNumId w:val="26"/>
   </w:num>
   <w:num w:numId="27" w16cid:durableId="1537540632">
-    <w:abstractNumId w:val="37"/>
+    <w:abstractNumId w:val="41"/>
   </w:num>
   <w:num w:numId="28" w16cid:durableId="534319563">
-    <w:abstractNumId w:val="21"/>
+    <w:abstractNumId w:val="23"/>
   </w:num>
   <w:num w:numId="29" w16cid:durableId="56632407">
-    <w:abstractNumId w:val="30"/>
+    <w:abstractNumId w:val="32"/>
   </w:num>
   <w:num w:numId="30" w16cid:durableId="2086299982">
-    <w:abstractNumId w:val="23"/>
+    <w:abstractNumId w:val="25"/>
   </w:num>
   <w:num w:numId="31" w16cid:durableId="870341741">
     <w:abstractNumId w:val="7"/>
   </w:num>
   <w:num w:numId="32" w16cid:durableId="381829895">
-    <w:abstractNumId w:val="35"/>
+    <w:abstractNumId w:val="37"/>
   </w:num>
   <w:num w:numId="33" w16cid:durableId="939798670">
     <w:abstractNumId w:val="3"/>
   </w:num>
   <w:num w:numId="34" w16cid:durableId="723917968">
-    <w:abstractNumId w:val="26"/>
+    <w:abstractNumId w:val="28"/>
   </w:num>
   <w:num w:numId="35" w16cid:durableId="22371100">
-    <w:abstractNumId w:val="41"/>
+    <w:abstractNumId w:val="46"/>
   </w:num>
   <w:num w:numId="36" w16cid:durableId="1403598602">
     <w:abstractNumId w:val="2"/>
   </w:num>
   <w:num w:numId="37" w16cid:durableId="219365886">
-    <w:abstractNumId w:val="36"/>
+    <w:abstractNumId w:val="39"/>
   </w:num>
   <w:num w:numId="38" w16cid:durableId="680200515">
     <w:abstractNumId w:val="16"/>
@@ -5961,10 +8183,10 @@
     <w:abstractNumId w:val="17"/>
   </w:num>
   <w:num w:numId="40" w16cid:durableId="1613980176">
-    <w:abstractNumId w:val="40"/>
+    <w:abstractNumId w:val="45"/>
   </w:num>
   <w:num w:numId="41" w16cid:durableId="569465798">
-    <w:abstractNumId w:val="40"/>
+    <w:abstractNumId w:val="45"/>
     <w:lvlOverride w:ilvl="1">
       <w:lvl w:ilvl="1">
         <w:numFmt w:val="bullet"/>
@@ -5984,7 +8206,7 @@
     </w:lvlOverride>
   </w:num>
   <w:num w:numId="42" w16cid:durableId="708453436">
-    <w:abstractNumId w:val="40"/>
+    <w:abstractNumId w:val="45"/>
     <w:lvlOverride w:ilvl="1">
       <w:lvl w:ilvl="1">
         <w:numFmt w:val="bullet"/>
@@ -6004,7 +8226,7 @@
     </w:lvlOverride>
   </w:num>
   <w:num w:numId="43" w16cid:durableId="411590599">
-    <w:abstractNumId w:val="40"/>
+    <w:abstractNumId w:val="45"/>
     <w:lvlOverride w:ilvl="1">
       <w:lvl w:ilvl="1">
         <w:numFmt w:val="bullet"/>
@@ -6024,7 +8246,7 @@
     </w:lvlOverride>
   </w:num>
   <w:num w:numId="44" w16cid:durableId="131599736">
-    <w:abstractNumId w:val="40"/>
+    <w:abstractNumId w:val="45"/>
     <w:lvlOverride w:ilvl="1">
       <w:lvl w:ilvl="1">
         <w:numFmt w:val="bullet"/>
@@ -6044,7 +8266,7 @@
     </w:lvlOverride>
   </w:num>
   <w:num w:numId="45" w16cid:durableId="2129473131">
-    <w:abstractNumId w:val="40"/>
+    <w:abstractNumId w:val="45"/>
     <w:lvlOverride w:ilvl="1">
       <w:lvl w:ilvl="1">
         <w:numFmt w:val="bullet"/>
@@ -6064,7 +8286,7 @@
     </w:lvlOverride>
   </w:num>
   <w:num w:numId="46" w16cid:durableId="367490221">
-    <w:abstractNumId w:val="40"/>
+    <w:abstractNumId w:val="45"/>
     <w:lvlOverride w:ilvl="1">
       <w:lvl w:ilvl="1">
         <w:numFmt w:val="bullet"/>
@@ -6084,7 +8306,7 @@
     </w:lvlOverride>
   </w:num>
   <w:num w:numId="47" w16cid:durableId="1803427202">
-    <w:abstractNumId w:val="40"/>
+    <w:abstractNumId w:val="45"/>
     <w:lvlOverride w:ilvl="1">
       <w:lvl w:ilvl="1">
         <w:numFmt w:val="bullet"/>
@@ -6104,7 +8326,7 @@
     </w:lvlOverride>
   </w:num>
   <w:num w:numId="48" w16cid:durableId="919680839">
-    <w:abstractNumId w:val="40"/>
+    <w:abstractNumId w:val="45"/>
     <w:lvlOverride w:ilvl="1">
       <w:lvl w:ilvl="1">
         <w:numFmt w:val="bullet"/>
@@ -6124,7 +8346,7 @@
     </w:lvlOverride>
   </w:num>
   <w:num w:numId="49" w16cid:durableId="493180811">
-    <w:abstractNumId w:val="40"/>
+    <w:abstractNumId w:val="45"/>
     <w:lvlOverride w:ilvl="1">
       <w:lvl w:ilvl="1">
         <w:numFmt w:val="bullet"/>
@@ -6144,13 +8366,28 @@
     </w:lvlOverride>
   </w:num>
   <w:num w:numId="50" w16cid:durableId="1170365221">
-    <w:abstractNumId w:val="28"/>
+    <w:abstractNumId w:val="30"/>
   </w:num>
   <w:num w:numId="51" w16cid:durableId="1539006816">
-    <w:abstractNumId w:val="29"/>
+    <w:abstractNumId w:val="31"/>
   </w:num>
   <w:num w:numId="52" w16cid:durableId="903367695">
     <w:abstractNumId w:val="15"/>
+  </w:num>
+  <w:num w:numId="53" w16cid:durableId="320432646">
+    <w:abstractNumId w:val="19"/>
+  </w:num>
+  <w:num w:numId="54" w16cid:durableId="1706060829">
+    <w:abstractNumId w:val="38"/>
+  </w:num>
+  <w:num w:numId="55" w16cid:durableId="1118645165">
+    <w:abstractNumId w:val="18"/>
+  </w:num>
+  <w:num w:numId="56" w16cid:durableId="1825782163">
+    <w:abstractNumId w:val="43"/>
+  </w:num>
+  <w:num w:numId="57" w16cid:durableId="607666553">
+    <w:abstractNumId w:val="40"/>
   </w:num>
 </w:numbering>
 </file>

--- a/Final_Reflection.docx
+++ b/Final_Reflection.docx
@@ -10,11 +10,75 @@
           <w:rFonts w:ascii="Times New Roman" w:hAnsi="Times New Roman" w:cs="Times New Roman"/>
           <w:b/>
           <w:bCs/>
-          <w:sz w:val="32"/>
-          <w:szCs w:val="32"/>
-        </w:rPr>
-      </w:pPr>
-      <w:r>
+          <w:sz w:val="28"/>
+          <w:szCs w:val="28"/>
+        </w:rPr>
+      </w:pPr>
+      <w:r>
+        <w:rPr>
+          <w:rFonts w:ascii="Times New Roman" w:hAnsi="Times New Roman" w:cs="Times New Roman"/>
+          <w:b/>
+          <w:bCs/>
+          <w:sz w:val="28"/>
+          <w:szCs w:val="28"/>
+        </w:rPr>
+        <w:t xml:space="preserve">Week </w:t>
+      </w:r>
+      <w:r>
+        <w:rPr>
+          <w:rFonts w:ascii="Times New Roman" w:hAnsi="Times New Roman" w:cs="Times New Roman"/>
+          <w:b/>
+          <w:bCs/>
+          <w:sz w:val="28"/>
+          <w:szCs w:val="28"/>
+        </w:rPr>
+        <w:t>12</w:t>
+      </w:r>
+      <w:r>
+        <w:rPr>
+          <w:rFonts w:ascii="Times New Roman" w:hAnsi="Times New Roman" w:cs="Times New Roman"/>
+          <w:b/>
+          <w:bCs/>
+          <w:sz w:val="28"/>
+          <w:szCs w:val="28"/>
+        </w:rPr>
+        <w:t xml:space="preserve"> – </w:t>
+      </w:r>
+      <w:r>
+        <w:rPr>
+          <w:rFonts w:ascii="Times New Roman" w:hAnsi="Times New Roman" w:cs="Times New Roman"/>
+          <w:b/>
+          <w:bCs/>
+          <w:sz w:val="28"/>
+          <w:szCs w:val="28"/>
+        </w:rPr>
+        <w:t xml:space="preserve">Final Reflection </w:t>
+      </w:r>
+      <w:r>
+        <w:rPr>
+          <w:rFonts w:ascii="Times New Roman" w:hAnsi="Times New Roman" w:cs="Times New Roman"/>
+          <w:b/>
+          <w:bCs/>
+          <w:sz w:val="28"/>
+          <w:szCs w:val="28"/>
+        </w:rPr>
+        <w:t>on</w:t>
+      </w:r>
+      <w:r>
+        <w:rPr>
+          <w:rFonts w:ascii="Times New Roman" w:hAnsi="Times New Roman" w:cs="Times New Roman"/>
+          <w:b/>
+          <w:bCs/>
+          <w:sz w:val="28"/>
+          <w:szCs w:val="28"/>
+        </w:rPr>
+        <w:t xml:space="preserve"> The Course</w:t>
+      </w:r>
+    </w:p>
+    <w:p>
+      <w:pPr>
+        <w:spacing w:after="0"/>
+        <w:jc w:val="center"/>
         <w:rPr>
           <w:rFonts w:ascii="Times New Roman" w:hAnsi="Times New Roman" w:cs="Times New Roman"/>
           <w:b/>
@@ -22,71 +86,385 @@
           <w:sz w:val="32"/>
           <w:szCs w:val="32"/>
         </w:rPr>
-        <w:t xml:space="preserve">Week </w:t>
-      </w:r>
+      </w:pPr>
+    </w:p>
+    <w:p>
+      <w:pPr>
+        <w:spacing w:after="0"/>
+        <w:jc w:val="both"/>
+        <w:rPr>
+          <w:rFonts w:ascii="Times New Roman" w:hAnsi="Times New Roman" w:cs="Times New Roman"/>
+          <w:sz w:val="24"/>
+          <w:szCs w:val="24"/>
+        </w:rPr>
+      </w:pPr>
       <w:r>
         <w:rPr>
           <w:rFonts w:ascii="Times New Roman" w:hAnsi="Times New Roman" w:cs="Times New Roman"/>
           <w:b/>
           <w:bCs/>
-          <w:sz w:val="32"/>
-          <w:szCs w:val="32"/>
-        </w:rPr>
-        <w:t>12</w:t>
-      </w:r>
+          <w:sz w:val="24"/>
+          <w:szCs w:val="24"/>
+        </w:rPr>
+        <w:t xml:space="preserve">Student Name: </w:t>
+      </w:r>
+      <w:r>
+        <w:rPr>
+          <w:rFonts w:ascii="Times New Roman" w:hAnsi="Times New Roman" w:cs="Times New Roman"/>
+          <w:sz w:val="24"/>
+          <w:szCs w:val="24"/>
+        </w:rPr>
+        <w:t>Karthik Dammu</w:t>
+      </w:r>
+    </w:p>
+    <w:p>
+      <w:pPr>
+        <w:spacing w:after="0"/>
+        <w:jc w:val="both"/>
+        <w:rPr>
+          <w:rFonts w:ascii="Times New Roman" w:hAnsi="Times New Roman" w:cs="Times New Roman"/>
+          <w:sz w:val="24"/>
+          <w:szCs w:val="24"/>
+        </w:rPr>
+      </w:pPr>
+    </w:p>
+    <w:p>
+      <w:pPr>
+        <w:spacing w:after="0"/>
+        <w:jc w:val="both"/>
+        <w:rPr>
+          <w:rFonts w:ascii="Times New Roman" w:hAnsi="Times New Roman" w:cs="Times New Roman"/>
+          <w:sz w:val="24"/>
+          <w:szCs w:val="24"/>
+        </w:rPr>
+      </w:pPr>
       <w:r>
         <w:rPr>
           <w:rFonts w:ascii="Times New Roman" w:hAnsi="Times New Roman" w:cs="Times New Roman"/>
           <w:b/>
           <w:bCs/>
-          <w:sz w:val="32"/>
-          <w:szCs w:val="32"/>
-        </w:rPr>
-        <w:t xml:space="preserve"> – </w:t>
-      </w:r>
+          <w:sz w:val="24"/>
+          <w:szCs w:val="24"/>
+        </w:rPr>
+        <w:t>Course:</w:t>
+      </w:r>
+      <w:r>
+        <w:rPr>
+          <w:rFonts w:ascii="Times New Roman" w:hAnsi="Times New Roman" w:cs="Times New Roman"/>
+          <w:sz w:val="24"/>
+          <w:szCs w:val="24"/>
+        </w:rPr>
+        <w:t xml:space="preserve"> </w:t>
+      </w:r>
+      <w:r>
+        <w:rPr>
+          <w:rFonts w:ascii="Times New Roman" w:hAnsi="Times New Roman" w:cs="Times New Roman"/>
+          <w:sz w:val="24"/>
+          <w:szCs w:val="24"/>
+        </w:rPr>
+        <w:t>Software Project Management</w:t>
+      </w:r>
+    </w:p>
+    <w:p>
+      <w:pPr>
+        <w:spacing w:after="0"/>
+        <w:jc w:val="both"/>
+        <w:rPr>
+          <w:rFonts w:ascii="Times New Roman" w:hAnsi="Times New Roman" w:cs="Times New Roman"/>
+          <w:sz w:val="24"/>
+          <w:szCs w:val="24"/>
+        </w:rPr>
+      </w:pPr>
+    </w:p>
+    <w:p>
+      <w:pPr>
+        <w:spacing w:after="0"/>
+        <w:jc w:val="both"/>
+        <w:rPr>
+          <w:rFonts w:ascii="Times New Roman" w:hAnsi="Times New Roman" w:cs="Times New Roman"/>
+          <w:sz w:val="24"/>
+          <w:szCs w:val="24"/>
+        </w:rPr>
+      </w:pPr>
       <w:r>
         <w:rPr>
           <w:rFonts w:ascii="Times New Roman" w:hAnsi="Times New Roman" w:cs="Times New Roman"/>
           <w:b/>
           <w:bCs/>
-          <w:sz w:val="32"/>
-          <w:szCs w:val="32"/>
-        </w:rPr>
-        <w:t xml:space="preserve">Final Reflection </w:t>
-      </w:r>
+          <w:sz w:val="24"/>
+          <w:szCs w:val="24"/>
+        </w:rPr>
+        <w:t>Journal URL:</w:t>
+      </w:r>
+      <w:r>
+        <w:rPr>
+          <w:rFonts w:ascii="Times New Roman" w:hAnsi="Times New Roman" w:cs="Times New Roman"/>
+          <w:sz w:val="24"/>
+          <w:szCs w:val="24"/>
+        </w:rPr>
+        <w:t xml:space="preserve"> </w:t>
+      </w:r>
+      <w:proofErr w:type="gramStart"/>
+      <w:r>
+        <w:rPr>
+          <w:rFonts w:ascii="Times New Roman" w:hAnsi="Times New Roman" w:cs="Times New Roman"/>
+          <w:sz w:val="24"/>
+          <w:szCs w:val="24"/>
+        </w:rPr>
+        <w:t>https://github.com/KarthikCU1054/SOEN_6841</w:t>
+      </w:r>
+      <w:proofErr w:type="gramEnd"/>
+    </w:p>
+    <w:p>
+      <w:pPr>
+        <w:spacing w:after="0"/>
+        <w:jc w:val="both"/>
+        <w:rPr>
+          <w:rFonts w:ascii="Times New Roman" w:hAnsi="Times New Roman" w:cs="Times New Roman"/>
+          <w:sz w:val="24"/>
+          <w:szCs w:val="24"/>
+        </w:rPr>
+      </w:pPr>
+    </w:p>
+    <w:p>
+      <w:pPr>
+        <w:spacing w:after="0"/>
+        <w:jc w:val="both"/>
+        <w:rPr>
+          <w:rFonts w:ascii="Times New Roman" w:hAnsi="Times New Roman" w:cs="Times New Roman"/>
+          <w:sz w:val="24"/>
+          <w:szCs w:val="24"/>
+        </w:rPr>
+      </w:pPr>
       <w:r>
         <w:rPr>
           <w:rFonts w:ascii="Times New Roman" w:hAnsi="Times New Roman" w:cs="Times New Roman"/>
           <w:b/>
           <w:bCs/>
-          <w:sz w:val="32"/>
-          <w:szCs w:val="32"/>
-        </w:rPr>
-        <w:t>on</w:t>
+          <w:sz w:val="24"/>
+          <w:szCs w:val="24"/>
+        </w:rPr>
+        <w:t xml:space="preserve">Week </w:t>
       </w:r>
       <w:r>
         <w:rPr>
           <w:rFonts w:ascii="Times New Roman" w:hAnsi="Times New Roman" w:cs="Times New Roman"/>
           <w:b/>
           <w:bCs/>
-          <w:sz w:val="32"/>
-          <w:szCs w:val="32"/>
-        </w:rPr>
-        <w:t xml:space="preserve"> The Course</w:t>
+          <w:sz w:val="24"/>
+          <w:szCs w:val="24"/>
+        </w:rPr>
+        <w:t>8</w:t>
+      </w:r>
+      <w:r>
+        <w:rPr>
+          <w:rFonts w:ascii="Times New Roman" w:hAnsi="Times New Roman" w:cs="Times New Roman"/>
+          <w:b/>
+          <w:bCs/>
+          <w:sz w:val="24"/>
+          <w:szCs w:val="24"/>
+        </w:rPr>
+        <w:t>-</w:t>
+      </w:r>
+      <w:r>
+        <w:rPr>
+          <w:rFonts w:ascii="Times New Roman" w:hAnsi="Times New Roman" w:cs="Times New Roman"/>
+          <w:b/>
+          <w:bCs/>
+          <w:sz w:val="24"/>
+          <w:szCs w:val="24"/>
+        </w:rPr>
+        <w:t>12</w:t>
+      </w:r>
+      <w:r>
+        <w:rPr>
+          <w:rFonts w:ascii="Times New Roman" w:hAnsi="Times New Roman" w:cs="Times New Roman"/>
+          <w:b/>
+          <w:bCs/>
+          <w:sz w:val="24"/>
+          <w:szCs w:val="24"/>
+        </w:rPr>
+        <w:t>:</w:t>
+      </w:r>
+      <w:r>
+        <w:rPr>
+          <w:rFonts w:ascii="Times New Roman" w:hAnsi="Times New Roman" w:cs="Times New Roman"/>
+          <w:sz w:val="24"/>
+          <w:szCs w:val="24"/>
+        </w:rPr>
+        <w:t xml:space="preserve"> </w:t>
+      </w:r>
+      <w:r>
+        <w:rPr>
+          <w:rFonts w:ascii="Times New Roman" w:hAnsi="Times New Roman" w:cs="Times New Roman"/>
+          <w:sz w:val="24"/>
+          <w:szCs w:val="24"/>
+        </w:rPr>
+        <w:t>1</w:t>
+      </w:r>
+      <w:r>
+        <w:rPr>
+          <w:rFonts w:ascii="Times New Roman" w:hAnsi="Times New Roman" w:cs="Times New Roman"/>
+          <w:sz w:val="24"/>
+          <w:szCs w:val="24"/>
+        </w:rPr>
+        <w:t>0</w:t>
+      </w:r>
+      <w:r>
+        <w:rPr>
+          <w:rFonts w:ascii="Times New Roman" w:hAnsi="Times New Roman" w:cs="Times New Roman"/>
+          <w:sz w:val="24"/>
+          <w:szCs w:val="24"/>
+          <w:vertAlign w:val="superscript"/>
+        </w:rPr>
+        <w:t>th</w:t>
+      </w:r>
+      <w:r>
+        <w:rPr>
+          <w:rFonts w:ascii="Times New Roman" w:hAnsi="Times New Roman" w:cs="Times New Roman"/>
+          <w:sz w:val="24"/>
+          <w:szCs w:val="24"/>
+        </w:rPr>
+        <w:t xml:space="preserve"> </w:t>
+      </w:r>
+      <w:r>
+        <w:rPr>
+          <w:rFonts w:ascii="Times New Roman" w:hAnsi="Times New Roman" w:cs="Times New Roman"/>
+          <w:sz w:val="24"/>
+          <w:szCs w:val="24"/>
+        </w:rPr>
+        <w:t>Mar</w:t>
+      </w:r>
+      <w:r>
+        <w:rPr>
+          <w:rFonts w:ascii="Times New Roman" w:hAnsi="Times New Roman" w:cs="Times New Roman"/>
+          <w:sz w:val="24"/>
+          <w:szCs w:val="24"/>
+        </w:rPr>
+        <w:t xml:space="preserve"> </w:t>
+      </w:r>
+      <w:r>
+        <w:rPr>
+          <w:rFonts w:ascii="Times New Roman" w:hAnsi="Times New Roman" w:cs="Times New Roman"/>
+          <w:sz w:val="24"/>
+          <w:szCs w:val="24"/>
+        </w:rPr>
+        <w:t xml:space="preserve">2024 – </w:t>
+      </w:r>
+      <w:r>
+        <w:rPr>
+          <w:rFonts w:ascii="Times New Roman" w:hAnsi="Times New Roman" w:cs="Times New Roman"/>
+          <w:sz w:val="24"/>
+          <w:szCs w:val="24"/>
+        </w:rPr>
+        <w:t>14</w:t>
+      </w:r>
+      <w:r>
+        <w:rPr>
+          <w:rFonts w:ascii="Times New Roman" w:hAnsi="Times New Roman" w:cs="Times New Roman"/>
+          <w:sz w:val="24"/>
+          <w:szCs w:val="24"/>
+          <w:vertAlign w:val="superscript"/>
+        </w:rPr>
+        <w:t>th</w:t>
+      </w:r>
+      <w:r>
+        <w:rPr>
+          <w:rFonts w:ascii="Times New Roman" w:hAnsi="Times New Roman" w:cs="Times New Roman"/>
+          <w:sz w:val="24"/>
+          <w:szCs w:val="24"/>
+        </w:rPr>
+        <w:t xml:space="preserve"> </w:t>
+      </w:r>
+      <w:r>
+        <w:rPr>
+          <w:rFonts w:ascii="Times New Roman" w:hAnsi="Times New Roman" w:cs="Times New Roman"/>
+          <w:sz w:val="24"/>
+          <w:szCs w:val="24"/>
+        </w:rPr>
+        <w:t>Apr</w:t>
+      </w:r>
+      <w:r>
+        <w:rPr>
+          <w:rFonts w:ascii="Times New Roman" w:hAnsi="Times New Roman" w:cs="Times New Roman"/>
+          <w:sz w:val="24"/>
+          <w:szCs w:val="24"/>
+        </w:rPr>
+        <w:t xml:space="preserve"> 2024</w:t>
       </w:r>
     </w:p>
     <w:p>
       <w:pPr>
         <w:spacing w:after="0"/>
-        <w:jc w:val="center"/>
+        <w:jc w:val="both"/>
+        <w:rPr>
+          <w:rFonts w:ascii="Times New Roman" w:hAnsi="Times New Roman" w:cs="Times New Roman"/>
+          <w:sz w:val="24"/>
+          <w:szCs w:val="24"/>
+        </w:rPr>
+      </w:pPr>
+    </w:p>
+    <w:p>
+      <w:pPr>
+        <w:spacing w:after="0"/>
+        <w:jc w:val="both"/>
+        <w:rPr>
+          <w:rFonts w:ascii="Times New Roman" w:hAnsi="Times New Roman" w:cs="Times New Roman"/>
+          <w:sz w:val="24"/>
+          <w:szCs w:val="24"/>
+        </w:rPr>
+      </w:pPr>
+      <w:r>
         <w:rPr>
           <w:rFonts w:ascii="Times New Roman" w:hAnsi="Times New Roman" w:cs="Times New Roman"/>
           <w:b/>
           <w:bCs/>
-          <w:sz w:val="32"/>
-          <w:szCs w:val="32"/>
-        </w:rPr>
-      </w:pPr>
+          <w:sz w:val="24"/>
+          <w:szCs w:val="24"/>
+        </w:rPr>
+        <w:t xml:space="preserve">Date: </w:t>
+      </w:r>
+      <w:r>
+        <w:rPr>
+          <w:rFonts w:ascii="Times New Roman" w:hAnsi="Times New Roman" w:cs="Times New Roman"/>
+          <w:sz w:val="24"/>
+          <w:szCs w:val="24"/>
+        </w:rPr>
+        <w:t>11</w:t>
+      </w:r>
+      <w:r>
+        <w:rPr>
+          <w:rFonts w:ascii="Times New Roman" w:hAnsi="Times New Roman" w:cs="Times New Roman"/>
+          <w:sz w:val="24"/>
+          <w:szCs w:val="24"/>
+          <w:vertAlign w:val="superscript"/>
+        </w:rPr>
+        <w:t>th</w:t>
+      </w:r>
+      <w:r>
+        <w:rPr>
+          <w:rFonts w:ascii="Times New Roman" w:hAnsi="Times New Roman" w:cs="Times New Roman"/>
+          <w:sz w:val="24"/>
+          <w:szCs w:val="24"/>
+        </w:rPr>
+        <w:t xml:space="preserve"> </w:t>
+      </w:r>
+      <w:r>
+        <w:rPr>
+          <w:rFonts w:ascii="Times New Roman" w:hAnsi="Times New Roman" w:cs="Times New Roman"/>
+          <w:sz w:val="24"/>
+          <w:szCs w:val="24"/>
+        </w:rPr>
+        <w:t>Apr</w:t>
+      </w:r>
+      <w:r>
+        <w:rPr>
+          <w:rFonts w:ascii="Times New Roman" w:hAnsi="Times New Roman" w:cs="Times New Roman"/>
+          <w:sz w:val="24"/>
+          <w:szCs w:val="24"/>
+        </w:rPr>
+        <w:t xml:space="preserve"> 2024</w:t>
+      </w:r>
     </w:p>
     <w:p>
       <w:pPr>
@@ -94,6 +472,19 @@
         <w:jc w:val="both"/>
         <w:rPr>
           <w:rFonts w:ascii="Times New Roman" w:hAnsi="Times New Roman" w:cs="Times New Roman"/>
+          <w:sz w:val="24"/>
+          <w:szCs w:val="24"/>
+        </w:rPr>
+      </w:pPr>
+    </w:p>
+    <w:p>
+      <w:pPr>
+        <w:spacing w:after="0"/>
+        <w:jc w:val="both"/>
+        <w:rPr>
+          <w:rFonts w:ascii="Times New Roman" w:hAnsi="Times New Roman" w:cs="Times New Roman"/>
+          <w:sz w:val="24"/>
+          <w:szCs w:val="24"/>
         </w:rPr>
       </w:pPr>
       <w:r>
@@ -101,318 +492,8 @@
           <w:rFonts w:ascii="Times New Roman" w:hAnsi="Times New Roman" w:cs="Times New Roman"/>
           <w:b/>
           <w:bCs/>
-        </w:rPr>
-        <w:t xml:space="preserve">Student Name: </w:t>
-      </w:r>
-      <w:r>
-        <w:rPr>
-          <w:rFonts w:ascii="Times New Roman" w:hAnsi="Times New Roman" w:cs="Times New Roman"/>
-        </w:rPr>
-        <w:t>Karthik Dammu</w:t>
-      </w:r>
-    </w:p>
-    <w:p>
-      <w:pPr>
-        <w:spacing w:after="0"/>
-        <w:jc w:val="both"/>
-        <w:rPr>
-          <w:rFonts w:ascii="Times New Roman" w:hAnsi="Times New Roman" w:cs="Times New Roman"/>
-        </w:rPr>
-      </w:pPr>
-    </w:p>
-    <w:p>
-      <w:pPr>
-        <w:spacing w:after="0"/>
-        <w:jc w:val="both"/>
-        <w:rPr>
-          <w:rFonts w:ascii="Times New Roman" w:hAnsi="Times New Roman" w:cs="Times New Roman"/>
-        </w:rPr>
-      </w:pPr>
-      <w:r>
-        <w:rPr>
-          <w:rFonts w:ascii="Times New Roman" w:hAnsi="Times New Roman" w:cs="Times New Roman"/>
-          <w:b/>
-          <w:bCs/>
-        </w:rPr>
-        <w:t>Course:</w:t>
-      </w:r>
-      <w:r>
-        <w:rPr>
-          <w:rFonts w:ascii="Times New Roman" w:hAnsi="Times New Roman" w:cs="Times New Roman"/>
-        </w:rPr>
-        <w:t xml:space="preserve"> </w:t>
-      </w:r>
-      <w:r>
-        <w:rPr>
-          <w:rFonts w:ascii="Times New Roman" w:hAnsi="Times New Roman" w:cs="Times New Roman"/>
-        </w:rPr>
-        <w:t>Software Project Management</w:t>
-      </w:r>
-    </w:p>
-    <w:p>
-      <w:pPr>
-        <w:spacing w:after="0"/>
-        <w:jc w:val="both"/>
-        <w:rPr>
-          <w:rFonts w:ascii="Times New Roman" w:hAnsi="Times New Roman" w:cs="Times New Roman"/>
-        </w:rPr>
-      </w:pPr>
-    </w:p>
-    <w:p>
-      <w:pPr>
-        <w:spacing w:after="0"/>
-        <w:jc w:val="both"/>
-        <w:rPr>
-          <w:rFonts w:ascii="Times New Roman" w:hAnsi="Times New Roman" w:cs="Times New Roman"/>
-        </w:rPr>
-      </w:pPr>
-      <w:r>
-        <w:rPr>
-          <w:rFonts w:ascii="Times New Roman" w:hAnsi="Times New Roman" w:cs="Times New Roman"/>
-          <w:b/>
-          <w:bCs/>
-        </w:rPr>
-        <w:t>Journal URL:</w:t>
-      </w:r>
-      <w:r>
-        <w:rPr>
-          <w:rFonts w:ascii="Times New Roman" w:hAnsi="Times New Roman" w:cs="Times New Roman"/>
-        </w:rPr>
-        <w:t xml:space="preserve"> </w:t>
-      </w:r>
-      <w:r>
-        <w:rPr>
-          <w:rFonts w:ascii="Times New Roman" w:hAnsi="Times New Roman" w:cs="Times New Roman"/>
-        </w:rPr>
-        <w:t>https://github.com/KarthikCU1054/SOEN_6841</w:t>
-      </w:r>
-    </w:p>
-    <w:p>
-      <w:pPr>
-        <w:spacing w:after="0"/>
-        <w:jc w:val="both"/>
-        <w:rPr>
-          <w:rFonts w:ascii="Times New Roman" w:hAnsi="Times New Roman" w:cs="Times New Roman"/>
-        </w:rPr>
-      </w:pPr>
-    </w:p>
-    <w:p>
-      <w:pPr>
-        <w:spacing w:after="0"/>
-        <w:jc w:val="both"/>
-        <w:rPr>
-          <w:rFonts w:ascii="Times New Roman" w:hAnsi="Times New Roman" w:cs="Times New Roman"/>
-        </w:rPr>
-      </w:pPr>
-      <w:r>
-        <w:rPr>
-          <w:rFonts w:ascii="Times New Roman" w:hAnsi="Times New Roman" w:cs="Times New Roman"/>
-          <w:b/>
-          <w:bCs/>
-        </w:rPr>
-        <w:t xml:space="preserve">Week </w:t>
-      </w:r>
-      <w:r>
-        <w:rPr>
-          <w:rFonts w:ascii="Times New Roman" w:hAnsi="Times New Roman" w:cs="Times New Roman"/>
-          <w:b/>
-          <w:bCs/>
-        </w:rPr>
-        <w:t>8</w:t>
-      </w:r>
-      <w:r>
-        <w:rPr>
-          <w:rFonts w:ascii="Times New Roman" w:hAnsi="Times New Roman" w:cs="Times New Roman"/>
-          <w:b/>
-          <w:bCs/>
-        </w:rPr>
-        <w:t>-</w:t>
-      </w:r>
-      <w:r>
-        <w:rPr>
-          <w:rFonts w:ascii="Times New Roman" w:hAnsi="Times New Roman" w:cs="Times New Roman"/>
-          <w:b/>
-          <w:bCs/>
-        </w:rPr>
-        <w:t>12</w:t>
-      </w:r>
-      <w:r>
-        <w:rPr>
-          <w:rFonts w:ascii="Times New Roman" w:hAnsi="Times New Roman" w:cs="Times New Roman"/>
-          <w:b/>
-          <w:bCs/>
-        </w:rPr>
-        <w:t>:</w:t>
-      </w:r>
-      <w:r>
-        <w:rPr>
-          <w:rFonts w:ascii="Times New Roman" w:hAnsi="Times New Roman" w:cs="Times New Roman"/>
-        </w:rPr>
-        <w:t xml:space="preserve"> </w:t>
-      </w:r>
-      <w:r>
-        <w:rPr>
-          <w:rFonts w:ascii="Times New Roman" w:hAnsi="Times New Roman" w:cs="Times New Roman"/>
-        </w:rPr>
-        <w:t>1</w:t>
-      </w:r>
-      <w:r>
-        <w:rPr>
-          <w:rFonts w:ascii="Times New Roman" w:hAnsi="Times New Roman" w:cs="Times New Roman"/>
-        </w:rPr>
-        <w:t>0</w:t>
-      </w:r>
-      <w:r>
-        <w:rPr>
-          <w:rFonts w:ascii="Times New Roman" w:hAnsi="Times New Roman" w:cs="Times New Roman"/>
-          <w:vertAlign w:val="superscript"/>
-        </w:rPr>
-        <w:t>th</w:t>
-      </w:r>
-      <w:r>
-        <w:rPr>
-          <w:rFonts w:ascii="Times New Roman" w:hAnsi="Times New Roman" w:cs="Times New Roman"/>
-        </w:rPr>
-        <w:t xml:space="preserve"> </w:t>
-      </w:r>
-      <w:r>
-        <w:rPr>
-          <w:rFonts w:ascii="Times New Roman" w:hAnsi="Times New Roman" w:cs="Times New Roman"/>
-        </w:rPr>
-        <w:t>Mar</w:t>
-      </w:r>
-      <w:r>
-        <w:rPr>
-          <w:rFonts w:ascii="Times New Roman" w:hAnsi="Times New Roman" w:cs="Times New Roman"/>
-        </w:rPr>
-        <w:t xml:space="preserve"> </w:t>
-      </w:r>
-      <w:r>
-        <w:rPr>
-          <w:rFonts w:ascii="Times New Roman" w:hAnsi="Times New Roman" w:cs="Times New Roman"/>
-        </w:rPr>
-        <w:t xml:space="preserve">2024 – </w:t>
-      </w:r>
-      <w:r>
-        <w:rPr>
-          <w:rFonts w:ascii="Times New Roman" w:hAnsi="Times New Roman" w:cs="Times New Roman"/>
-        </w:rPr>
-        <w:t>14</w:t>
-      </w:r>
-      <w:r>
-        <w:rPr>
-          <w:rFonts w:ascii="Times New Roman" w:hAnsi="Times New Roman" w:cs="Times New Roman"/>
-          <w:vertAlign w:val="superscript"/>
-        </w:rPr>
-        <w:t>th</w:t>
-      </w:r>
-      <w:r>
-        <w:rPr>
-          <w:rFonts w:ascii="Times New Roman" w:hAnsi="Times New Roman" w:cs="Times New Roman"/>
-        </w:rPr>
-        <w:t xml:space="preserve"> </w:t>
-      </w:r>
-      <w:r>
-        <w:rPr>
-          <w:rFonts w:ascii="Times New Roman" w:hAnsi="Times New Roman" w:cs="Times New Roman"/>
-        </w:rPr>
-        <w:t>Apr</w:t>
-      </w:r>
-      <w:r>
-        <w:rPr>
-          <w:rFonts w:ascii="Times New Roman" w:hAnsi="Times New Roman" w:cs="Times New Roman"/>
-        </w:rPr>
-        <w:t xml:space="preserve"> 2024</w:t>
-      </w:r>
-    </w:p>
-    <w:p>
-      <w:pPr>
-        <w:spacing w:after="0"/>
-        <w:jc w:val="both"/>
-        <w:rPr>
-          <w:rFonts w:ascii="Times New Roman" w:hAnsi="Times New Roman" w:cs="Times New Roman"/>
-        </w:rPr>
-      </w:pPr>
-    </w:p>
-    <w:p>
-      <w:pPr>
-        <w:spacing w:after="0"/>
-        <w:jc w:val="both"/>
-        <w:rPr>
-          <w:rFonts w:ascii="Times New Roman" w:hAnsi="Times New Roman" w:cs="Times New Roman"/>
-        </w:rPr>
-      </w:pPr>
-      <w:r>
-        <w:rPr>
-          <w:rFonts w:ascii="Times New Roman" w:hAnsi="Times New Roman" w:cs="Times New Roman"/>
-          <w:b/>
-          <w:bCs/>
-        </w:rPr>
-        <w:t xml:space="preserve">Date: </w:t>
-      </w:r>
-      <w:r>
-        <w:rPr>
-          <w:rFonts w:ascii="Times New Roman" w:hAnsi="Times New Roman" w:cs="Times New Roman"/>
-        </w:rPr>
-        <w:t>11</w:t>
-      </w:r>
-      <w:r>
-        <w:rPr>
-          <w:rFonts w:ascii="Times New Roman" w:hAnsi="Times New Roman" w:cs="Times New Roman"/>
-          <w:vertAlign w:val="superscript"/>
-        </w:rPr>
-        <w:t>th</w:t>
-      </w:r>
-      <w:r>
-        <w:rPr>
-          <w:rFonts w:ascii="Times New Roman" w:hAnsi="Times New Roman" w:cs="Times New Roman"/>
-        </w:rPr>
-        <w:t xml:space="preserve"> </w:t>
-      </w:r>
-      <w:r>
-        <w:rPr>
-          <w:rFonts w:ascii="Times New Roman" w:hAnsi="Times New Roman" w:cs="Times New Roman"/>
-        </w:rPr>
-        <w:t>Apr</w:t>
-      </w:r>
-      <w:r>
-        <w:rPr>
-          <w:rFonts w:ascii="Times New Roman" w:hAnsi="Times New Roman" w:cs="Times New Roman"/>
-        </w:rPr>
-        <w:t xml:space="preserve"> 2024</w:t>
-      </w:r>
-    </w:p>
-    <w:p>
-      <w:pPr>
-        <w:spacing w:after="0"/>
-        <w:jc w:val="both"/>
-        <w:rPr>
-          <w:rFonts w:ascii="Times New Roman" w:hAnsi="Times New Roman" w:cs="Times New Roman"/>
-        </w:rPr>
-      </w:pPr>
-    </w:p>
-    <w:p>
-      <w:pPr>
-        <w:spacing w:after="0"/>
-        <w:jc w:val="both"/>
-        <w:rPr>
-          <w:rFonts w:ascii="Times New Roman" w:hAnsi="Times New Roman" w:cs="Times New Roman"/>
-        </w:rPr>
-      </w:pPr>
-    </w:p>
-    <w:p>
-      <w:pPr>
-        <w:spacing w:after="0"/>
-        <w:jc w:val="both"/>
-        <w:rPr>
-          <w:rFonts w:ascii="Times New Roman" w:hAnsi="Times New Roman" w:cs="Times New Roman"/>
-        </w:rPr>
-      </w:pPr>
-      <w:r>
-        <w:rPr>
-          <w:rFonts w:ascii="Times New Roman" w:hAnsi="Times New Roman" w:cs="Times New Roman"/>
-          <w:b/>
-          <w:bCs/>
+          <w:sz w:val="24"/>
+          <w:szCs w:val="24"/>
         </w:rPr>
         <w:t>Overall Course Impact:</w:t>
       </w:r>
@@ -428,65 +509,87 @@
         <w:jc w:val="both"/>
         <w:rPr>
           <w:rFonts w:ascii="Times New Roman" w:hAnsi="Times New Roman" w:cs="Times New Roman"/>
-        </w:rPr>
-      </w:pPr>
-      <w:r>
-        <w:rPr>
-          <w:rFonts w:ascii="Times New Roman" w:hAnsi="Times New Roman" w:cs="Times New Roman"/>
+          <w:sz w:val="24"/>
+          <w:szCs w:val="24"/>
+        </w:rPr>
+      </w:pPr>
+      <w:r>
+        <w:rPr>
+          <w:rFonts w:ascii="Times New Roman" w:hAnsi="Times New Roman" w:cs="Times New Roman"/>
+          <w:sz w:val="24"/>
+          <w:szCs w:val="24"/>
         </w:rPr>
         <w:t xml:space="preserve">The </w:t>
       </w:r>
       <w:r>
         <w:rPr>
           <w:rFonts w:ascii="Times New Roman" w:hAnsi="Times New Roman" w:cs="Times New Roman"/>
+          <w:sz w:val="24"/>
+          <w:szCs w:val="24"/>
         </w:rPr>
         <w:t xml:space="preserve">whole </w:t>
       </w:r>
       <w:r>
         <w:rPr>
           <w:rFonts w:ascii="Times New Roman" w:hAnsi="Times New Roman" w:cs="Times New Roman"/>
+          <w:sz w:val="24"/>
+          <w:szCs w:val="24"/>
         </w:rPr>
         <w:t>concepts</w:t>
       </w:r>
       <w:r>
         <w:rPr>
           <w:rFonts w:ascii="Times New Roman" w:hAnsi="Times New Roman" w:cs="Times New Roman"/>
+          <w:sz w:val="24"/>
+          <w:szCs w:val="24"/>
         </w:rPr>
         <w:t xml:space="preserve"> of software project management, lifecycle management, requirements management, design management, software construction, testing, product release, and maintenance</w:t>
       </w:r>
       <w:r>
         <w:rPr>
           <w:rFonts w:ascii="Times New Roman" w:hAnsi="Times New Roman" w:cs="Times New Roman"/>
+          <w:sz w:val="24"/>
+          <w:szCs w:val="24"/>
         </w:rPr>
         <w:t xml:space="preserve"> helps in widening the perspective o</w:t>
       </w:r>
       <w:r>
         <w:rPr>
           <w:rFonts w:ascii="Times New Roman" w:hAnsi="Times New Roman" w:cs="Times New Roman"/>
+          <w:sz w:val="24"/>
+          <w:szCs w:val="24"/>
         </w:rPr>
         <w:t>n the understanding</w:t>
       </w:r>
       <w:r>
         <w:rPr>
           <w:rFonts w:ascii="Times New Roman" w:hAnsi="Times New Roman" w:cs="Times New Roman"/>
+          <w:sz w:val="24"/>
+          <w:szCs w:val="24"/>
         </w:rPr>
         <w:t xml:space="preserve"> of</w:t>
       </w:r>
       <w:r>
         <w:rPr>
           <w:rFonts w:ascii="Times New Roman" w:hAnsi="Times New Roman" w:cs="Times New Roman"/>
+          <w:sz w:val="24"/>
+          <w:szCs w:val="24"/>
         </w:rPr>
         <w:t xml:space="preserve"> software engineering. </w:t>
       </w:r>
       <w:r>
         <w:rPr>
           <w:rFonts w:ascii="Times New Roman" w:hAnsi="Times New Roman" w:cs="Times New Roman"/>
+          <w:sz w:val="24"/>
+          <w:szCs w:val="24"/>
         </w:rPr>
         <w:t>The important aspects of the course are mentioned below</w:t>
       </w:r>
       <w:r>
         <w:rPr>
           <w:rFonts w:ascii="Times New Roman" w:hAnsi="Times New Roman" w:cs="Times New Roman"/>
+          <w:sz w:val="24"/>
+          <w:szCs w:val="24"/>
         </w:rPr>
         <w:t>:</w:t>
       </w:r>
@@ -501,6 +604,8 @@
         <w:jc w:val="both"/>
         <w:rPr>
           <w:rFonts w:ascii="Times New Roman" w:hAnsi="Times New Roman" w:cs="Times New Roman"/>
+          <w:sz w:val="24"/>
+          <w:szCs w:val="24"/>
         </w:rPr>
       </w:pPr>
       <w:r>
@@ -508,78 +613,104 @@
           <w:rFonts w:ascii="Times New Roman" w:hAnsi="Times New Roman" w:cs="Times New Roman"/>
           <w:b/>
           <w:bCs/>
+          <w:sz w:val="24"/>
+          <w:szCs w:val="24"/>
         </w:rPr>
         <w:t>Knowledge Acquisition</w:t>
       </w:r>
       <w:r>
         <w:rPr>
           <w:rFonts w:ascii="Times New Roman" w:hAnsi="Times New Roman" w:cs="Times New Roman"/>
+          <w:sz w:val="24"/>
+          <w:szCs w:val="24"/>
         </w:rPr>
         <w:t xml:space="preserve">: </w:t>
       </w:r>
       <w:r>
         <w:rPr>
           <w:rFonts w:ascii="Times New Roman" w:hAnsi="Times New Roman" w:cs="Times New Roman"/>
+          <w:sz w:val="24"/>
+          <w:szCs w:val="24"/>
         </w:rPr>
         <w:t>The t</w:t>
       </w:r>
       <w:r>
         <w:rPr>
           <w:rFonts w:ascii="Times New Roman" w:hAnsi="Times New Roman" w:cs="Times New Roman"/>
+          <w:sz w:val="24"/>
+          <w:szCs w:val="24"/>
         </w:rPr>
         <w:t>horough understanding of the various stages of the software development lifecycle, including planning, design, construction, testing, and maintenance</w:t>
       </w:r>
       <w:r>
         <w:rPr>
           <w:rFonts w:ascii="Times New Roman" w:hAnsi="Times New Roman" w:cs="Times New Roman"/>
+          <w:sz w:val="24"/>
+          <w:szCs w:val="24"/>
         </w:rPr>
         <w:t xml:space="preserve"> will be of great help when jumping into the IT Industry</w:t>
       </w:r>
       <w:r>
         <w:rPr>
           <w:rFonts w:ascii="Times New Roman" w:hAnsi="Times New Roman" w:cs="Times New Roman"/>
+          <w:sz w:val="24"/>
+          <w:szCs w:val="24"/>
         </w:rPr>
         <w:t xml:space="preserve">. </w:t>
       </w:r>
       <w:r>
         <w:rPr>
           <w:rFonts w:ascii="Times New Roman" w:hAnsi="Times New Roman" w:cs="Times New Roman"/>
+          <w:sz w:val="24"/>
+          <w:szCs w:val="24"/>
         </w:rPr>
         <w:t>As there was enough to</w:t>
       </w:r>
       <w:r>
         <w:rPr>
           <w:rFonts w:ascii="Times New Roman" w:hAnsi="Times New Roman" w:cs="Times New Roman"/>
+          <w:sz w:val="24"/>
+          <w:szCs w:val="24"/>
         </w:rPr>
         <w:t xml:space="preserve"> learn about different methodologies such as waterfall, iterative models, and concurrent engineering,</w:t>
       </w:r>
       <w:r>
         <w:rPr>
           <w:rFonts w:ascii="Times New Roman" w:hAnsi="Times New Roman" w:cs="Times New Roman"/>
+          <w:sz w:val="24"/>
+          <w:szCs w:val="24"/>
         </w:rPr>
         <w:t xml:space="preserve"> this will help in </w:t>
       </w:r>
       <w:r>
         <w:rPr>
           <w:rFonts w:ascii="Times New Roman" w:hAnsi="Times New Roman" w:cs="Times New Roman"/>
+          <w:sz w:val="24"/>
+          <w:szCs w:val="24"/>
         </w:rPr>
         <w:t>making</w:t>
       </w:r>
       <w:r>
         <w:rPr>
           <w:rFonts w:ascii="Times New Roman" w:hAnsi="Times New Roman" w:cs="Times New Roman"/>
+          <w:sz w:val="24"/>
+          <w:szCs w:val="24"/>
         </w:rPr>
         <w:t xml:space="preserve"> </w:t>
       </w:r>
       <w:r>
         <w:rPr>
           <w:rFonts w:ascii="Times New Roman" w:hAnsi="Times New Roman" w:cs="Times New Roman"/>
+          <w:sz w:val="24"/>
+          <w:szCs w:val="24"/>
         </w:rPr>
         <w:t>optimal decision on</w:t>
       </w:r>
       <w:r>
         <w:rPr>
           <w:rFonts w:ascii="Times New Roman" w:hAnsi="Times New Roman" w:cs="Times New Roman"/>
+          <w:sz w:val="24"/>
+          <w:szCs w:val="24"/>
         </w:rPr>
         <w:t xml:space="preserve"> the most appropriate approach for different projects.</w:t>
       </w:r>
@@ -594,6 +725,8 @@
         <w:jc w:val="both"/>
         <w:rPr>
           <w:rFonts w:ascii="Times New Roman" w:hAnsi="Times New Roman" w:cs="Times New Roman"/>
+          <w:sz w:val="24"/>
+          <w:szCs w:val="24"/>
         </w:rPr>
       </w:pPr>
       <w:r>
@@ -601,36 +734,48 @@
           <w:rFonts w:ascii="Times New Roman" w:hAnsi="Times New Roman" w:cs="Times New Roman"/>
           <w:b/>
           <w:bCs/>
+          <w:sz w:val="24"/>
+          <w:szCs w:val="24"/>
         </w:rPr>
         <w:t>Practical Skills Development</w:t>
       </w:r>
       <w:r>
         <w:rPr>
           <w:rFonts w:ascii="Times New Roman" w:hAnsi="Times New Roman" w:cs="Times New Roman"/>
+          <w:sz w:val="24"/>
+          <w:szCs w:val="24"/>
         </w:rPr>
         <w:t>: The course covers a wide range of tools, techniques, and best practices used in software development.</w:t>
       </w:r>
       <w:r>
         <w:rPr>
           <w:rFonts w:ascii="Times New Roman" w:hAnsi="Times New Roman" w:cs="Times New Roman"/>
+          <w:sz w:val="24"/>
+          <w:szCs w:val="24"/>
         </w:rPr>
         <w:t xml:space="preserve"> The usage instructions on</w:t>
       </w:r>
       <w:r>
         <w:rPr>
           <w:rFonts w:ascii="Times New Roman" w:hAnsi="Times New Roman" w:cs="Times New Roman"/>
+          <w:sz w:val="24"/>
+          <w:szCs w:val="24"/>
         </w:rPr>
         <w:t xml:space="preserve"> how to use tools like Gantt charts, Earned Value Management, version control systems, and automated testing frameworks</w:t>
       </w:r>
       <w:r>
         <w:rPr>
           <w:rFonts w:ascii="Times New Roman" w:hAnsi="Times New Roman" w:cs="Times New Roman"/>
+          <w:sz w:val="24"/>
+          <w:szCs w:val="24"/>
         </w:rPr>
         <w:t xml:space="preserve"> will give a better understanding how things work in management level and t</w:t>
       </w:r>
       <w:r>
         <w:rPr>
           <w:rFonts w:ascii="Times New Roman" w:hAnsi="Times New Roman" w:cs="Times New Roman"/>
+          <w:sz w:val="24"/>
+          <w:szCs w:val="24"/>
         </w:rPr>
         <w:t>his hands-on experience will enhance their practical skills and make them more proficient in real-world software projects.</w:t>
       </w:r>
@@ -645,6 +790,8 @@
         <w:jc w:val="both"/>
         <w:rPr>
           <w:rFonts w:ascii="Times New Roman" w:hAnsi="Times New Roman" w:cs="Times New Roman"/>
+          <w:sz w:val="24"/>
+          <w:szCs w:val="24"/>
         </w:rPr>
       </w:pPr>
       <w:r>
@@ -652,96 +799,138 @@
           <w:rFonts w:ascii="Times New Roman" w:hAnsi="Times New Roman" w:cs="Times New Roman"/>
           <w:b/>
           <w:bCs/>
+          <w:sz w:val="24"/>
+          <w:szCs w:val="24"/>
         </w:rPr>
         <w:t>Critical Thinking and Problem-Solving</w:t>
       </w:r>
       <w:r>
         <w:rPr>
           <w:rFonts w:ascii="Times New Roman" w:hAnsi="Times New Roman" w:cs="Times New Roman"/>
+          <w:sz w:val="24"/>
+          <w:szCs w:val="24"/>
         </w:rPr>
         <w:t xml:space="preserve">: </w:t>
       </w:r>
       <w:r>
         <w:rPr>
           <w:rFonts w:ascii="Times New Roman" w:hAnsi="Times New Roman" w:cs="Times New Roman"/>
+          <w:sz w:val="24"/>
+          <w:szCs w:val="24"/>
         </w:rPr>
         <w:t>With</w:t>
       </w:r>
       <w:r>
         <w:rPr>
           <w:rFonts w:ascii="Times New Roman" w:hAnsi="Times New Roman" w:cs="Times New Roman"/>
+          <w:sz w:val="24"/>
+          <w:szCs w:val="24"/>
         </w:rPr>
         <w:t xml:space="preserve"> topics like requirement management, design principles, coding standards, and testing strategies, </w:t>
       </w:r>
       <w:r>
         <w:rPr>
           <w:rFonts w:ascii="Times New Roman" w:hAnsi="Times New Roman" w:cs="Times New Roman"/>
+          <w:sz w:val="24"/>
+          <w:szCs w:val="24"/>
         </w:rPr>
         <w:t>these</w:t>
       </w:r>
       <w:r>
         <w:rPr>
           <w:rFonts w:ascii="Times New Roman" w:hAnsi="Times New Roman" w:cs="Times New Roman"/>
+          <w:sz w:val="24"/>
+          <w:szCs w:val="24"/>
         </w:rPr>
         <w:t xml:space="preserve"> will</w:t>
       </w:r>
       <w:r>
         <w:rPr>
           <w:rFonts w:ascii="Times New Roman" w:hAnsi="Times New Roman" w:cs="Times New Roman"/>
+          <w:sz w:val="24"/>
+          <w:szCs w:val="24"/>
         </w:rPr>
         <w:t xml:space="preserve"> help in</w:t>
       </w:r>
       <w:r>
         <w:rPr>
           <w:rFonts w:ascii="Times New Roman" w:hAnsi="Times New Roman" w:cs="Times New Roman"/>
+          <w:sz w:val="24"/>
+          <w:szCs w:val="24"/>
         </w:rPr>
         <w:t xml:space="preserve"> develop</w:t>
       </w:r>
       <w:r>
         <w:rPr>
           <w:rFonts w:ascii="Times New Roman" w:hAnsi="Times New Roman" w:cs="Times New Roman"/>
+          <w:sz w:val="24"/>
+          <w:szCs w:val="24"/>
         </w:rPr>
         <w:t>ing</w:t>
       </w:r>
       <w:r>
         <w:rPr>
           <w:rFonts w:ascii="Times New Roman" w:hAnsi="Times New Roman" w:cs="Times New Roman"/>
+          <w:sz w:val="24"/>
+          <w:szCs w:val="24"/>
         </w:rPr>
         <w:t xml:space="preserve"> critical thinking skills necessary for analyzing complex problems and making </w:t>
       </w:r>
       <w:r>
         <w:rPr>
           <w:rFonts w:ascii="Times New Roman" w:hAnsi="Times New Roman" w:cs="Times New Roman"/>
+          <w:sz w:val="24"/>
+          <w:szCs w:val="24"/>
         </w:rPr>
         <w:t>better</w:t>
       </w:r>
       <w:r>
         <w:rPr>
           <w:rFonts w:ascii="Times New Roman" w:hAnsi="Times New Roman" w:cs="Times New Roman"/>
+          <w:sz w:val="24"/>
+          <w:szCs w:val="24"/>
         </w:rPr>
         <w:t xml:space="preserve"> decisions. </w:t>
       </w:r>
       <w:r>
         <w:rPr>
           <w:rFonts w:ascii="Times New Roman" w:hAnsi="Times New Roman" w:cs="Times New Roman"/>
+          <w:sz w:val="24"/>
+          <w:szCs w:val="24"/>
         </w:rPr>
         <w:t>Understanding</w:t>
       </w:r>
       <w:r>
         <w:rPr>
           <w:rFonts w:ascii="Times New Roman" w:hAnsi="Times New Roman" w:cs="Times New Roman"/>
+          <w:sz w:val="24"/>
+          <w:szCs w:val="24"/>
         </w:rPr>
         <w:t xml:space="preserve"> how to identify potential risks, devise effective solutions, and optimize processes </w:t>
       </w:r>
-      <w:r>
-        <w:rPr>
-          <w:rFonts w:ascii="Times New Roman" w:hAnsi="Times New Roman" w:cs="Times New Roman"/>
-        </w:rPr>
-        <w:t>in order to make sure that the project succeeds</w:t>
-      </w:r>
-      <w:r>
-        <w:rPr>
-          <w:rFonts w:ascii="Times New Roman" w:hAnsi="Times New Roman" w:cs="Times New Roman"/>
+      <w:proofErr w:type="gramStart"/>
+      <w:r>
+        <w:rPr>
+          <w:rFonts w:ascii="Times New Roman" w:hAnsi="Times New Roman" w:cs="Times New Roman"/>
+          <w:sz w:val="24"/>
+          <w:szCs w:val="24"/>
+        </w:rPr>
+        <w:t>in order to</w:t>
+      </w:r>
+      <w:proofErr w:type="gramEnd"/>
+      <w:r>
+        <w:rPr>
+          <w:rFonts w:ascii="Times New Roman" w:hAnsi="Times New Roman" w:cs="Times New Roman"/>
+          <w:sz w:val="24"/>
+          <w:szCs w:val="24"/>
+        </w:rPr>
+        <w:t xml:space="preserve"> make sure that the project succeeds</w:t>
+      </w:r>
+      <w:r>
+        <w:rPr>
+          <w:rFonts w:ascii="Times New Roman" w:hAnsi="Times New Roman" w:cs="Times New Roman"/>
+          <w:sz w:val="24"/>
+          <w:szCs w:val="24"/>
         </w:rPr>
         <w:t>.</w:t>
       </w:r>
@@ -756,6 +945,8 @@
         <w:jc w:val="both"/>
         <w:rPr>
           <w:rFonts w:ascii="Times New Roman" w:hAnsi="Times New Roman" w:cs="Times New Roman"/>
+          <w:sz w:val="24"/>
+          <w:szCs w:val="24"/>
         </w:rPr>
       </w:pPr>
       <w:r>
@@ -763,60 +954,80 @@
           <w:rFonts w:ascii="Times New Roman" w:hAnsi="Times New Roman" w:cs="Times New Roman"/>
           <w:b/>
           <w:bCs/>
+          <w:sz w:val="24"/>
+          <w:szCs w:val="24"/>
         </w:rPr>
         <w:t>Adaptability and Flexibility</w:t>
       </w:r>
       <w:r>
         <w:rPr>
           <w:rFonts w:ascii="Times New Roman" w:hAnsi="Times New Roman" w:cs="Times New Roman"/>
+          <w:sz w:val="24"/>
+          <w:szCs w:val="24"/>
         </w:rPr>
         <w:t xml:space="preserve">: </w:t>
       </w:r>
       <w:r>
         <w:rPr>
           <w:rFonts w:ascii="Times New Roman" w:hAnsi="Times New Roman" w:cs="Times New Roman"/>
+          <w:sz w:val="24"/>
+          <w:szCs w:val="24"/>
         </w:rPr>
         <w:t>The important methods of development like</w:t>
       </w:r>
       <w:r>
         <w:rPr>
           <w:rFonts w:ascii="Times New Roman" w:hAnsi="Times New Roman" w:cs="Times New Roman"/>
+          <w:sz w:val="24"/>
+          <w:szCs w:val="24"/>
         </w:rPr>
         <w:t xml:space="preserve"> iterative development methodologies, agile practices, and concurrent engineering models will </w:t>
       </w:r>
       <w:r>
         <w:rPr>
           <w:rFonts w:ascii="Times New Roman" w:hAnsi="Times New Roman" w:cs="Times New Roman"/>
+          <w:sz w:val="24"/>
+          <w:szCs w:val="24"/>
         </w:rPr>
         <w:t>focus on</w:t>
       </w:r>
       <w:r>
         <w:rPr>
           <w:rFonts w:ascii="Times New Roman" w:hAnsi="Times New Roman" w:cs="Times New Roman"/>
+          <w:sz w:val="24"/>
+          <w:szCs w:val="24"/>
         </w:rPr>
         <w:t xml:space="preserve"> adaptability and flexibility </w:t>
       </w:r>
       <w:r>
         <w:rPr>
           <w:rFonts w:ascii="Times New Roman" w:hAnsi="Times New Roman" w:cs="Times New Roman"/>
+          <w:sz w:val="24"/>
+          <w:szCs w:val="24"/>
         </w:rPr>
         <w:t>whilst managing the project</w:t>
       </w:r>
       <w:r>
         <w:rPr>
           <w:rFonts w:ascii="Times New Roman" w:hAnsi="Times New Roman" w:cs="Times New Roman"/>
+          <w:sz w:val="24"/>
+          <w:szCs w:val="24"/>
         </w:rPr>
         <w:t xml:space="preserve">. </w:t>
       </w:r>
       <w:r>
         <w:rPr>
           <w:rFonts w:ascii="Times New Roman" w:hAnsi="Times New Roman" w:cs="Times New Roman"/>
+          <w:sz w:val="24"/>
+          <w:szCs w:val="24"/>
         </w:rPr>
         <w:t>It will help in</w:t>
       </w:r>
       <w:r>
         <w:rPr>
           <w:rFonts w:ascii="Times New Roman" w:hAnsi="Times New Roman" w:cs="Times New Roman"/>
+          <w:sz w:val="24"/>
+          <w:szCs w:val="24"/>
         </w:rPr>
         <w:t xml:space="preserve"> understand the importance of responding to changing requirements, embracing feedback, and continuously improving processes to deliver high-quality software products efficiently.</w:t>
       </w:r>
@@ -831,6 +1042,8 @@
         <w:jc w:val="both"/>
         <w:rPr>
           <w:rFonts w:ascii="Times New Roman" w:hAnsi="Times New Roman" w:cs="Times New Roman"/>
+          <w:sz w:val="24"/>
+          <w:szCs w:val="24"/>
         </w:rPr>
       </w:pPr>
       <w:r>
@@ -838,25 +1051,43 @@
           <w:rFonts w:ascii="Times New Roman" w:hAnsi="Times New Roman" w:cs="Times New Roman"/>
           <w:b/>
           <w:bCs/>
+          <w:sz w:val="24"/>
+          <w:szCs w:val="24"/>
         </w:rPr>
         <w:t>Preparation for Industry Roles</w:t>
       </w:r>
       <w:r>
         <w:rPr>
           <w:rFonts w:ascii="Times New Roman" w:hAnsi="Times New Roman" w:cs="Times New Roman"/>
+          <w:sz w:val="24"/>
+          <w:szCs w:val="24"/>
         </w:rPr>
         <w:t>: The comprehensive understanding of software engineering principles, project management techniques, and quality assurance practices will prepare students for various roles in the software industry. Whether they pursue careers as software engineers, project managers, quality assurance specialists, or system architects, they'll have the knowledge and skills required to excel in their chosen field.</w:t>
       </w:r>
     </w:p>
     <w:p>
       <w:pPr>
-        <w:pStyle w:val="ListParagraph"/>
-        <w:ind w:left="1080"/>
+        <w:spacing w:after="0"/>
         <w:jc w:val="both"/>
         <w:rPr>
           <w:rFonts w:ascii="Times New Roman" w:hAnsi="Times New Roman" w:cs="Times New Roman"/>
-        </w:rPr>
-      </w:pPr>
+          <w:b/>
+          <w:bCs/>
+          <w:sz w:val="24"/>
+          <w:szCs w:val="24"/>
+        </w:rPr>
+      </w:pPr>
+      <w:r>
+        <w:rPr>
+          <w:rFonts w:ascii="Times New Roman" w:hAnsi="Times New Roman" w:cs="Times New Roman"/>
+          <w:b/>
+          <w:bCs/>
+          <w:sz w:val="24"/>
+          <w:szCs w:val="24"/>
+        </w:rPr>
+        <w:lastRenderedPageBreak/>
+        <w:t>Application in Professional Life:</w:t>
+      </w:r>
     </w:p>
     <w:p>
       <w:pPr>
@@ -864,82 +1095,10 @@
         <w:jc w:val="both"/>
         <w:rPr>
           <w:rFonts w:ascii="Times New Roman" w:hAnsi="Times New Roman" w:cs="Times New Roman"/>
-          <w:b/>
-          <w:bCs/>
-        </w:rPr>
-      </w:pPr>
-    </w:p>
-    <w:p>
-      <w:pPr>
-        <w:spacing w:after="0"/>
-        <w:jc w:val="both"/>
-        <w:rPr>
-          <w:rFonts w:ascii="Times New Roman" w:hAnsi="Times New Roman" w:cs="Times New Roman"/>
-          <w:b/>
-          <w:bCs/>
-        </w:rPr>
-      </w:pPr>
-    </w:p>
-    <w:p>
-      <w:pPr>
-        <w:spacing w:after="0"/>
-        <w:jc w:val="both"/>
-        <w:rPr>
-          <w:rFonts w:ascii="Times New Roman" w:hAnsi="Times New Roman" w:cs="Times New Roman"/>
-          <w:b/>
-          <w:bCs/>
-        </w:rPr>
-      </w:pPr>
-    </w:p>
-    <w:p>
-      <w:pPr>
-        <w:spacing w:after="0"/>
-        <w:jc w:val="both"/>
-        <w:rPr>
-          <w:rFonts w:ascii="Times New Roman" w:hAnsi="Times New Roman" w:cs="Times New Roman"/>
-          <w:b/>
-          <w:bCs/>
-        </w:rPr>
-      </w:pPr>
-    </w:p>
-    <w:p>
-      <w:pPr>
-        <w:spacing w:after="0"/>
-        <w:jc w:val="both"/>
-        <w:rPr>
-          <w:rFonts w:ascii="Times New Roman" w:hAnsi="Times New Roman" w:cs="Times New Roman"/>
-          <w:b/>
-          <w:bCs/>
-        </w:rPr>
-      </w:pPr>
-    </w:p>
-    <w:p>
-      <w:pPr>
-        <w:spacing w:after="0"/>
-        <w:jc w:val="both"/>
-        <w:rPr>
-          <w:rFonts w:ascii="Times New Roman" w:hAnsi="Times New Roman" w:cs="Times New Roman"/>
-          <w:b/>
-          <w:bCs/>
-        </w:rPr>
-      </w:pPr>
-    </w:p>
-    <w:p>
-      <w:pPr>
-        <w:spacing w:after="0"/>
-        <w:jc w:val="both"/>
-        <w:rPr>
-          <w:rFonts w:ascii="Times New Roman" w:hAnsi="Times New Roman" w:cs="Times New Roman"/>
-        </w:rPr>
-      </w:pPr>
-      <w:r>
-        <w:rPr>
-          <w:rFonts w:ascii="Times New Roman" w:hAnsi="Times New Roman" w:cs="Times New Roman"/>
-          <w:b/>
-          <w:bCs/>
-        </w:rPr>
-        <w:t>Application in Professional Life:</w:t>
-      </w:r>
+          <w:sz w:val="24"/>
+          <w:szCs w:val="24"/>
+        </w:rPr>
+      </w:pPr>
     </w:p>
     <w:p>
       <w:pPr>
@@ -952,23 +1111,31 @@
         <w:jc w:val="both"/>
         <w:rPr>
           <w:rFonts w:ascii="Times New Roman" w:hAnsi="Times New Roman" w:cs="Times New Roman"/>
-        </w:rPr>
-      </w:pPr>
-      <w:r>
-        <w:rPr>
-          <w:rFonts w:ascii="Times New Roman" w:hAnsi="Times New Roman" w:cs="Times New Roman"/>
+          <w:sz w:val="24"/>
+          <w:szCs w:val="24"/>
+        </w:rPr>
+      </w:pPr>
+      <w:r>
+        <w:rPr>
+          <w:rFonts w:ascii="Times New Roman" w:hAnsi="Times New Roman" w:cs="Times New Roman"/>
+          <w:sz w:val="24"/>
+          <w:szCs w:val="24"/>
         </w:rPr>
         <w:t>The course provides practical insights and valuable skills relevant to the software industry</w:t>
       </w:r>
       <w:r>
         <w:rPr>
           <w:rFonts w:ascii="Times New Roman" w:hAnsi="Times New Roman" w:cs="Times New Roman"/>
+          <w:sz w:val="24"/>
+          <w:szCs w:val="24"/>
         </w:rPr>
         <w:t xml:space="preserve"> by</w:t>
       </w:r>
       <w:r>
         <w:rPr>
           <w:rFonts w:ascii="Times New Roman" w:hAnsi="Times New Roman" w:cs="Times New Roman"/>
+          <w:sz w:val="24"/>
+          <w:szCs w:val="24"/>
         </w:rPr>
         <w:t xml:space="preserve"> offering hands-on experience in project management, quality assurance, and software development.</w:t>
       </w:r>
@@ -984,47 +1151,63 @@
         <w:jc w:val="both"/>
         <w:rPr>
           <w:rFonts w:ascii="Times New Roman" w:hAnsi="Times New Roman" w:cs="Times New Roman"/>
-        </w:rPr>
-      </w:pPr>
-      <w:r>
-        <w:rPr>
-          <w:rFonts w:ascii="Times New Roman" w:hAnsi="Times New Roman" w:cs="Times New Roman"/>
+          <w:sz w:val="24"/>
+          <w:szCs w:val="24"/>
+        </w:rPr>
+      </w:pPr>
+      <w:r>
+        <w:rPr>
+          <w:rFonts w:ascii="Times New Roman" w:hAnsi="Times New Roman" w:cs="Times New Roman"/>
+          <w:sz w:val="24"/>
+          <w:szCs w:val="24"/>
         </w:rPr>
         <w:t xml:space="preserve">By delving into various tools and methodologies, </w:t>
       </w:r>
       <w:r>
         <w:rPr>
           <w:rFonts w:ascii="Times New Roman" w:hAnsi="Times New Roman" w:cs="Times New Roman"/>
+          <w:sz w:val="24"/>
+          <w:szCs w:val="24"/>
         </w:rPr>
         <w:t>we surely</w:t>
       </w:r>
       <w:r>
         <w:rPr>
           <w:rFonts w:ascii="Times New Roman" w:hAnsi="Times New Roman" w:cs="Times New Roman"/>
+          <w:sz w:val="24"/>
+          <w:szCs w:val="24"/>
         </w:rPr>
         <w:t xml:space="preserve"> gain</w:t>
       </w:r>
       <w:r>
         <w:rPr>
           <w:rFonts w:ascii="Times New Roman" w:hAnsi="Times New Roman" w:cs="Times New Roman"/>
+          <w:sz w:val="24"/>
+          <w:szCs w:val="24"/>
         </w:rPr>
         <w:t>ed</w:t>
       </w:r>
       <w:r>
         <w:rPr>
           <w:rFonts w:ascii="Times New Roman" w:hAnsi="Times New Roman" w:cs="Times New Roman"/>
+          <w:sz w:val="24"/>
+          <w:szCs w:val="24"/>
         </w:rPr>
         <w:t xml:space="preserve"> a comprehensive understanding of how to </w:t>
       </w:r>
       <w:r>
         <w:rPr>
           <w:rFonts w:ascii="Times New Roman" w:hAnsi="Times New Roman" w:cs="Times New Roman"/>
+          <w:sz w:val="24"/>
+          <w:szCs w:val="24"/>
         </w:rPr>
         <w:t>understand</w:t>
       </w:r>
       <w:r>
         <w:rPr>
           <w:rFonts w:ascii="Times New Roman" w:hAnsi="Times New Roman" w:cs="Times New Roman"/>
+          <w:sz w:val="24"/>
+          <w:szCs w:val="24"/>
         </w:rPr>
         <w:t xml:space="preserve"> complex projects effectively.</w:t>
       </w:r>
@@ -1040,59 +1223,97 @@
         <w:jc w:val="both"/>
         <w:rPr>
           <w:rFonts w:ascii="Times New Roman" w:hAnsi="Times New Roman" w:cs="Times New Roman"/>
-        </w:rPr>
-      </w:pPr>
-      <w:r>
-        <w:rPr>
-          <w:rFonts w:ascii="Times New Roman" w:hAnsi="Times New Roman" w:cs="Times New Roman"/>
-        </w:rPr>
-        <w:t xml:space="preserve">For instance, in the Posterathon activity, </w:t>
-      </w:r>
-      <w:r>
-        <w:rPr>
-          <w:rFonts w:ascii="Times New Roman" w:hAnsi="Times New Roman" w:cs="Times New Roman"/>
+          <w:sz w:val="24"/>
+          <w:szCs w:val="24"/>
+        </w:rPr>
+      </w:pPr>
+      <w:r>
+        <w:rPr>
+          <w:rFonts w:ascii="Times New Roman" w:hAnsi="Times New Roman" w:cs="Times New Roman"/>
+          <w:sz w:val="24"/>
+          <w:szCs w:val="24"/>
+        </w:rPr>
+        <w:t xml:space="preserve">For instance, in the </w:t>
+      </w:r>
+      <w:proofErr w:type="spellStart"/>
+      <w:r>
+        <w:rPr>
+          <w:rFonts w:ascii="Times New Roman" w:hAnsi="Times New Roman" w:cs="Times New Roman"/>
+          <w:sz w:val="24"/>
+          <w:szCs w:val="24"/>
+        </w:rPr>
+        <w:t>Posterathon</w:t>
+      </w:r>
+      <w:proofErr w:type="spellEnd"/>
+      <w:r>
+        <w:rPr>
+          <w:rFonts w:ascii="Times New Roman" w:hAnsi="Times New Roman" w:cs="Times New Roman"/>
+          <w:sz w:val="24"/>
+          <w:szCs w:val="24"/>
+        </w:rPr>
+        <w:t xml:space="preserve"> activity, </w:t>
+      </w:r>
+      <w:r>
+        <w:rPr>
+          <w:rFonts w:ascii="Times New Roman" w:hAnsi="Times New Roman" w:cs="Times New Roman"/>
+          <w:sz w:val="24"/>
+          <w:szCs w:val="24"/>
         </w:rPr>
         <w:t>we were able to</w:t>
       </w:r>
       <w:r>
         <w:rPr>
           <w:rFonts w:ascii="Times New Roman" w:hAnsi="Times New Roman" w:cs="Times New Roman"/>
+          <w:sz w:val="24"/>
+          <w:szCs w:val="24"/>
         </w:rPr>
         <w:t xml:space="preserve"> apply </w:t>
       </w:r>
       <w:r>
         <w:rPr>
           <w:rFonts w:ascii="Times New Roman" w:hAnsi="Times New Roman" w:cs="Times New Roman"/>
+          <w:sz w:val="24"/>
+          <w:szCs w:val="24"/>
         </w:rPr>
         <w:t xml:space="preserve">learnt </w:t>
       </w:r>
       <w:r>
         <w:rPr>
           <w:rFonts w:ascii="Times New Roman" w:hAnsi="Times New Roman" w:cs="Times New Roman"/>
+          <w:sz w:val="24"/>
+          <w:szCs w:val="24"/>
         </w:rPr>
         <w:t xml:space="preserve">knowledge to collaboratively create engaging and informative posters, </w:t>
       </w:r>
       <w:r>
         <w:rPr>
           <w:rFonts w:ascii="Times New Roman" w:hAnsi="Times New Roman" w:cs="Times New Roman"/>
+          <w:sz w:val="24"/>
+          <w:szCs w:val="24"/>
         </w:rPr>
         <w:t>improving and enhancing</w:t>
       </w:r>
       <w:r>
         <w:rPr>
           <w:rFonts w:ascii="Times New Roman" w:hAnsi="Times New Roman" w:cs="Times New Roman"/>
+          <w:sz w:val="24"/>
+          <w:szCs w:val="24"/>
         </w:rPr>
         <w:t xml:space="preserve"> </w:t>
       </w:r>
       <w:r>
         <w:rPr>
           <w:rFonts w:ascii="Times New Roman" w:hAnsi="Times New Roman" w:cs="Times New Roman"/>
+          <w:sz w:val="24"/>
+          <w:szCs w:val="24"/>
         </w:rPr>
         <w:t>our</w:t>
       </w:r>
       <w:r>
         <w:rPr>
           <w:rFonts w:ascii="Times New Roman" w:hAnsi="Times New Roman" w:cs="Times New Roman"/>
+          <w:sz w:val="24"/>
+          <w:szCs w:val="24"/>
         </w:rPr>
         <w:t xml:space="preserve"> project management and teamwork skills. </w:t>
       </w:r>
@@ -1108,59 +1329,79 @@
         <w:jc w:val="both"/>
         <w:rPr>
           <w:rFonts w:ascii="Times New Roman" w:hAnsi="Times New Roman" w:cs="Times New Roman"/>
-        </w:rPr>
-      </w:pPr>
-      <w:r>
-        <w:rPr>
-          <w:rFonts w:ascii="Times New Roman" w:hAnsi="Times New Roman" w:cs="Times New Roman"/>
+          <w:sz w:val="24"/>
+          <w:szCs w:val="24"/>
+        </w:rPr>
+      </w:pPr>
+      <w:r>
+        <w:rPr>
+          <w:rFonts w:ascii="Times New Roman" w:hAnsi="Times New Roman" w:cs="Times New Roman"/>
+          <w:sz w:val="24"/>
+          <w:szCs w:val="24"/>
         </w:rPr>
         <w:t xml:space="preserve">Similarly, in the </w:t>
       </w:r>
       <w:r>
         <w:rPr>
           <w:rFonts w:ascii="Times New Roman" w:hAnsi="Times New Roman" w:cs="Times New Roman"/>
+          <w:sz w:val="24"/>
+          <w:szCs w:val="24"/>
         </w:rPr>
         <w:t>P</w:t>
       </w:r>
       <w:r>
         <w:rPr>
           <w:rFonts w:ascii="Times New Roman" w:hAnsi="Times New Roman" w:cs="Times New Roman"/>
+          <w:sz w:val="24"/>
+          <w:szCs w:val="24"/>
         </w:rPr>
         <w:t xml:space="preserve">roject, </w:t>
       </w:r>
       <w:r>
         <w:rPr>
           <w:rFonts w:ascii="Times New Roman" w:hAnsi="Times New Roman" w:cs="Times New Roman"/>
+          <w:sz w:val="24"/>
+          <w:szCs w:val="24"/>
         </w:rPr>
         <w:t>we have</w:t>
       </w:r>
       <w:r>
         <w:rPr>
           <w:rFonts w:ascii="Times New Roman" w:hAnsi="Times New Roman" w:cs="Times New Roman"/>
+          <w:sz w:val="24"/>
+          <w:szCs w:val="24"/>
         </w:rPr>
         <w:t xml:space="preserve"> utilize</w:t>
       </w:r>
       <w:r>
         <w:rPr>
           <w:rFonts w:ascii="Times New Roman" w:hAnsi="Times New Roman" w:cs="Times New Roman"/>
+          <w:sz w:val="24"/>
+          <w:szCs w:val="24"/>
         </w:rPr>
         <w:t>d</w:t>
       </w:r>
       <w:r>
         <w:rPr>
           <w:rFonts w:ascii="Times New Roman" w:hAnsi="Times New Roman" w:cs="Times New Roman"/>
+          <w:sz w:val="24"/>
+          <w:szCs w:val="24"/>
         </w:rPr>
         <w:t xml:space="preserve"> agile practices and iterative models to</w:t>
       </w:r>
       <w:r>
         <w:rPr>
           <w:rFonts w:ascii="Times New Roman" w:hAnsi="Times New Roman" w:cs="Times New Roman"/>
+          <w:sz w:val="24"/>
+          <w:szCs w:val="24"/>
         </w:rPr>
         <w:t xml:space="preserve"> plan and</w:t>
       </w:r>
       <w:r>
         <w:rPr>
           <w:rFonts w:ascii="Times New Roman" w:hAnsi="Times New Roman" w:cs="Times New Roman"/>
+          <w:sz w:val="24"/>
+          <w:szCs w:val="24"/>
         </w:rPr>
         <w:t xml:space="preserve"> adapt to changing requirements and deliver high-quality results efficiently.</w:t>
       </w:r>
@@ -1176,47 +1417,63 @@
         <w:jc w:val="both"/>
         <w:rPr>
           <w:rFonts w:ascii="Times New Roman" w:hAnsi="Times New Roman" w:cs="Times New Roman"/>
-        </w:rPr>
-      </w:pPr>
-      <w:r>
-        <w:rPr>
-          <w:rFonts w:ascii="Times New Roman" w:hAnsi="Times New Roman" w:cs="Times New Roman"/>
+          <w:sz w:val="24"/>
+          <w:szCs w:val="24"/>
+        </w:rPr>
+      </w:pPr>
+      <w:r>
+        <w:rPr>
+          <w:rFonts w:ascii="Times New Roman" w:hAnsi="Times New Roman" w:cs="Times New Roman"/>
+          <w:sz w:val="24"/>
+          <w:szCs w:val="24"/>
         </w:rPr>
         <w:t>This emphasis on adaptability and continuous improvement not only prepar</w:t>
       </w:r>
       <w:r>
         <w:rPr>
           <w:rFonts w:ascii="Times New Roman" w:hAnsi="Times New Roman" w:cs="Times New Roman"/>
+          <w:sz w:val="24"/>
+          <w:szCs w:val="24"/>
         </w:rPr>
         <w:t>es us</w:t>
       </w:r>
       <w:r>
         <w:rPr>
           <w:rFonts w:ascii="Times New Roman" w:hAnsi="Times New Roman" w:cs="Times New Roman"/>
+          <w:sz w:val="24"/>
+          <w:szCs w:val="24"/>
         </w:rPr>
         <w:t xml:space="preserve"> for diverse roles but also </w:t>
       </w:r>
       <w:r>
         <w:rPr>
           <w:rFonts w:ascii="Times New Roman" w:hAnsi="Times New Roman" w:cs="Times New Roman"/>
+          <w:sz w:val="24"/>
+          <w:szCs w:val="24"/>
         </w:rPr>
         <w:t>creates</w:t>
       </w:r>
       <w:r>
         <w:rPr>
           <w:rFonts w:ascii="Times New Roman" w:hAnsi="Times New Roman" w:cs="Times New Roman"/>
+          <w:sz w:val="24"/>
+          <w:szCs w:val="24"/>
         </w:rPr>
         <w:t xml:space="preserve"> a mindset of lifelong learning essential for success in </w:t>
       </w:r>
       <w:r>
         <w:rPr>
           <w:rFonts w:ascii="Times New Roman" w:hAnsi="Times New Roman" w:cs="Times New Roman"/>
+          <w:sz w:val="24"/>
+          <w:szCs w:val="24"/>
         </w:rPr>
         <w:t>our</w:t>
       </w:r>
       <w:r>
         <w:rPr>
           <w:rFonts w:ascii="Times New Roman" w:hAnsi="Times New Roman" w:cs="Times New Roman"/>
+          <w:sz w:val="24"/>
+          <w:szCs w:val="24"/>
         </w:rPr>
         <w:t xml:space="preserve"> professional careers.</w:t>
       </w:r>
@@ -1224,6 +1481,8 @@
         <w:rPr>
           <w:rFonts w:ascii="Times New Roman" w:hAnsi="Times New Roman" w:cs="Times New Roman"/>
           <w:vanish/>
+          <w:sz w:val="24"/>
+          <w:szCs w:val="24"/>
         </w:rPr>
         <w:t>Top of Form</w:t>
       </w:r>
@@ -1235,12 +1494,16 @@
         <w:rPr>
           <w:rFonts w:ascii="Times New Roman" w:hAnsi="Times New Roman" w:cs="Times New Roman"/>
           <w:vanish/>
+          <w:sz w:val="24"/>
+          <w:szCs w:val="24"/>
         </w:rPr>
       </w:pPr>
       <w:r>
         <w:rPr>
           <w:rFonts w:ascii="Times New Roman" w:hAnsi="Times New Roman" w:cs="Times New Roman"/>
           <w:vanish/>
+          <w:sz w:val="24"/>
+          <w:szCs w:val="24"/>
         </w:rPr>
         <w:t>Bottom of Form</w:t>
       </w:r>
@@ -1252,12 +1515,16 @@
         <w:rPr>
           <w:rFonts w:ascii="Times New Roman" w:hAnsi="Times New Roman" w:cs="Times New Roman"/>
           <w:vanish/>
+          <w:sz w:val="24"/>
+          <w:szCs w:val="24"/>
         </w:rPr>
       </w:pPr>
       <w:r>
         <w:rPr>
           <w:rFonts w:ascii="Times New Roman" w:hAnsi="Times New Roman" w:cs="Times New Roman"/>
           <w:vanish/>
+          <w:sz w:val="24"/>
+          <w:szCs w:val="24"/>
         </w:rPr>
         <w:t>Bottom of Form</w:t>
       </w:r>
@@ -1268,6 +1535,8 @@
         <w:jc w:val="both"/>
         <w:rPr>
           <w:rFonts w:ascii="Times New Roman" w:hAnsi="Times New Roman" w:cs="Times New Roman"/>
+          <w:sz w:val="24"/>
+          <w:szCs w:val="24"/>
         </w:rPr>
       </w:pPr>
     </w:p>
@@ -1279,6 +1548,8 @@
           <w:rFonts w:ascii="Times New Roman" w:hAnsi="Times New Roman" w:cs="Times New Roman"/>
           <w:b/>
           <w:bCs/>
+          <w:sz w:val="24"/>
+          <w:szCs w:val="24"/>
         </w:rPr>
       </w:pPr>
       <w:r>
@@ -1286,6 +1557,8 @@
           <w:rFonts w:ascii="Times New Roman" w:hAnsi="Times New Roman" w:cs="Times New Roman"/>
           <w:b/>
           <w:bCs/>
+          <w:sz w:val="24"/>
+          <w:szCs w:val="24"/>
         </w:rPr>
         <w:t>Peer Collaboration Insights:</w:t>
       </w:r>
@@ -1298,6 +1571,8 @@
           <w:rFonts w:ascii="Times New Roman" w:hAnsi="Times New Roman" w:cs="Times New Roman"/>
           <w:b/>
           <w:bCs/>
+          <w:sz w:val="24"/>
+          <w:szCs w:val="24"/>
         </w:rPr>
       </w:pPr>
     </w:p>
@@ -1312,95 +1587,145 @@
         <w:jc w:val="both"/>
         <w:rPr>
           <w:rFonts w:ascii="Times New Roman" w:hAnsi="Times New Roman" w:cs="Times New Roman"/>
-        </w:rPr>
-      </w:pPr>
-      <w:r>
-        <w:rPr>
-          <w:rFonts w:ascii="Times New Roman" w:hAnsi="Times New Roman" w:cs="Times New Roman"/>
+          <w:sz w:val="24"/>
+          <w:szCs w:val="24"/>
+        </w:rPr>
+      </w:pPr>
+      <w:r>
+        <w:rPr>
+          <w:rFonts w:ascii="Times New Roman" w:hAnsi="Times New Roman" w:cs="Times New Roman"/>
+          <w:sz w:val="24"/>
+          <w:szCs w:val="24"/>
         </w:rPr>
         <w:t>Peer collaboration play</w:t>
       </w:r>
       <w:r>
         <w:rPr>
           <w:rFonts w:ascii="Times New Roman" w:hAnsi="Times New Roman" w:cs="Times New Roman"/>
+          <w:sz w:val="24"/>
+          <w:szCs w:val="24"/>
         </w:rPr>
         <w:t>ed</w:t>
       </w:r>
       <w:r>
         <w:rPr>
           <w:rFonts w:ascii="Times New Roman" w:hAnsi="Times New Roman" w:cs="Times New Roman"/>
+          <w:sz w:val="24"/>
+          <w:szCs w:val="24"/>
         </w:rPr>
         <w:t xml:space="preserve"> a </w:t>
       </w:r>
       <w:r>
         <w:rPr>
           <w:rFonts w:ascii="Times New Roman" w:hAnsi="Times New Roman" w:cs="Times New Roman"/>
+          <w:sz w:val="24"/>
+          <w:szCs w:val="24"/>
         </w:rPr>
         <w:t>crucial</w:t>
       </w:r>
       <w:r>
         <w:rPr>
           <w:rFonts w:ascii="Times New Roman" w:hAnsi="Times New Roman" w:cs="Times New Roman"/>
+          <w:sz w:val="24"/>
+          <w:szCs w:val="24"/>
         </w:rPr>
         <w:t xml:space="preserve"> role in </w:t>
       </w:r>
       <w:r>
         <w:rPr>
           <w:rFonts w:ascii="Times New Roman" w:hAnsi="Times New Roman" w:cs="Times New Roman"/>
+          <w:sz w:val="24"/>
+          <w:szCs w:val="24"/>
         </w:rPr>
         <w:t xml:space="preserve">the </w:t>
       </w:r>
       <w:r>
         <w:rPr>
           <w:rFonts w:ascii="Times New Roman" w:hAnsi="Times New Roman" w:cs="Times New Roman"/>
-        </w:rPr>
-        <w:t xml:space="preserve">course, providing opportunities to learn from each other and grow together. Activities like the Posterathon and </w:t>
-      </w:r>
-      <w:r>
-        <w:rPr>
-          <w:rFonts w:ascii="Times New Roman" w:hAnsi="Times New Roman" w:cs="Times New Roman"/>
+          <w:sz w:val="24"/>
+          <w:szCs w:val="24"/>
+        </w:rPr>
+        <w:t xml:space="preserve">course, providing opportunities to learn from each other and grow together. Activities like the </w:t>
+      </w:r>
+      <w:proofErr w:type="spellStart"/>
+      <w:r>
+        <w:rPr>
+          <w:rFonts w:ascii="Times New Roman" w:hAnsi="Times New Roman" w:cs="Times New Roman"/>
+          <w:sz w:val="24"/>
+          <w:szCs w:val="24"/>
+        </w:rPr>
+        <w:t>Posterathon</w:t>
+      </w:r>
+      <w:proofErr w:type="spellEnd"/>
+      <w:r>
+        <w:rPr>
+          <w:rFonts w:ascii="Times New Roman" w:hAnsi="Times New Roman" w:cs="Times New Roman"/>
+          <w:sz w:val="24"/>
+          <w:szCs w:val="24"/>
+        </w:rPr>
+        <w:t xml:space="preserve"> and </w:t>
+      </w:r>
+      <w:r>
+        <w:rPr>
+          <w:rFonts w:ascii="Times New Roman" w:hAnsi="Times New Roman" w:cs="Times New Roman"/>
+          <w:sz w:val="24"/>
+          <w:szCs w:val="24"/>
         </w:rPr>
         <w:t>P</w:t>
       </w:r>
       <w:r>
         <w:rPr>
           <w:rFonts w:ascii="Times New Roman" w:hAnsi="Times New Roman" w:cs="Times New Roman"/>
+          <w:sz w:val="24"/>
+          <w:szCs w:val="24"/>
         </w:rPr>
         <w:t>roject encourage</w:t>
       </w:r>
       <w:r>
         <w:rPr>
           <w:rFonts w:ascii="Times New Roman" w:hAnsi="Times New Roman" w:cs="Times New Roman"/>
+          <w:sz w:val="24"/>
+          <w:szCs w:val="24"/>
         </w:rPr>
         <w:t>d</w:t>
       </w:r>
       <w:r>
         <w:rPr>
           <w:rFonts w:ascii="Times New Roman" w:hAnsi="Times New Roman" w:cs="Times New Roman"/>
+          <w:sz w:val="24"/>
+          <w:szCs w:val="24"/>
         </w:rPr>
         <w:t xml:space="preserve"> to work in teams, communicate effectively, and solve problems collaboratively. By sharing their unique perspectives and skills, the learning experience for one another</w:t>
       </w:r>
       <w:r>
         <w:rPr>
           <w:rFonts w:ascii="Times New Roman" w:hAnsi="Times New Roman" w:cs="Times New Roman"/>
+          <w:sz w:val="24"/>
+          <w:szCs w:val="24"/>
         </w:rPr>
         <w:t xml:space="preserve"> helped in</w:t>
       </w:r>
       <w:r>
         <w:rPr>
           <w:rFonts w:ascii="Times New Roman" w:hAnsi="Times New Roman" w:cs="Times New Roman"/>
+          <w:sz w:val="24"/>
+          <w:szCs w:val="24"/>
         </w:rPr>
         <w:t xml:space="preserve"> </w:t>
       </w:r>
       <w:r>
         <w:rPr>
           <w:rFonts w:ascii="Times New Roman" w:hAnsi="Times New Roman" w:cs="Times New Roman"/>
+          <w:sz w:val="24"/>
+          <w:szCs w:val="24"/>
         </w:rPr>
         <w:t>creating</w:t>
       </w:r>
       <w:r>
         <w:rPr>
           <w:rFonts w:ascii="Times New Roman" w:hAnsi="Times New Roman" w:cs="Times New Roman"/>
+          <w:sz w:val="24"/>
+          <w:szCs w:val="24"/>
         </w:rPr>
         <w:t xml:space="preserve"> a supportive and inclusive environment.</w:t>
       </w:r>
@@ -1416,119 +1741,159 @@
         <w:jc w:val="both"/>
         <w:rPr>
           <w:rFonts w:ascii="Times New Roman" w:hAnsi="Times New Roman" w:cs="Times New Roman"/>
-        </w:rPr>
-      </w:pPr>
-      <w:r>
-        <w:rPr>
-          <w:rFonts w:ascii="Times New Roman" w:hAnsi="Times New Roman" w:cs="Times New Roman"/>
+          <w:sz w:val="24"/>
+          <w:szCs w:val="24"/>
+        </w:rPr>
+      </w:pPr>
+      <w:r>
+        <w:rPr>
+          <w:rFonts w:ascii="Times New Roman" w:hAnsi="Times New Roman" w:cs="Times New Roman"/>
+          <w:sz w:val="24"/>
+          <w:szCs w:val="24"/>
         </w:rPr>
         <w:t xml:space="preserve">Through </w:t>
       </w:r>
       <w:r>
         <w:rPr>
           <w:rFonts w:ascii="Times New Roman" w:hAnsi="Times New Roman" w:cs="Times New Roman"/>
+          <w:sz w:val="24"/>
+          <w:szCs w:val="24"/>
         </w:rPr>
         <w:t>this collaboration</w:t>
       </w:r>
       <w:r>
         <w:rPr>
           <w:rFonts w:ascii="Times New Roman" w:hAnsi="Times New Roman" w:cs="Times New Roman"/>
+          <w:sz w:val="24"/>
+          <w:szCs w:val="24"/>
         </w:rPr>
         <w:t xml:space="preserve">, </w:t>
       </w:r>
       <w:r>
         <w:rPr>
           <w:rFonts w:ascii="Times New Roman" w:hAnsi="Times New Roman" w:cs="Times New Roman"/>
+          <w:sz w:val="24"/>
+          <w:szCs w:val="24"/>
         </w:rPr>
         <w:t xml:space="preserve">a </w:t>
       </w:r>
       <w:r>
         <w:rPr>
           <w:rFonts w:ascii="Times New Roman" w:hAnsi="Times New Roman" w:cs="Times New Roman"/>
+          <w:sz w:val="24"/>
+          <w:szCs w:val="24"/>
         </w:rPr>
         <w:t>deepen</w:t>
       </w:r>
       <w:r>
         <w:rPr>
           <w:rFonts w:ascii="Times New Roman" w:hAnsi="Times New Roman" w:cs="Times New Roman"/>
+          <w:sz w:val="24"/>
+          <w:szCs w:val="24"/>
         </w:rPr>
         <w:t>ing of</w:t>
       </w:r>
       <w:r>
         <w:rPr>
           <w:rFonts w:ascii="Times New Roman" w:hAnsi="Times New Roman" w:cs="Times New Roman"/>
+          <w:sz w:val="24"/>
+          <w:szCs w:val="24"/>
         </w:rPr>
         <w:t xml:space="preserve"> the understanding of </w:t>
       </w:r>
       <w:r>
         <w:rPr>
           <w:rFonts w:ascii="Times New Roman" w:hAnsi="Times New Roman" w:cs="Times New Roman"/>
+          <w:sz w:val="24"/>
+          <w:szCs w:val="24"/>
         </w:rPr>
         <w:t>concepts is achieved as well as</w:t>
       </w:r>
       <w:r>
         <w:rPr>
           <w:rFonts w:ascii="Times New Roman" w:hAnsi="Times New Roman" w:cs="Times New Roman"/>
+          <w:sz w:val="24"/>
+          <w:szCs w:val="24"/>
         </w:rPr>
         <w:t xml:space="preserve"> develop</w:t>
       </w:r>
       <w:r>
         <w:rPr>
           <w:rFonts w:ascii="Times New Roman" w:hAnsi="Times New Roman" w:cs="Times New Roman"/>
+          <w:sz w:val="24"/>
+          <w:szCs w:val="24"/>
         </w:rPr>
         <w:t>ment</w:t>
       </w:r>
       <w:r>
         <w:rPr>
           <w:rFonts w:ascii="Times New Roman" w:hAnsi="Times New Roman" w:cs="Times New Roman"/>
+          <w:sz w:val="24"/>
+          <w:szCs w:val="24"/>
         </w:rPr>
         <w:t xml:space="preserve"> </w:t>
       </w:r>
       <w:r>
         <w:rPr>
           <w:rFonts w:ascii="Times New Roman" w:hAnsi="Times New Roman" w:cs="Times New Roman"/>
+          <w:sz w:val="24"/>
+          <w:szCs w:val="24"/>
         </w:rPr>
         <w:t xml:space="preserve">of </w:t>
       </w:r>
       <w:r>
         <w:rPr>
           <w:rFonts w:ascii="Times New Roman" w:hAnsi="Times New Roman" w:cs="Times New Roman"/>
+          <w:sz w:val="24"/>
+          <w:szCs w:val="24"/>
         </w:rPr>
         <w:t xml:space="preserve">essential skills such as teamwork, communication, and adaptability. </w:t>
       </w:r>
       <w:r>
         <w:rPr>
           <w:rFonts w:ascii="Times New Roman" w:hAnsi="Times New Roman" w:cs="Times New Roman"/>
+          <w:sz w:val="24"/>
+          <w:szCs w:val="24"/>
         </w:rPr>
         <w:t>This helps in</w:t>
       </w:r>
       <w:r>
         <w:rPr>
           <w:rFonts w:ascii="Times New Roman" w:hAnsi="Times New Roman" w:cs="Times New Roman"/>
+          <w:sz w:val="24"/>
+          <w:szCs w:val="24"/>
         </w:rPr>
         <w:t xml:space="preserve"> learn</w:t>
       </w:r>
       <w:r>
         <w:rPr>
           <w:rFonts w:ascii="Times New Roman" w:hAnsi="Times New Roman" w:cs="Times New Roman"/>
+          <w:sz w:val="24"/>
+          <w:szCs w:val="24"/>
         </w:rPr>
         <w:t>ing</w:t>
       </w:r>
       <w:r>
         <w:rPr>
           <w:rFonts w:ascii="Times New Roman" w:hAnsi="Times New Roman" w:cs="Times New Roman"/>
+          <w:sz w:val="24"/>
+          <w:szCs w:val="24"/>
         </w:rPr>
         <w:t xml:space="preserve"> how to </w:t>
       </w:r>
       <w:r>
         <w:rPr>
           <w:rFonts w:ascii="Times New Roman" w:hAnsi="Times New Roman" w:cs="Times New Roman"/>
+          <w:sz w:val="24"/>
+          <w:szCs w:val="24"/>
         </w:rPr>
         <w:t>understand</w:t>
       </w:r>
       <w:r>
         <w:rPr>
           <w:rFonts w:ascii="Times New Roman" w:hAnsi="Times New Roman" w:cs="Times New Roman"/>
+          <w:sz w:val="24"/>
+          <w:szCs w:val="24"/>
         </w:rPr>
         <w:t xml:space="preserve"> diverse perspectives, resolve conflicts constructively, and leverage collective strengths to achieve shared goals.</w:t>
       </w:r>
@@ -1544,47 +1909,63 @@
         <w:jc w:val="both"/>
         <w:rPr>
           <w:rFonts w:ascii="Times New Roman" w:hAnsi="Times New Roman" w:cs="Times New Roman"/>
-        </w:rPr>
-      </w:pPr>
-      <w:r>
-        <w:rPr>
-          <w:rFonts w:ascii="Times New Roman" w:hAnsi="Times New Roman" w:cs="Times New Roman"/>
+          <w:sz w:val="24"/>
+          <w:szCs w:val="24"/>
+        </w:rPr>
+      </w:pPr>
+      <w:r>
+        <w:rPr>
+          <w:rFonts w:ascii="Times New Roman" w:hAnsi="Times New Roman" w:cs="Times New Roman"/>
+          <w:sz w:val="24"/>
+          <w:szCs w:val="24"/>
         </w:rPr>
         <w:t xml:space="preserve">Moreover, the emphasis on </w:t>
       </w:r>
       <w:r>
         <w:rPr>
           <w:rFonts w:ascii="Times New Roman" w:hAnsi="Times New Roman" w:cs="Times New Roman"/>
+          <w:sz w:val="24"/>
+          <w:szCs w:val="24"/>
         </w:rPr>
         <w:t>different development</w:t>
       </w:r>
       <w:r>
         <w:rPr>
           <w:rFonts w:ascii="Times New Roman" w:hAnsi="Times New Roman" w:cs="Times New Roman"/>
+          <w:sz w:val="24"/>
+          <w:szCs w:val="24"/>
         </w:rPr>
         <w:t xml:space="preserve"> practices </w:t>
       </w:r>
       <w:r>
         <w:rPr>
           <w:rFonts w:ascii="Times New Roman" w:hAnsi="Times New Roman" w:cs="Times New Roman"/>
+          <w:sz w:val="24"/>
+          <w:szCs w:val="24"/>
         </w:rPr>
         <w:t>helped</w:t>
       </w:r>
       <w:r>
         <w:rPr>
           <w:rFonts w:ascii="Times New Roman" w:hAnsi="Times New Roman" w:cs="Times New Roman"/>
+          <w:sz w:val="24"/>
+          <w:szCs w:val="24"/>
         </w:rPr>
         <w:t xml:space="preserve"> to embrace change and respond flexibly to evolving project requirements. This adaptive approach to collaboration prepares </w:t>
       </w:r>
       <w:r>
         <w:rPr>
           <w:rFonts w:ascii="Times New Roman" w:hAnsi="Times New Roman" w:cs="Times New Roman"/>
+          <w:sz w:val="24"/>
+          <w:szCs w:val="24"/>
         </w:rPr>
         <w:t>us</w:t>
       </w:r>
       <w:r>
         <w:rPr>
           <w:rFonts w:ascii="Times New Roman" w:hAnsi="Times New Roman" w:cs="Times New Roman"/>
+          <w:sz w:val="24"/>
+          <w:szCs w:val="24"/>
         </w:rPr>
         <w:t xml:space="preserve"> for the dynamic and collaborative nature of professional environments, where teamwork and effective communication are crucial for success.</w:t>
       </w:r>
@@ -1595,11 +1976,15 @@
         <w:jc w:val="both"/>
         <w:rPr>
           <w:rFonts w:ascii="Times New Roman" w:hAnsi="Times New Roman" w:cs="Times New Roman"/>
-        </w:rPr>
-      </w:pPr>
-      <w:r>
-        <w:rPr>
-          <w:rFonts w:ascii="Times New Roman" w:hAnsi="Times New Roman" w:cs="Times New Roman"/>
+          <w:sz w:val="24"/>
+          <w:szCs w:val="24"/>
+        </w:rPr>
+      </w:pPr>
+      <w:r>
+        <w:rPr>
+          <w:rFonts w:ascii="Times New Roman" w:hAnsi="Times New Roman" w:cs="Times New Roman"/>
+          <w:sz w:val="24"/>
+          <w:szCs w:val="24"/>
         </w:rPr>
         <w:t> </w:t>
       </w:r>
@@ -1610,6 +1995,8 @@
         <w:jc w:val="both"/>
         <w:rPr>
           <w:rFonts w:ascii="Times New Roman" w:hAnsi="Times New Roman" w:cs="Times New Roman"/>
+          <w:sz w:val="24"/>
+          <w:szCs w:val="24"/>
         </w:rPr>
       </w:pPr>
       <w:r>
@@ -1617,6 +2004,8 @@
           <w:rFonts w:ascii="Times New Roman" w:hAnsi="Times New Roman" w:cs="Times New Roman"/>
           <w:b/>
           <w:bCs/>
+          <w:sz w:val="24"/>
+          <w:szCs w:val="24"/>
         </w:rPr>
         <w:t>Personal Growth:</w:t>
       </w:r>
@@ -1629,6 +2018,8 @@
         <w:jc w:val="both"/>
         <w:rPr>
           <w:rFonts w:ascii="Times New Roman" w:hAnsi="Times New Roman" w:cs="Times New Roman"/>
+          <w:sz w:val="24"/>
+          <w:szCs w:val="24"/>
         </w:rPr>
       </w:pPr>
     </w:p>
@@ -1643,53 +2034,71 @@
         <w:jc w:val="both"/>
         <w:rPr>
           <w:rFonts w:ascii="Times New Roman" w:hAnsi="Times New Roman" w:cs="Times New Roman"/>
-        </w:rPr>
-      </w:pPr>
-      <w:r>
-        <w:rPr>
-          <w:rFonts w:ascii="Times New Roman" w:hAnsi="Times New Roman" w:cs="Times New Roman"/>
+          <w:sz w:val="24"/>
+          <w:szCs w:val="24"/>
+        </w:rPr>
+      </w:pPr>
+      <w:r>
+        <w:rPr>
+          <w:rFonts w:ascii="Times New Roman" w:hAnsi="Times New Roman" w:cs="Times New Roman"/>
+          <w:sz w:val="24"/>
+          <w:szCs w:val="24"/>
         </w:rPr>
         <w:t>E</w:t>
       </w:r>
       <w:r>
         <w:rPr>
           <w:rFonts w:ascii="Times New Roman" w:hAnsi="Times New Roman" w:cs="Times New Roman"/>
+          <w:sz w:val="24"/>
+          <w:szCs w:val="24"/>
         </w:rPr>
         <w:t xml:space="preserve">ngaging with the diverse topics discussed has been </w:t>
       </w:r>
       <w:r>
         <w:rPr>
           <w:rFonts w:ascii="Times New Roman" w:hAnsi="Times New Roman" w:cs="Times New Roman"/>
+          <w:sz w:val="24"/>
+          <w:szCs w:val="24"/>
         </w:rPr>
         <w:t>very helpful</w:t>
       </w:r>
       <w:r>
         <w:rPr>
           <w:rFonts w:ascii="Times New Roman" w:hAnsi="Times New Roman" w:cs="Times New Roman"/>
+          <w:sz w:val="24"/>
+          <w:szCs w:val="24"/>
         </w:rPr>
         <w:t xml:space="preserve"> </w:t>
       </w:r>
       <w:r>
         <w:rPr>
           <w:rFonts w:ascii="Times New Roman" w:hAnsi="Times New Roman" w:cs="Times New Roman"/>
+          <w:sz w:val="24"/>
+          <w:szCs w:val="24"/>
         </w:rPr>
         <w:t>for</w:t>
       </w:r>
       <w:r>
         <w:rPr>
           <w:rFonts w:ascii="Times New Roman" w:hAnsi="Times New Roman" w:cs="Times New Roman"/>
+          <w:sz w:val="24"/>
+          <w:szCs w:val="24"/>
         </w:rPr>
         <w:t xml:space="preserve"> my personal growth. Through exploring concepts related to software project management, lifecycle management, and other aspects of software engineering, I've gained valuable insights into the </w:t>
       </w:r>
       <w:r>
         <w:rPr>
           <w:rFonts w:ascii="Times New Roman" w:hAnsi="Times New Roman" w:cs="Times New Roman"/>
+          <w:sz w:val="24"/>
+          <w:szCs w:val="24"/>
         </w:rPr>
         <w:t>complexity</w:t>
       </w:r>
       <w:r>
         <w:rPr>
           <w:rFonts w:ascii="Times New Roman" w:hAnsi="Times New Roman" w:cs="Times New Roman"/>
+          <w:sz w:val="24"/>
+          <w:szCs w:val="24"/>
         </w:rPr>
         <w:t xml:space="preserve"> of the field.</w:t>
       </w:r>
@@ -1705,23 +2114,31 @@
         <w:jc w:val="both"/>
         <w:rPr>
           <w:rFonts w:ascii="Times New Roman" w:hAnsi="Times New Roman" w:cs="Times New Roman"/>
-        </w:rPr>
-      </w:pPr>
-      <w:r>
-        <w:rPr>
-          <w:rFonts w:ascii="Times New Roman" w:hAnsi="Times New Roman" w:cs="Times New Roman"/>
+          <w:sz w:val="24"/>
+          <w:szCs w:val="24"/>
+        </w:rPr>
+      </w:pPr>
+      <w:r>
+        <w:rPr>
+          <w:rFonts w:ascii="Times New Roman" w:hAnsi="Times New Roman" w:cs="Times New Roman"/>
+          <w:sz w:val="24"/>
+          <w:szCs w:val="24"/>
         </w:rPr>
         <w:t xml:space="preserve">One </w:t>
       </w:r>
       <w:r>
         <w:rPr>
           <w:rFonts w:ascii="Times New Roman" w:hAnsi="Times New Roman" w:cs="Times New Roman"/>
+          <w:sz w:val="24"/>
+          <w:szCs w:val="24"/>
         </w:rPr>
         <w:t>part</w:t>
       </w:r>
       <w:r>
         <w:rPr>
           <w:rFonts w:ascii="Times New Roman" w:hAnsi="Times New Roman" w:cs="Times New Roman"/>
+          <w:sz w:val="24"/>
+          <w:szCs w:val="24"/>
         </w:rPr>
         <w:t xml:space="preserve"> where I've seen significant improvement is in my understanding of project management techniques and methodologies. </w:t>
       </w:r>
@@ -1737,35 +2154,47 @@
         <w:jc w:val="both"/>
         <w:rPr>
           <w:rFonts w:ascii="Times New Roman" w:hAnsi="Times New Roman" w:cs="Times New Roman"/>
-        </w:rPr>
-      </w:pPr>
-      <w:r>
-        <w:rPr>
-          <w:rFonts w:ascii="Times New Roman" w:hAnsi="Times New Roman" w:cs="Times New Roman"/>
+          <w:sz w:val="24"/>
+          <w:szCs w:val="24"/>
+        </w:rPr>
+      </w:pPr>
+      <w:r>
+        <w:rPr>
+          <w:rFonts w:ascii="Times New Roman" w:hAnsi="Times New Roman" w:cs="Times New Roman"/>
+          <w:sz w:val="24"/>
+          <w:szCs w:val="24"/>
         </w:rPr>
         <w:t xml:space="preserve">Learning about tools like Gantt charts, Earned Value Management, and agile practices has </w:t>
       </w:r>
       <w:r>
         <w:rPr>
           <w:rFonts w:ascii="Times New Roman" w:hAnsi="Times New Roman" w:cs="Times New Roman"/>
+          <w:sz w:val="24"/>
+          <w:szCs w:val="24"/>
         </w:rPr>
         <w:t>provided</w:t>
       </w:r>
       <w:r>
         <w:rPr>
           <w:rFonts w:ascii="Times New Roman" w:hAnsi="Times New Roman" w:cs="Times New Roman"/>
+          <w:sz w:val="24"/>
+          <w:szCs w:val="24"/>
         </w:rPr>
         <w:t xml:space="preserve"> me with practical skills applicable in real-world scenarios</w:t>
       </w:r>
       <w:r>
         <w:rPr>
           <w:rFonts w:ascii="Times New Roman" w:hAnsi="Times New Roman" w:cs="Times New Roman"/>
+          <w:sz w:val="24"/>
+          <w:szCs w:val="24"/>
         </w:rPr>
         <w:t xml:space="preserve"> as well as for the other courses’ projects and assignments</w:t>
       </w:r>
       <w:r>
         <w:rPr>
           <w:rFonts w:ascii="Times New Roman" w:hAnsi="Times New Roman" w:cs="Times New Roman"/>
+          <w:sz w:val="24"/>
+          <w:szCs w:val="24"/>
         </w:rPr>
         <w:t>.</w:t>
       </w:r>
@@ -1781,37 +2210,41 @@
         <w:jc w:val="both"/>
         <w:rPr>
           <w:rFonts w:ascii="Times New Roman" w:hAnsi="Times New Roman" w:cs="Times New Roman"/>
-        </w:rPr>
-      </w:pPr>
-      <w:r>
-        <w:rPr>
-          <w:rFonts w:ascii="Times New Roman" w:hAnsi="Times New Roman" w:cs="Times New Roman"/>
+          <w:sz w:val="24"/>
+          <w:szCs w:val="24"/>
+        </w:rPr>
+      </w:pPr>
+      <w:r>
+        <w:rPr>
+          <w:rFonts w:ascii="Times New Roman" w:hAnsi="Times New Roman" w:cs="Times New Roman"/>
+          <w:sz w:val="24"/>
+          <w:szCs w:val="24"/>
         </w:rPr>
         <w:t xml:space="preserve"> Additionally, </w:t>
       </w:r>
       <w:r>
         <w:rPr>
           <w:rFonts w:ascii="Times New Roman" w:hAnsi="Times New Roman" w:cs="Times New Roman"/>
+          <w:sz w:val="24"/>
+          <w:szCs w:val="24"/>
         </w:rPr>
         <w:t>diving</w:t>
       </w:r>
       <w:r>
         <w:rPr>
           <w:rFonts w:ascii="Times New Roman" w:hAnsi="Times New Roman" w:cs="Times New Roman"/>
+          <w:sz w:val="24"/>
+          <w:szCs w:val="24"/>
         </w:rPr>
         <w:t xml:space="preserve"> into topics such as requirement management, design principles, and testing strategies has enhanced my problem-solving abilities and critical thinking skills.</w:t>
       </w:r>
       <w:r>
         <w:rPr>
           <w:rFonts w:ascii="Times New Roman" w:hAnsi="Times New Roman" w:cs="Times New Roman"/>
+          <w:sz w:val="24"/>
+          <w:szCs w:val="24"/>
         </w:rPr>
         <w:t xml:space="preserve"> </w:t>
-      </w:r>
-      <w:r>
-        <w:rPr>
-          <w:rFonts w:ascii="Times New Roman" w:hAnsi="Times New Roman" w:cs="Times New Roman"/>
-        </w:rPr>
-        <w:t>Moreover, the emphasis on peer collaboration and teamwork highlighted in our discussions has helped me appreciate the importance of effective communication and collaboration in achieving shared goals.</w:t>
       </w:r>
     </w:p>
     <w:p>
@@ -1825,45 +2258,102 @@
         <w:jc w:val="both"/>
         <w:rPr>
           <w:rFonts w:ascii="Times New Roman" w:hAnsi="Times New Roman" w:cs="Times New Roman"/>
-        </w:rPr>
-      </w:pPr>
-      <w:r>
-        <w:rPr>
-          <w:rFonts w:ascii="Times New Roman" w:hAnsi="Times New Roman" w:cs="Times New Roman"/>
-        </w:rPr>
-        <w:t xml:space="preserve">Participating in activities like the Posterathon and </w:t>
-      </w:r>
-      <w:r>
-        <w:rPr>
-          <w:rFonts w:ascii="Times New Roman" w:hAnsi="Times New Roman" w:cs="Times New Roman"/>
-        </w:rPr>
-        <w:t>P</w:t>
-      </w:r>
-      <w:r>
-        <w:rPr>
-          <w:rFonts w:ascii="Times New Roman" w:hAnsi="Times New Roman" w:cs="Times New Roman"/>
-        </w:rPr>
-        <w:t xml:space="preserve">roject has provided me with firsthand experience in working collaboratively with others, refining my teamwork </w:t>
-      </w:r>
-      <w:r>
-        <w:rPr>
-          <w:rFonts w:ascii="Times New Roman" w:hAnsi="Times New Roman" w:cs="Times New Roman"/>
-        </w:rPr>
-        <w:t>skills,</w:t>
-      </w:r>
-      <w:r>
-        <w:rPr>
-          <w:rFonts w:ascii="Times New Roman" w:hAnsi="Times New Roman" w:cs="Times New Roman"/>
-        </w:rPr>
-        <w:t xml:space="preserve"> and fostering a supportive learning environment.</w:t>
+          <w:sz w:val="24"/>
+          <w:szCs w:val="24"/>
+        </w:rPr>
+      </w:pPr>
+      <w:r>
+        <w:rPr>
+          <w:rFonts w:ascii="Times New Roman" w:hAnsi="Times New Roman" w:cs="Times New Roman"/>
+          <w:sz w:val="24"/>
+          <w:szCs w:val="24"/>
+        </w:rPr>
+        <w:lastRenderedPageBreak/>
+        <w:t>Moreover, the emphasis on peer collaboration and teamwork highlighted in our discussions has helped me appreciate the importance of effective communication and collaboration in achieving shared goals.</w:t>
       </w:r>
     </w:p>
     <w:p>
       <w:pPr>
+        <w:pStyle w:val="ListParagraph"/>
+        <w:numPr>
+          <w:ilvl w:val="0"/>
+          <w:numId w:val="57"/>
+        </w:numPr>
         <w:spacing w:after="0"/>
         <w:jc w:val="both"/>
         <w:rPr>
           <w:rFonts w:ascii="Times New Roman" w:hAnsi="Times New Roman" w:cs="Times New Roman"/>
+          <w:sz w:val="24"/>
+          <w:szCs w:val="24"/>
+        </w:rPr>
+      </w:pPr>
+      <w:r>
+        <w:rPr>
+          <w:rFonts w:ascii="Times New Roman" w:hAnsi="Times New Roman" w:cs="Times New Roman"/>
+          <w:sz w:val="24"/>
+          <w:szCs w:val="24"/>
+        </w:rPr>
+        <w:t xml:space="preserve">Participating in activities like the </w:t>
+      </w:r>
+      <w:proofErr w:type="spellStart"/>
+      <w:r>
+        <w:rPr>
+          <w:rFonts w:ascii="Times New Roman" w:hAnsi="Times New Roman" w:cs="Times New Roman"/>
+          <w:sz w:val="24"/>
+          <w:szCs w:val="24"/>
+        </w:rPr>
+        <w:t>Posterathon</w:t>
+      </w:r>
+      <w:proofErr w:type="spellEnd"/>
+      <w:r>
+        <w:rPr>
+          <w:rFonts w:ascii="Times New Roman" w:hAnsi="Times New Roman" w:cs="Times New Roman"/>
+          <w:sz w:val="24"/>
+          <w:szCs w:val="24"/>
+        </w:rPr>
+        <w:t xml:space="preserve"> and </w:t>
+      </w:r>
+      <w:r>
+        <w:rPr>
+          <w:rFonts w:ascii="Times New Roman" w:hAnsi="Times New Roman" w:cs="Times New Roman"/>
+          <w:sz w:val="24"/>
+          <w:szCs w:val="24"/>
+        </w:rPr>
+        <w:t>P</w:t>
+      </w:r>
+      <w:r>
+        <w:rPr>
+          <w:rFonts w:ascii="Times New Roman" w:hAnsi="Times New Roman" w:cs="Times New Roman"/>
+          <w:sz w:val="24"/>
+          <w:szCs w:val="24"/>
+        </w:rPr>
+        <w:t xml:space="preserve">roject has provided me with firsthand experience in working collaboratively with others, refining my teamwork </w:t>
+      </w:r>
+      <w:r>
+        <w:rPr>
+          <w:rFonts w:ascii="Times New Roman" w:hAnsi="Times New Roman" w:cs="Times New Roman"/>
+          <w:sz w:val="24"/>
+          <w:szCs w:val="24"/>
+        </w:rPr>
+        <w:t>skills,</w:t>
+      </w:r>
+      <w:r>
+        <w:rPr>
+          <w:rFonts w:ascii="Times New Roman" w:hAnsi="Times New Roman" w:cs="Times New Roman"/>
+          <w:sz w:val="24"/>
+          <w:szCs w:val="24"/>
+        </w:rPr>
+        <w:t xml:space="preserve"> and fostering a supportive learning environment.</w:t>
+      </w:r>
+    </w:p>
+    <w:p>
+      <w:pPr>
+        <w:spacing w:after="0"/>
+        <w:jc w:val="both"/>
+        <w:rPr>
+          <w:rFonts w:ascii="Times New Roman" w:hAnsi="Times New Roman" w:cs="Times New Roman"/>
+          <w:sz w:val="24"/>
+          <w:szCs w:val="24"/>
         </w:rPr>
       </w:pPr>
     </w:p>
